--- a/PROJETO-REMPEL/6.1_Relatorio_Final_Modelo_Completo.docx
+++ b/PROJETO-REMPEL/6.1_Relatorio_Final_Modelo_Completo.docx
@@ -2,769 +2,6 @@
 <file path=word/document.xml><?xml version="1.0" encoding="utf-8"?>
 <w:document xmlns:wpc="http://schemas.microsoft.com/office/word/2010/wordprocessingCanvas" xmlns:mc="http://schemas.openxmlformats.org/markup-compatibility/2006" xmlns:o="urn:schemas-microsoft-com:office:office" xmlns:r="http://schemas.openxmlformats.org/officeDocument/2006/relationships" xmlns:m="http://schemas.openxmlformats.org/officeDocument/2006/math" xmlns:v="urn:schemas-microsoft-com:vml" xmlns:wp14="http://schemas.microsoft.com/office/word/2010/wordprocessingDrawing" xmlns:wp="http://schemas.openxmlformats.org/drawingml/2006/wordprocessingDrawing" xmlns:w10="urn:schemas-microsoft-com:office:word" xmlns:w="http://schemas.openxmlformats.org/wordprocessingml/2006/main" xmlns:w14="http://schemas.microsoft.com/office/word/2010/wordml" xmlns:w15="http://schemas.microsoft.com/office/word/2012/wordml" xmlns:wpg="http://schemas.microsoft.com/office/word/2010/wordprocessingGroup" xmlns:wpi="http://schemas.microsoft.com/office/word/2010/wordprocessingInk" xmlns:wne="http://schemas.microsoft.com/office/word/2006/wordml" xmlns:wps="http://schemas.microsoft.com/office/word/2010/wordprocessingShape" mc:Ignorable="w14 w15 wp14">
   <w:body>
-    <w:p>
-      <w:pPr>
-        <w:spacing w:line="360" w:lineRule="auto"/>
-        <w:rPr>
-          <w:rFonts w:ascii="Arial" w:hAnsi="Arial" w:cs="Arial"/>
-        </w:rPr>
-      </w:pPr>
-    </w:p>
-    <w:p>
-      <w:pPr>
-        <w:spacing w:line="360" w:lineRule="auto"/>
-        <w:rPr>
-          <w:rFonts w:ascii="Arial" w:hAnsi="Arial" w:cs="Arial"/>
-        </w:rPr>
-      </w:pPr>
-    </w:p>
-    <w:p>
-      <w:pPr>
-        <w:spacing w:line="360" w:lineRule="auto"/>
-        <w:rPr>
-          <w:rFonts w:ascii="Arial" w:hAnsi="Arial" w:cs="Arial"/>
-        </w:rPr>
-      </w:pPr>
-    </w:p>
-    <w:p>
-      <w:pPr>
-        <w:spacing w:line="360" w:lineRule="auto"/>
-        <w:jc w:val="center"/>
-        <w:rPr>
-          <w:rFonts w:ascii="Arial" w:hAnsi="Arial" w:cs="Arial"/>
-          <w:b/>
-          <w:sz w:val="32"/>
-        </w:rPr>
-      </w:pPr>
-      <w:r>
-        <w:rPr>
-          <w:rFonts w:ascii="Arial" w:hAnsi="Arial" w:cs="Arial"/>
-          <w:b/>
-          <w:sz w:val="32"/>
-        </w:rPr>
-        <w:t>RELATÓRIO FINAL – MODELO COMPLETO</w:t>
-      </w:r>
-    </w:p>
-    <w:p>
-      <w:pPr>
-        <w:spacing w:line="360" w:lineRule="auto"/>
-        <w:rPr>
-          <w:rFonts w:ascii="Arial" w:hAnsi="Arial" w:cs="Arial"/>
-        </w:rPr>
-      </w:pPr>
-    </w:p>
-    <w:p>
-      <w:pPr>
-        <w:spacing w:line="360" w:lineRule="auto"/>
-        <w:rPr>
-          <w:rFonts w:ascii="Arial" w:hAnsi="Arial" w:cs="Arial"/>
-          <w:b/>
-          <w:bCs/>
-          <w:color w:val="000000"/>
-          <w:sz w:val="24"/>
-          <w:u w:val="single"/>
-        </w:rPr>
-      </w:pPr>
-      <w:r>
-        <w:rPr>
-          <w:rFonts w:ascii="Arial" w:hAnsi="Arial" w:cs="Arial"/>
-          <w:b/>
-          <w:bCs/>
-          <w:color w:val="000000"/>
-          <w:sz w:val="24"/>
-          <w:u w:val="single"/>
-        </w:rPr>
-        <w:t>Encadernação</w:t>
-      </w:r>
-    </w:p>
-    <w:p>
-      <w:pPr>
-        <w:spacing w:line="360" w:lineRule="auto"/>
-        <w:rPr>
-          <w:rFonts w:ascii="Arial" w:hAnsi="Arial" w:cs="Arial"/>
-          <w:b/>
-          <w:bCs/>
-          <w:color w:val="000000"/>
-          <w:sz w:val="24"/>
-          <w:u w:val="single"/>
-        </w:rPr>
-      </w:pPr>
-      <w:r>
-        <w:rPr>
-          <w:rFonts w:ascii="Arial" w:hAnsi="Arial" w:cs="Arial"/>
-          <w:b/>
-          <w:bCs/>
-          <w:color w:val="000000"/>
-          <w:sz w:val="24"/>
-          <w:u w:val="single"/>
-        </w:rPr>
-        <w:t>Curso – Analise e Desenvolvimento de Sistema</w:t>
-      </w:r>
-    </w:p>
-    <w:p>
-      <w:pPr>
-        <w:spacing w:line="360" w:lineRule="auto"/>
-        <w:rPr>
-          <w:rFonts w:ascii="Arial" w:hAnsi="Arial" w:cs="Arial"/>
-          <w:b/>
-          <w:bCs/>
-          <w:color w:val="000000"/>
-          <w:sz w:val="24"/>
-          <w:u w:val="single"/>
-        </w:rPr>
-      </w:pPr>
-      <w:r>
-        <w:rPr>
-          <w:rFonts w:ascii="Arial" w:hAnsi="Arial" w:cs="Arial"/>
-          <w:b/>
-          <w:bCs/>
-          <w:color w:val="000000"/>
-          <w:sz w:val="24"/>
-          <w:u w:val="single"/>
-        </w:rPr>
-        <w:t>Curso – Mecanica de Precisão</w:t>
-      </w:r>
-    </w:p>
-    <w:p>
-      <w:pPr>
-        <w:pStyle w:val="Ttulo8"/>
-        <w:spacing w:before="0" w:line="360" w:lineRule="auto"/>
-        <w:ind w:firstLine="351"/>
-        <w:rPr>
-          <w:rFonts w:ascii="Arial" w:hAnsi="Arial" w:cs="Arial"/>
-          <w:color w:val="000000"/>
-          <w:sz w:val="24"/>
-          <w:szCs w:val="22"/>
-        </w:rPr>
-      </w:pPr>
-      <w:r>
-        <w:rPr>
-          <w:rFonts w:ascii="Arial" w:hAnsi="Arial" w:cs="Arial"/>
-          <w:color w:val="000000"/>
-          <w:sz w:val="24"/>
-          <w:szCs w:val="22"/>
-        </w:rPr>
-        <w:t>Em espiral, capa transparente e contra capa preta</w:t>
-      </w:r>
-    </w:p>
-    <w:p>
-      <w:pPr>
-        <w:spacing w:line="360" w:lineRule="auto"/>
-        <w:rPr>
-          <w:rFonts w:ascii="Arial" w:hAnsi="Arial" w:cs="Arial"/>
-          <w:b/>
-          <w:bCs/>
-          <w:color w:val="000000"/>
-          <w:sz w:val="24"/>
-          <w:u w:val="single"/>
-        </w:rPr>
-      </w:pPr>
-      <w:r>
-        <w:rPr>
-          <w:rFonts w:ascii="Arial" w:hAnsi="Arial" w:cs="Arial"/>
-          <w:b/>
-          <w:bCs/>
-          <w:color w:val="000000"/>
-          <w:sz w:val="24"/>
-          <w:u w:val="single"/>
-        </w:rPr>
-        <w:t>Curso – Mecanica de Precisão</w:t>
-      </w:r>
-    </w:p>
-    <w:p>
-      <w:pPr>
-        <w:pStyle w:val="Ttulo8"/>
-        <w:spacing w:before="0" w:line="360" w:lineRule="auto"/>
-        <w:ind w:firstLine="351"/>
-        <w:rPr>
-          <w:rFonts w:ascii="Arial" w:hAnsi="Arial" w:cs="Arial"/>
-          <w:color w:val="000000"/>
-          <w:sz w:val="24"/>
-          <w:szCs w:val="22"/>
-        </w:rPr>
-      </w:pPr>
-      <w:r>
-        <w:rPr>
-          <w:rFonts w:ascii="Arial" w:hAnsi="Arial" w:cs="Arial"/>
-          <w:color w:val="000000"/>
-          <w:sz w:val="24"/>
-          <w:szCs w:val="22"/>
-        </w:rPr>
-        <w:t>Capa dura conforme orientação do supervisor de estágio</w:t>
-      </w:r>
-    </w:p>
-    <w:p>
-      <w:pPr>
-        <w:rPr>
-          <w:lang w:val="pt-BR" w:eastAsia="en-US"/>
-        </w:rPr>
-      </w:pPr>
-      <w:r>
-        <w:rPr>
-          <w:lang w:val="pt-BR" w:eastAsia="en-US"/>
-        </w:rPr>
-        <w:tab/>
-        <w:t>Motivo o curso não apresenta trabalho de conclusão de curso.</w:t>
-      </w:r>
-    </w:p>
-    <w:p>
-      <w:pPr>
-        <w:rPr>
-          <w:lang w:val="pt-BR" w:eastAsia="en-US"/>
-        </w:rPr>
-      </w:pPr>
-    </w:p>
-    <w:p>
-      <w:pPr>
-        <w:spacing w:line="360" w:lineRule="auto"/>
-        <w:rPr>
-          <w:rFonts w:ascii="Arial" w:hAnsi="Arial" w:cs="Arial"/>
-          <w:b/>
-          <w:bCs/>
-          <w:color w:val="000000"/>
-          <w:sz w:val="24"/>
-          <w:u w:val="single"/>
-        </w:rPr>
-      </w:pPr>
-      <w:r>
-        <w:rPr>
-          <w:rFonts w:ascii="Arial" w:hAnsi="Arial" w:cs="Arial"/>
-          <w:b/>
-          <w:bCs/>
-          <w:color w:val="000000"/>
-          <w:sz w:val="24"/>
-          <w:u w:val="single"/>
-        </w:rPr>
-        <w:t>Papel</w:t>
-      </w:r>
-    </w:p>
-    <w:p>
-      <w:pPr>
-        <w:pStyle w:val="Ttulo8"/>
-        <w:spacing w:before="0" w:line="360" w:lineRule="auto"/>
-        <w:ind w:firstLine="351"/>
-        <w:rPr>
-          <w:rFonts w:ascii="Arial" w:hAnsi="Arial" w:cs="Arial"/>
-          <w:color w:val="000000"/>
-          <w:sz w:val="24"/>
-          <w:szCs w:val="22"/>
-        </w:rPr>
-      </w:pPr>
-      <w:r>
-        <w:rPr>
-          <w:rFonts w:ascii="Arial" w:hAnsi="Arial" w:cs="Arial"/>
-          <w:color w:val="000000"/>
-          <w:sz w:val="24"/>
-          <w:szCs w:val="22"/>
-        </w:rPr>
-        <w:t xml:space="preserve">Sulfite, formato A4, 210 x </w:t>
-      </w:r>
-      <w:smartTag w:uri="urn:schemas-microsoft-com:office:smarttags" w:element="metricconverter">
-        <w:smartTagPr>
-          <w:attr w:name="ProductID" w:val="2,5 cm"/>
-        </w:smartTagPr>
-        <w:r>
-          <w:rPr>
-            <w:rFonts w:ascii="Arial" w:hAnsi="Arial" w:cs="Arial"/>
-            <w:color w:val="000000"/>
-            <w:sz w:val="24"/>
-            <w:szCs w:val="22"/>
-          </w:rPr>
-          <w:t>297 mm</w:t>
-        </w:r>
-      </w:smartTag>
-      <w:r>
-        <w:rPr>
-          <w:rFonts w:ascii="Arial" w:hAnsi="Arial" w:cs="Arial"/>
-          <w:color w:val="000000"/>
-          <w:sz w:val="24"/>
-          <w:szCs w:val="22"/>
-        </w:rPr>
-        <w:t xml:space="preserve"> </w:t>
-      </w:r>
-    </w:p>
-    <w:p>
-      <w:pPr>
-        <w:spacing w:line="360" w:lineRule="auto"/>
-        <w:rPr>
-          <w:rFonts w:ascii="Arial" w:hAnsi="Arial" w:cs="Arial"/>
-          <w:b/>
-          <w:bCs/>
-          <w:color w:val="000000"/>
-          <w:sz w:val="24"/>
-        </w:rPr>
-      </w:pPr>
-      <w:r>
-        <w:rPr>
-          <w:rFonts w:ascii="Arial" w:hAnsi="Arial" w:cs="Arial"/>
-          <w:b/>
-          <w:bCs/>
-          <w:color w:val="000000"/>
-          <w:sz w:val="24"/>
-          <w:u w:val="single"/>
-        </w:rPr>
-        <w:t>Formatação para Textos - Fonte</w:t>
-      </w:r>
-    </w:p>
-    <w:p>
-      <w:pPr>
-        <w:spacing w:line="360" w:lineRule="auto"/>
-        <w:ind w:firstLine="351"/>
-        <w:rPr>
-          <w:rFonts w:ascii="Arial" w:hAnsi="Arial" w:cs="Arial"/>
-          <w:b/>
-          <w:bCs/>
-          <w:color w:val="000000"/>
-          <w:sz w:val="24"/>
-        </w:rPr>
-      </w:pPr>
-      <w:r>
-        <w:rPr>
-          <w:rFonts w:ascii="Arial" w:hAnsi="Arial" w:cs="Arial"/>
-          <w:color w:val="000000"/>
-          <w:sz w:val="24"/>
-        </w:rPr>
-        <w:t xml:space="preserve">Titulo </w:t>
-      </w:r>
-      <w:r>
-        <w:rPr>
-          <w:rFonts w:ascii="Arial" w:hAnsi="Arial" w:cs="Arial"/>
-          <w:color w:val="000000"/>
-          <w:sz w:val="24"/>
-        </w:rPr>
-        <w:sym w:font="Wingdings" w:char="F0E0"/>
-      </w:r>
-      <w:r>
-        <w:rPr>
-          <w:rFonts w:ascii="Arial" w:hAnsi="Arial" w:cs="Arial"/>
-          <w:color w:val="000000"/>
-          <w:sz w:val="24"/>
-        </w:rPr>
-        <w:t xml:space="preserve"> Arial, tamanho 14 </w:t>
-      </w:r>
-    </w:p>
-    <w:p>
-      <w:pPr>
-        <w:pStyle w:val="Ttulo3"/>
-        <w:spacing w:before="0" w:line="360" w:lineRule="auto"/>
-        <w:ind w:firstLine="351"/>
-        <w:jc w:val="both"/>
-        <w:rPr>
-          <w:rFonts w:ascii="Arial" w:hAnsi="Arial" w:cs="Arial"/>
-          <w:b w:val="0"/>
-          <w:bCs w:val="0"/>
-          <w:color w:val="000000"/>
-          <w:sz w:val="24"/>
-        </w:rPr>
-      </w:pPr>
-      <w:r>
-        <w:rPr>
-          <w:rFonts w:ascii="Arial" w:hAnsi="Arial" w:cs="Arial"/>
-          <w:b w:val="0"/>
-          <w:bCs w:val="0"/>
-          <w:color w:val="000000"/>
-          <w:sz w:val="24"/>
-        </w:rPr>
-        <w:t xml:space="preserve">Seções e Subseções </w:t>
-      </w:r>
-      <w:r>
-        <w:rPr>
-          <w:rFonts w:ascii="Arial" w:hAnsi="Arial" w:cs="Arial"/>
-          <w:b w:val="0"/>
-          <w:bCs w:val="0"/>
-          <w:color w:val="000000"/>
-          <w:sz w:val="24"/>
-        </w:rPr>
-        <w:sym w:font="Wingdings" w:char="F0E0"/>
-      </w:r>
-      <w:r>
-        <w:rPr>
-          <w:rFonts w:ascii="Arial" w:hAnsi="Arial" w:cs="Arial"/>
-          <w:b w:val="0"/>
-          <w:bCs w:val="0"/>
-          <w:color w:val="000000"/>
-          <w:sz w:val="24"/>
-        </w:rPr>
-        <w:t xml:space="preserve"> Arial, tamanho 12 em negrito</w:t>
-      </w:r>
-    </w:p>
-    <w:p>
-      <w:pPr>
-        <w:spacing w:line="360" w:lineRule="auto"/>
-        <w:rPr>
-          <w:rFonts w:ascii="Arial" w:hAnsi="Arial" w:cs="Arial"/>
-          <w:lang w:val="pt-BR" w:eastAsia="en-US"/>
-        </w:rPr>
-      </w:pPr>
-    </w:p>
-    <w:p>
-      <w:pPr>
-        <w:spacing w:line="360" w:lineRule="auto"/>
-        <w:ind w:firstLine="351"/>
-        <w:jc w:val="both"/>
-        <w:rPr>
-          <w:rFonts w:ascii="Arial" w:hAnsi="Arial" w:cs="Arial"/>
-          <w:color w:val="000000"/>
-          <w:sz w:val="24"/>
-        </w:rPr>
-      </w:pPr>
-      <w:r>
-        <w:rPr>
-          <w:rFonts w:ascii="Arial" w:hAnsi="Arial" w:cs="Arial"/>
-          <w:color w:val="000000"/>
-          <w:sz w:val="24"/>
-        </w:rPr>
-        <w:t xml:space="preserve">Texto </w:t>
-      </w:r>
-      <w:r>
-        <w:rPr>
-          <w:rFonts w:ascii="Arial" w:hAnsi="Arial" w:cs="Arial"/>
-          <w:color w:val="000000"/>
-          <w:sz w:val="24"/>
-        </w:rPr>
-        <w:sym w:font="Wingdings" w:char="F0E0"/>
-      </w:r>
-      <w:r>
-        <w:rPr>
-          <w:rFonts w:ascii="Arial" w:hAnsi="Arial" w:cs="Arial"/>
-          <w:color w:val="000000"/>
-          <w:sz w:val="24"/>
-        </w:rPr>
-        <w:t xml:space="preserve"> Arial, tamanho 12, justificado</w:t>
-      </w:r>
-    </w:p>
-    <w:p>
-      <w:pPr>
-        <w:pStyle w:val="Ttulo6"/>
-        <w:spacing w:before="0" w:line="360" w:lineRule="auto"/>
-        <w:ind w:firstLine="357"/>
-        <w:rPr>
-          <w:rFonts w:ascii="Arial" w:hAnsi="Arial" w:cs="Arial"/>
-          <w:b/>
-          <w:i w:val="0"/>
-          <w:iCs w:val="0"/>
-          <w:color w:val="000000"/>
-          <w:sz w:val="24"/>
-          <w:u w:val="single"/>
-        </w:rPr>
-      </w:pPr>
-      <w:r>
-        <w:rPr>
-          <w:rFonts w:ascii="Arial" w:hAnsi="Arial" w:cs="Arial"/>
-          <w:b/>
-          <w:i w:val="0"/>
-          <w:iCs w:val="0"/>
-          <w:color w:val="000000"/>
-          <w:sz w:val="24"/>
-          <w:u w:val="single"/>
-        </w:rPr>
-        <w:t>Espaçamento</w:t>
-      </w:r>
-    </w:p>
-    <w:p>
-      <w:pPr>
-        <w:spacing w:line="360" w:lineRule="auto"/>
-        <w:ind w:firstLine="351"/>
-        <w:jc w:val="both"/>
-        <w:rPr>
-          <w:rFonts w:ascii="Arial" w:hAnsi="Arial" w:cs="Arial"/>
-          <w:color w:val="000000"/>
-          <w:sz w:val="24"/>
-        </w:rPr>
-      </w:pPr>
-      <w:r>
-        <w:rPr>
-          <w:rFonts w:ascii="Arial" w:hAnsi="Arial" w:cs="Arial"/>
-          <w:color w:val="000000"/>
-          <w:sz w:val="24"/>
-        </w:rPr>
-        <w:t xml:space="preserve">Entre linhas </w:t>
-      </w:r>
-      <w:r>
-        <w:rPr>
-          <w:rFonts w:ascii="Arial" w:hAnsi="Arial" w:cs="Arial"/>
-          <w:color w:val="000000"/>
-          <w:sz w:val="24"/>
-        </w:rPr>
-        <w:sym w:font="Wingdings" w:char="F0E0"/>
-      </w:r>
-      <w:r>
-        <w:rPr>
-          <w:rFonts w:ascii="Arial" w:hAnsi="Arial" w:cs="Arial"/>
-          <w:color w:val="000000"/>
-          <w:sz w:val="24"/>
-        </w:rPr>
-        <w:t xml:space="preserve"> 1,5 linha</w:t>
-      </w:r>
-    </w:p>
-    <w:p>
-      <w:pPr>
-        <w:spacing w:line="360" w:lineRule="auto"/>
-        <w:ind w:firstLine="357"/>
-        <w:jc w:val="both"/>
-        <w:rPr>
-          <w:rFonts w:ascii="Arial" w:hAnsi="Arial" w:cs="Arial"/>
-          <w:color w:val="000000"/>
-          <w:sz w:val="24"/>
-          <w:u w:val="single"/>
-        </w:rPr>
-      </w:pPr>
-      <w:r>
-        <w:rPr>
-          <w:rFonts w:ascii="Arial" w:hAnsi="Arial" w:cs="Arial"/>
-          <w:b/>
-          <w:bCs/>
-          <w:color w:val="000000"/>
-          <w:sz w:val="24"/>
-          <w:u w:val="single"/>
-        </w:rPr>
-        <w:t>Margens</w:t>
-      </w:r>
-    </w:p>
-    <w:p>
-      <w:pPr>
-        <w:spacing w:line="360" w:lineRule="auto"/>
-        <w:ind w:firstLine="351"/>
-        <w:jc w:val="both"/>
-        <w:rPr>
-          <w:rFonts w:ascii="Arial" w:hAnsi="Arial" w:cs="Arial"/>
-          <w:color w:val="000000"/>
-          <w:sz w:val="24"/>
-        </w:rPr>
-      </w:pPr>
-      <w:r>
-        <w:rPr>
-          <w:rFonts w:ascii="Arial" w:hAnsi="Arial" w:cs="Arial"/>
-          <w:color w:val="000000"/>
-          <w:sz w:val="24"/>
-        </w:rPr>
-        <w:t xml:space="preserve">Superior </w:t>
-      </w:r>
-      <w:r>
-        <w:rPr>
-          <w:rFonts w:ascii="Arial" w:hAnsi="Arial" w:cs="Arial"/>
-          <w:color w:val="000000"/>
-          <w:sz w:val="24"/>
-        </w:rPr>
-        <w:sym w:font="Wingdings" w:char="F0E0"/>
-      </w:r>
-      <w:r>
-        <w:rPr>
-          <w:rFonts w:ascii="Arial" w:hAnsi="Arial" w:cs="Arial"/>
-          <w:color w:val="000000"/>
-          <w:sz w:val="24"/>
-        </w:rPr>
-        <w:t xml:space="preserve"> 3 cm</w:t>
-      </w:r>
-    </w:p>
-    <w:p>
-      <w:pPr>
-        <w:spacing w:line="360" w:lineRule="auto"/>
-        <w:ind w:firstLine="351"/>
-        <w:jc w:val="both"/>
-        <w:rPr>
-          <w:rFonts w:ascii="Arial" w:hAnsi="Arial" w:cs="Arial"/>
-          <w:color w:val="000000"/>
-          <w:sz w:val="24"/>
-        </w:rPr>
-      </w:pPr>
-      <w:r>
-        <w:rPr>
-          <w:rFonts w:ascii="Arial" w:hAnsi="Arial" w:cs="Arial"/>
-          <w:color w:val="000000"/>
-          <w:sz w:val="24"/>
-        </w:rPr>
-        <w:t xml:space="preserve">Inferior </w:t>
-      </w:r>
-      <w:r>
-        <w:rPr>
-          <w:rFonts w:ascii="Arial" w:hAnsi="Arial" w:cs="Arial"/>
-          <w:color w:val="000000"/>
-          <w:sz w:val="24"/>
-        </w:rPr>
-        <w:sym w:font="Wingdings" w:char="F0E0"/>
-      </w:r>
-      <w:r>
-        <w:rPr>
-          <w:rFonts w:ascii="Arial" w:hAnsi="Arial" w:cs="Arial"/>
-          <w:color w:val="000000"/>
-          <w:sz w:val="24"/>
-        </w:rPr>
-        <w:t xml:space="preserve"> 2 cm</w:t>
-      </w:r>
-    </w:p>
-    <w:p>
-      <w:pPr>
-        <w:spacing w:line="360" w:lineRule="auto"/>
-        <w:ind w:firstLine="351"/>
-        <w:jc w:val="both"/>
-        <w:rPr>
-          <w:rFonts w:ascii="Arial" w:hAnsi="Arial" w:cs="Arial"/>
-          <w:color w:val="000000"/>
-          <w:sz w:val="24"/>
-        </w:rPr>
-      </w:pPr>
-      <w:r>
-        <w:rPr>
-          <w:rFonts w:ascii="Arial" w:hAnsi="Arial" w:cs="Arial"/>
-          <w:color w:val="000000"/>
-          <w:sz w:val="24"/>
-        </w:rPr>
-        <w:t xml:space="preserve">Direita </w:t>
-      </w:r>
-      <w:r>
-        <w:rPr>
-          <w:rFonts w:ascii="Arial" w:hAnsi="Arial" w:cs="Arial"/>
-          <w:color w:val="000000"/>
-          <w:sz w:val="24"/>
-        </w:rPr>
-        <w:sym w:font="Wingdings" w:char="F0E0"/>
-      </w:r>
-      <w:r>
-        <w:rPr>
-          <w:rFonts w:ascii="Arial" w:hAnsi="Arial" w:cs="Arial"/>
-          <w:color w:val="000000"/>
-          <w:sz w:val="24"/>
-        </w:rPr>
-        <w:t xml:space="preserve"> 2 cm </w:t>
-      </w:r>
-    </w:p>
-    <w:p>
-      <w:pPr>
-        <w:spacing w:line="360" w:lineRule="auto"/>
-        <w:ind w:firstLine="351"/>
-        <w:jc w:val="both"/>
-        <w:rPr>
-          <w:rFonts w:ascii="Arial" w:hAnsi="Arial" w:cs="Arial"/>
-          <w:color w:val="000000"/>
-          <w:sz w:val="24"/>
-        </w:rPr>
-      </w:pPr>
-      <w:r>
-        <w:rPr>
-          <w:rFonts w:ascii="Arial" w:hAnsi="Arial" w:cs="Arial"/>
-          <w:color w:val="000000"/>
-          <w:sz w:val="24"/>
-        </w:rPr>
-        <w:t xml:space="preserve">Esquerda </w:t>
-      </w:r>
-      <w:r>
-        <w:rPr>
-          <w:rFonts w:ascii="Arial" w:hAnsi="Arial" w:cs="Arial"/>
-          <w:color w:val="000000"/>
-          <w:sz w:val="24"/>
-        </w:rPr>
-        <w:sym w:font="Wingdings" w:char="F0E0"/>
-      </w:r>
-      <w:r>
-        <w:rPr>
-          <w:rFonts w:ascii="Arial" w:hAnsi="Arial" w:cs="Arial"/>
-          <w:color w:val="000000"/>
-          <w:sz w:val="24"/>
-        </w:rPr>
-        <w:t xml:space="preserve"> 3 cm</w:t>
-      </w:r>
-    </w:p>
-    <w:p>
-      <w:pPr>
-        <w:spacing w:line="360" w:lineRule="auto"/>
-        <w:rPr>
-          <w:rFonts w:ascii="Arial" w:hAnsi="Arial" w:cs="Arial"/>
-          <w:b/>
-        </w:rPr>
-      </w:pPr>
-      <w:r>
-        <w:rPr>
-          <w:rFonts w:ascii="Arial" w:hAnsi="Arial" w:cs="Arial"/>
-          <w:b/>
-        </w:rPr>
-        <w:t xml:space="preserve">Obs.: </w:t>
-      </w:r>
-    </w:p>
-    <w:p>
-      <w:pPr>
-        <w:numPr>
-          <w:ilvl w:val="0"/>
-          <w:numId w:val="3"/>
-        </w:numPr>
-        <w:spacing w:line="360" w:lineRule="auto"/>
-        <w:ind w:left="0"/>
-        <w:rPr>
-          <w:rFonts w:ascii="Arial" w:hAnsi="Arial" w:cs="Arial"/>
-          <w:b/>
-        </w:rPr>
-      </w:pPr>
-      <w:r>
-        <w:rPr>
-          <w:rFonts w:ascii="Arial" w:hAnsi="Arial" w:cs="Arial"/>
-          <w:b/>
-        </w:rPr>
-        <w:t>Todas as folhas do relatório deverão ser rubricadas pelo orientador externo e orientador da faculdade</w:t>
-      </w:r>
-    </w:p>
-    <w:p>
-      <w:pPr>
-        <w:numPr>
-          <w:ilvl w:val="0"/>
-          <w:numId w:val="3"/>
-        </w:numPr>
-        <w:spacing w:line="360" w:lineRule="auto"/>
-        <w:ind w:left="0"/>
-        <w:rPr>
-          <w:rFonts w:ascii="Arial" w:hAnsi="Arial" w:cs="Arial"/>
-          <w:b/>
-        </w:rPr>
-      </w:pPr>
-      <w:r>
-        <w:rPr>
-          <w:rFonts w:ascii="Arial" w:hAnsi="Arial" w:cs="Arial"/>
-          <w:b/>
-        </w:rPr>
-        <w:t>Conforme necessário pode-se criar novas seções e subseções.</w:t>
-      </w:r>
-    </w:p>
-    <w:p>
-      <w:pPr>
-        <w:numPr>
-          <w:ilvl w:val="0"/>
-          <w:numId w:val="3"/>
-        </w:numPr>
-        <w:spacing w:line="360" w:lineRule="auto"/>
-        <w:ind w:left="0"/>
-        <w:rPr>
-          <w:rFonts w:ascii="Arial" w:hAnsi="Arial" w:cs="Arial"/>
-          <w:b/>
-        </w:rPr>
-      </w:pPr>
-      <w:r>
-        <w:rPr>
-          <w:rFonts w:ascii="Arial" w:hAnsi="Arial" w:cs="Arial"/>
-          <w:b/>
-        </w:rPr>
-        <w:t>As folhas sao contadas a partir da folha de rosto sequencialmente, mas so é impresso o numero a partir da introdução</w:t>
-      </w:r>
-    </w:p>
-    <w:p>
-      <w:pPr>
-        <w:spacing w:line="360" w:lineRule="auto"/>
-        <w:jc w:val="both"/>
-        <w:rPr>
-          <w:rFonts w:ascii="Arial" w:hAnsi="Arial" w:cs="Arial"/>
-          <w:color w:val="000000"/>
-          <w:sz w:val="24"/>
-        </w:rPr>
-      </w:pPr>
-    </w:p>
-    <w:p>
-      <w:pPr>
-        <w:spacing w:line="360" w:lineRule="auto"/>
-        <w:jc w:val="center"/>
-        <w:rPr>
-          <w:rFonts w:ascii="Arial" w:hAnsi="Arial" w:cs="Arial"/>
-          <w:b/>
-        </w:rPr>
-      </w:pPr>
-    </w:p>
     <w:tbl>
       <w:tblPr>
         <w:tblpPr w:leftFromText="141" w:rightFromText="141" w:vertAnchor="text" w:horzAnchor="margin" w:tblpY="-323"/>
@@ -787,6 +24,7 @@
               <w:spacing w:line="360" w:lineRule="auto"/>
               <w:rPr>
                 <w:rFonts w:ascii="Arial" w:hAnsi="Arial" w:cs="Arial"/>
+                <w:lang w:val="pt-BR"/>
               </w:rPr>
             </w:pPr>
           </w:p>
@@ -795,6 +33,7 @@
               <w:spacing w:line="360" w:lineRule="auto"/>
               <w:rPr>
                 <w:rFonts w:ascii="Arial" w:hAnsi="Arial" w:cs="Arial"/>
+                <w:lang w:val="pt-BR"/>
               </w:rPr>
             </w:pPr>
           </w:p>
@@ -807,6 +46,7 @@
                 <w:b/>
                 <w:sz w:val="24"/>
                 <w:szCs w:val="24"/>
+                <w:lang w:val="pt-BR"/>
               </w:rPr>
             </w:pPr>
             <w:r>
@@ -815,6 +55,7 @@
                 <w:b/>
                 <w:sz w:val="24"/>
                 <w:szCs w:val="24"/>
+                <w:lang w:val="pt-BR"/>
               </w:rPr>
               <w:t>CENTRO ESTADUAL DE EDUCAÇÃO TECNOLÓGICA</w:t>
             </w:r>
@@ -828,6 +69,7 @@
                 <w:b/>
                 <w:sz w:val="24"/>
                 <w:szCs w:val="24"/>
+                <w:lang w:val="pt-BR"/>
               </w:rPr>
             </w:pPr>
             <w:r>
@@ -836,6 +78,7 @@
                 <w:b/>
                 <w:sz w:val="24"/>
                 <w:szCs w:val="24"/>
+                <w:lang w:val="pt-BR"/>
               </w:rPr>
               <w:t>PAULA SOUZA</w:t>
             </w:r>
@@ -849,6 +92,7 @@
                 <w:b/>
                 <w:sz w:val="24"/>
                 <w:szCs w:val="24"/>
+                <w:lang w:val="pt-BR"/>
               </w:rPr>
             </w:pPr>
           </w:p>
@@ -861,6 +105,7 @@
                 <w:b/>
                 <w:sz w:val="24"/>
                 <w:szCs w:val="24"/>
+                <w:lang w:val="pt-BR"/>
               </w:rPr>
             </w:pPr>
           </w:p>
@@ -873,6 +118,7 @@
                 <w:b/>
                 <w:sz w:val="24"/>
                 <w:szCs w:val="24"/>
+                <w:lang w:val="pt-BR"/>
               </w:rPr>
             </w:pPr>
             <w:r>
@@ -881,6 +127,7 @@
                 <w:b/>
                 <w:sz w:val="24"/>
                 <w:szCs w:val="24"/>
+                <w:lang w:val="pt-BR"/>
               </w:rPr>
               <w:t>Faculdade de Tecnologia de Mogi Mirim</w:t>
             </w:r>
@@ -894,6 +141,7 @@
                 <w:b/>
                 <w:sz w:val="24"/>
                 <w:szCs w:val="24"/>
+                <w:lang w:val="pt-BR"/>
               </w:rPr>
             </w:pPr>
           </w:p>
@@ -906,6 +154,7 @@
                 <w:b/>
                 <w:sz w:val="24"/>
                 <w:szCs w:val="24"/>
+                <w:lang w:val="pt-BR"/>
               </w:rPr>
             </w:pPr>
           </w:p>
@@ -918,6 +167,7 @@
                 <w:b/>
                 <w:sz w:val="24"/>
                 <w:szCs w:val="24"/>
+                <w:lang w:val="pt-BR"/>
               </w:rPr>
             </w:pPr>
           </w:p>
@@ -930,6 +180,7 @@
                 <w:b/>
                 <w:sz w:val="24"/>
                 <w:szCs w:val="24"/>
+                <w:lang w:val="pt-BR"/>
               </w:rPr>
             </w:pPr>
           </w:p>
@@ -942,6 +193,7 @@
                 <w:b/>
                 <w:sz w:val="24"/>
                 <w:szCs w:val="24"/>
+                <w:lang w:val="pt-BR"/>
               </w:rPr>
             </w:pPr>
           </w:p>
@@ -954,6 +206,7 @@
                 <w:b/>
                 <w:sz w:val="24"/>
                 <w:szCs w:val="24"/>
+                <w:lang w:val="pt-BR"/>
               </w:rPr>
             </w:pPr>
           </w:p>
@@ -966,6 +219,7 @@
                 <w:b/>
                 <w:sz w:val="24"/>
                 <w:szCs w:val="24"/>
+                <w:lang w:val="pt-BR"/>
               </w:rPr>
             </w:pPr>
             <w:r>
@@ -974,6 +228,7 @@
                 <w:b/>
                 <w:sz w:val="24"/>
                 <w:szCs w:val="24"/>
+                <w:lang w:val="pt-BR"/>
               </w:rPr>
               <w:t>RELATÓRIO FINAL DE ESTÁGIO</w:t>
             </w:r>
@@ -987,6 +242,7 @@
                 <w:b/>
                 <w:sz w:val="24"/>
                 <w:szCs w:val="24"/>
+                <w:lang w:val="pt-BR"/>
               </w:rPr>
             </w:pPr>
             <w:r>
@@ -995,6 +251,7 @@
                 <w:b/>
                 <w:sz w:val="24"/>
                 <w:szCs w:val="24"/>
+                <w:lang w:val="pt-BR"/>
               </w:rPr>
               <w:t>CURRICULAR SUPERVISIONADO</w:t>
             </w:r>
@@ -1008,6 +265,7 @@
                 <w:b/>
                 <w:sz w:val="24"/>
                 <w:szCs w:val="24"/>
+                <w:lang w:val="pt-BR"/>
               </w:rPr>
             </w:pPr>
           </w:p>
@@ -1020,6 +278,7 @@
                 <w:b/>
                 <w:sz w:val="24"/>
                 <w:szCs w:val="24"/>
+                <w:lang w:val="pt-BR"/>
               </w:rPr>
             </w:pPr>
           </w:p>
@@ -1032,6 +291,7 @@
                 <w:b/>
                 <w:sz w:val="24"/>
                 <w:szCs w:val="24"/>
+                <w:lang w:val="pt-BR"/>
               </w:rPr>
             </w:pPr>
           </w:p>
@@ -1044,6 +304,7 @@
                 <w:b/>
                 <w:sz w:val="24"/>
                 <w:szCs w:val="24"/>
+                <w:lang w:val="pt-BR"/>
               </w:rPr>
             </w:pPr>
           </w:p>
@@ -1056,6 +317,7 @@
                 <w:b/>
                 <w:sz w:val="24"/>
                 <w:szCs w:val="24"/>
+                <w:lang w:val="pt-BR"/>
               </w:rPr>
             </w:pPr>
           </w:p>
@@ -1068,6 +330,7 @@
                 <w:b/>
                 <w:sz w:val="24"/>
                 <w:szCs w:val="24"/>
+                <w:lang w:val="pt-BR"/>
               </w:rPr>
             </w:pPr>
           </w:p>
@@ -1080,6 +343,7 @@
                 <w:b/>
                 <w:sz w:val="24"/>
                 <w:szCs w:val="24"/>
+                <w:lang w:val="pt-BR"/>
               </w:rPr>
             </w:pPr>
           </w:p>
@@ -1092,6 +356,7 @@
                 <w:b/>
                 <w:sz w:val="24"/>
                 <w:szCs w:val="24"/>
+                <w:lang w:val="pt-BR"/>
               </w:rPr>
             </w:pPr>
             <w:r>
@@ -1100,6 +365,7 @@
                 <w:b/>
                 <w:sz w:val="24"/>
                 <w:szCs w:val="24"/>
+                <w:lang w:val="pt-BR"/>
               </w:rPr>
               <w:t>TECNOLOGIA EM ANÁLISE E DESENVOLVIMENTO DE SISTEMAS</w:t>
             </w:r>
@@ -1112,6 +378,7 @@
                 <w:rFonts w:ascii="Arial" w:hAnsi="Arial" w:cs="Arial"/>
                 <w:sz w:val="24"/>
                 <w:szCs w:val="24"/>
+                <w:lang w:val="pt-BR"/>
               </w:rPr>
             </w:pPr>
           </w:p>
@@ -1123,6 +390,7 @@
                 <w:rFonts w:ascii="Arial" w:hAnsi="Arial" w:cs="Arial"/>
                 <w:sz w:val="24"/>
                 <w:szCs w:val="24"/>
+                <w:lang w:val="pt-BR"/>
               </w:rPr>
             </w:pPr>
           </w:p>
@@ -1134,6 +402,7 @@
                 <w:rFonts w:ascii="Arial" w:hAnsi="Arial" w:cs="Arial"/>
                 <w:sz w:val="24"/>
                 <w:szCs w:val="24"/>
+                <w:lang w:val="pt-BR"/>
               </w:rPr>
             </w:pPr>
           </w:p>
@@ -1145,6 +414,7 @@
                 <w:rFonts w:ascii="Arial" w:hAnsi="Arial" w:cs="Arial"/>
                 <w:sz w:val="24"/>
                 <w:szCs w:val="24"/>
+                <w:lang w:val="pt-BR"/>
               </w:rPr>
             </w:pPr>
           </w:p>
@@ -1156,6 +426,7 @@
                 <w:rFonts w:ascii="Arial" w:hAnsi="Arial" w:cs="Arial"/>
                 <w:sz w:val="24"/>
                 <w:szCs w:val="24"/>
+                <w:lang w:val="pt-BR"/>
               </w:rPr>
             </w:pPr>
           </w:p>
@@ -1167,6 +438,7 @@
                 <w:rFonts w:ascii="Arial" w:hAnsi="Arial" w:cs="Arial"/>
                 <w:sz w:val="24"/>
                 <w:szCs w:val="24"/>
+                <w:lang w:val="pt-BR"/>
               </w:rPr>
             </w:pPr>
           </w:p>
@@ -1178,6 +450,7 @@
                 <w:rFonts w:ascii="Arial" w:hAnsi="Arial" w:cs="Arial"/>
                 <w:sz w:val="24"/>
                 <w:szCs w:val="24"/>
+                <w:lang w:val="pt-BR"/>
               </w:rPr>
             </w:pPr>
           </w:p>
@@ -1190,6 +463,7 @@
                 <w:b/>
                 <w:sz w:val="24"/>
                 <w:szCs w:val="24"/>
+                <w:lang w:val="pt-BR"/>
               </w:rPr>
             </w:pPr>
             <w:r>
@@ -1198,6 +472,7 @@
                 <w:b/>
                 <w:sz w:val="24"/>
                 <w:szCs w:val="24"/>
+                <w:lang w:val="pt-BR"/>
               </w:rPr>
               <w:t>BEATRIZ ALVES BAPTISTA</w:t>
             </w:r>
@@ -1211,6 +486,7 @@
                 <w:b/>
                 <w:sz w:val="22"/>
                 <w:szCs w:val="22"/>
+                <w:lang w:val="pt-BR"/>
               </w:rPr>
             </w:pPr>
             <w:r>
@@ -1219,6 +495,7 @@
                 <w:b/>
                 <w:sz w:val="24"/>
                 <w:szCs w:val="24"/>
+                <w:lang w:val="pt-BR"/>
               </w:rPr>
               <w:t>DEZEMBRO/2017</w:t>
             </w:r>
@@ -1228,6 +505,7 @@
               <w:spacing w:line="360" w:lineRule="auto"/>
               <w:rPr>
                 <w:rFonts w:ascii="Arial" w:hAnsi="Arial" w:cs="Arial"/>
+                <w:lang w:val="pt-BR"/>
               </w:rPr>
             </w:pPr>
           </w:p>
@@ -1236,9 +514,20 @@
     </w:tbl>
     <w:p>
       <w:pPr>
+        <w:spacing w:line="360" w:lineRule="auto"/>
+        <w:rPr>
+          <w:rFonts w:ascii="Arial" w:hAnsi="Arial" w:cs="Arial"/>
+          <w:b/>
+          <w:lang w:val="pt-BR"/>
+        </w:rPr>
+      </w:pPr>
+    </w:p>
+    <w:p>
+      <w:pPr>
         <w:rPr>
           <w:rFonts w:ascii="Arial" w:hAnsi="Arial" w:cs="Arial"/>
           <w:vanish/>
+          <w:lang w:val="pt-BR"/>
         </w:rPr>
       </w:pPr>
     </w:p>
@@ -1266,6 +555,7 @@
                 <w:b/>
                 <w:sz w:val="22"/>
                 <w:szCs w:val="22"/>
+                <w:lang w:val="pt-BR"/>
               </w:rPr>
             </w:pPr>
           </w:p>
@@ -1278,6 +568,7 @@
                 <w:b/>
                 <w:sz w:val="24"/>
                 <w:szCs w:val="24"/>
+                <w:lang w:val="pt-BR"/>
               </w:rPr>
             </w:pPr>
             <w:r>
@@ -1286,6 +577,7 @@
                 <w:b/>
                 <w:sz w:val="24"/>
                 <w:szCs w:val="24"/>
+                <w:lang w:val="pt-BR"/>
               </w:rPr>
               <w:t>CENTRO ESTADUAL DE EDUCAÇÃO TECNOLÓGICA</w:t>
             </w:r>
@@ -1299,6 +591,7 @@
                 <w:b/>
                 <w:sz w:val="24"/>
                 <w:szCs w:val="24"/>
+                <w:lang w:val="pt-BR"/>
               </w:rPr>
             </w:pPr>
             <w:r>
@@ -1307,6 +600,7 @@
                 <w:b/>
                 <w:sz w:val="24"/>
                 <w:szCs w:val="24"/>
+                <w:lang w:val="pt-BR"/>
               </w:rPr>
               <w:t>PAULA SOUZA</w:t>
             </w:r>
@@ -1320,6 +614,7 @@
                 <w:b/>
                 <w:sz w:val="24"/>
                 <w:szCs w:val="24"/>
+                <w:lang w:val="pt-BR"/>
               </w:rPr>
             </w:pPr>
           </w:p>
@@ -1332,6 +627,7 @@
                 <w:b/>
                 <w:sz w:val="24"/>
                 <w:szCs w:val="24"/>
+                <w:lang w:val="pt-BR"/>
               </w:rPr>
             </w:pPr>
           </w:p>
@@ -1344,6 +640,7 @@
                 <w:b/>
                 <w:sz w:val="24"/>
                 <w:szCs w:val="24"/>
+                <w:lang w:val="pt-BR"/>
               </w:rPr>
             </w:pPr>
             <w:r>
@@ -1352,6 +649,7 @@
                 <w:b/>
                 <w:sz w:val="24"/>
                 <w:szCs w:val="24"/>
+                <w:lang w:val="pt-BR"/>
               </w:rPr>
               <w:t>Faculdade de Tecnologia de Mogi Mirim</w:t>
             </w:r>
@@ -1365,6 +663,7 @@
                 <w:b/>
                 <w:sz w:val="24"/>
                 <w:szCs w:val="24"/>
+                <w:lang w:val="pt-BR"/>
               </w:rPr>
             </w:pPr>
           </w:p>
@@ -1377,6 +676,7 @@
                 <w:b/>
                 <w:sz w:val="24"/>
                 <w:szCs w:val="24"/>
+                <w:lang w:val="pt-BR"/>
               </w:rPr>
             </w:pPr>
           </w:p>
@@ -1389,6 +689,7 @@
                 <w:b/>
                 <w:sz w:val="24"/>
                 <w:szCs w:val="24"/>
+                <w:lang w:val="pt-BR"/>
               </w:rPr>
             </w:pPr>
           </w:p>
@@ -1401,6 +702,7 @@
                 <w:b/>
                 <w:sz w:val="24"/>
                 <w:szCs w:val="24"/>
+                <w:lang w:val="pt-BR"/>
               </w:rPr>
             </w:pPr>
             <w:r>
@@ -1409,6 +711,7 @@
                 <w:b/>
                 <w:sz w:val="24"/>
                 <w:szCs w:val="24"/>
+                <w:lang w:val="pt-BR"/>
               </w:rPr>
               <w:t>RELATÓRIO FINAL DE ESTÁGIO</w:t>
             </w:r>
@@ -1422,6 +725,7 @@
                 <w:b/>
                 <w:sz w:val="24"/>
                 <w:szCs w:val="24"/>
+                <w:lang w:val="pt-BR"/>
               </w:rPr>
             </w:pPr>
             <w:r>
@@ -1430,6 +734,7 @@
                 <w:b/>
                 <w:sz w:val="24"/>
                 <w:szCs w:val="24"/>
+                <w:lang w:val="pt-BR"/>
               </w:rPr>
               <w:t>CURRICULAR SUPERVISIONADO</w:t>
             </w:r>
@@ -1442,6 +747,7 @@
                 <w:b/>
                 <w:sz w:val="24"/>
                 <w:szCs w:val="24"/>
+                <w:lang w:val="pt-BR"/>
               </w:rPr>
             </w:pPr>
           </w:p>
@@ -1453,6 +759,7 @@
                 <w:b/>
                 <w:sz w:val="24"/>
                 <w:szCs w:val="24"/>
+                <w:lang w:val="pt-BR"/>
               </w:rPr>
             </w:pPr>
           </w:p>
@@ -1464,6 +771,7 @@
                 <w:b/>
                 <w:sz w:val="24"/>
                 <w:szCs w:val="24"/>
+                <w:lang w:val="pt-BR"/>
               </w:rPr>
             </w:pPr>
           </w:p>
@@ -1475,6 +783,7 @@
                 <w:b/>
                 <w:sz w:val="24"/>
                 <w:szCs w:val="24"/>
+                <w:lang w:val="pt-BR"/>
               </w:rPr>
             </w:pPr>
           </w:p>
@@ -1486,6 +795,7 @@
                 <w:b/>
                 <w:sz w:val="24"/>
                 <w:szCs w:val="24"/>
+                <w:lang w:val="pt-BR"/>
               </w:rPr>
             </w:pPr>
           </w:p>
@@ -1498,6 +808,7 @@
                 <w:b/>
                 <w:sz w:val="24"/>
                 <w:szCs w:val="24"/>
+                <w:lang w:val="pt-BR"/>
               </w:rPr>
             </w:pPr>
             <w:r>
@@ -1506,6 +817,7 @@
                 <w:b/>
                 <w:sz w:val="24"/>
                 <w:szCs w:val="24"/>
+                <w:lang w:val="pt-BR"/>
               </w:rPr>
               <w:t>DEZEMBRO/2017</w:t>
             </w:r>
@@ -1518,6 +830,7 @@
                 <w:b/>
                 <w:sz w:val="24"/>
                 <w:szCs w:val="24"/>
+                <w:lang w:val="pt-BR"/>
               </w:rPr>
             </w:pPr>
           </w:p>
@@ -1528,6 +841,7 @@
                 <w:rFonts w:ascii="Arial" w:hAnsi="Arial" w:cs="Arial"/>
                 <w:sz w:val="24"/>
                 <w:szCs w:val="24"/>
+                <w:lang w:val="pt-BR"/>
               </w:rPr>
             </w:pPr>
             <w:r>
@@ -1535,6 +849,7 @@
                 <w:rFonts w:ascii="Arial" w:hAnsi="Arial" w:cs="Arial"/>
                 <w:sz w:val="24"/>
                 <w:szCs w:val="24"/>
+                <w:lang w:val="pt-BR"/>
               </w:rPr>
               <w:t>BEATRIZ ALVES BAPTISTA</w:t>
             </w:r>
@@ -1546,6 +861,7 @@
                 <w:rFonts w:ascii="Arial" w:hAnsi="Arial" w:cs="Arial"/>
                 <w:sz w:val="24"/>
                 <w:szCs w:val="24"/>
+                <w:lang w:val="pt-BR"/>
               </w:rPr>
             </w:pPr>
           </w:p>
@@ -1556,6 +872,7 @@
                 <w:rFonts w:ascii="Arial" w:hAnsi="Arial" w:cs="Arial"/>
                 <w:sz w:val="24"/>
                 <w:szCs w:val="24"/>
+                <w:lang w:val="pt-BR"/>
               </w:rPr>
             </w:pPr>
           </w:p>
@@ -1566,6 +883,7 @@
                 <w:rFonts w:ascii="Arial" w:hAnsi="Arial" w:cs="Arial"/>
                 <w:sz w:val="24"/>
                 <w:szCs w:val="24"/>
+                <w:lang w:val="pt-BR"/>
               </w:rPr>
             </w:pPr>
             <w:r>
@@ -1573,6 +891,7 @@
                 <w:rFonts w:ascii="Arial" w:hAnsi="Arial" w:cs="Arial"/>
                 <w:sz w:val="24"/>
                 <w:szCs w:val="24"/>
+                <w:lang w:val="pt-BR"/>
               </w:rPr>
               <w:t>Nome da empresa:</w:t>
             </w:r>
@@ -1581,9 +900,21 @@
                 <w:rFonts w:ascii="Arial" w:hAnsi="Arial" w:cs="Arial"/>
                 <w:sz w:val="24"/>
                 <w:szCs w:val="24"/>
-              </w:rPr>
-              <w:t xml:space="preserve"> André Augusto Borges Rempel</w:t>
-            </w:r>
+                <w:lang w:val="pt-BR"/>
+              </w:rPr>
+              <w:t xml:space="preserve"> André Augusto Borges </w:t>
+            </w:r>
+            <w:proofErr w:type="spellStart"/>
+            <w:r>
+              <w:rPr>
+                <w:rFonts w:ascii="Arial" w:hAnsi="Arial" w:cs="Arial"/>
+                <w:sz w:val="24"/>
+                <w:szCs w:val="24"/>
+                <w:lang w:val="pt-BR"/>
+              </w:rPr>
+              <w:t>Rempel</w:t>
+            </w:r>
+            <w:proofErr w:type="spellEnd"/>
           </w:p>
           <w:p>
             <w:pPr>
@@ -1592,6 +923,8 @@
                 <w:rFonts w:ascii="Arial" w:hAnsi="Arial" w:cs="Arial"/>
                 <w:sz w:val="24"/>
                 <w:szCs w:val="24"/>
+                <w:u w:val="single"/>
+                <w:lang w:val="pt-BR"/>
               </w:rPr>
             </w:pPr>
             <w:r>
@@ -1599,6 +932,7 @@
                 <w:rFonts w:ascii="Arial" w:hAnsi="Arial" w:cs="Arial"/>
                 <w:sz w:val="24"/>
                 <w:szCs w:val="24"/>
+                <w:lang w:val="pt-BR"/>
               </w:rPr>
               <w:t xml:space="preserve">Departamento: </w:t>
             </w:r>
@@ -1607,8 +941,9 @@
                 <w:rFonts w:ascii="Arial" w:hAnsi="Arial" w:cs="Arial"/>
                 <w:sz w:val="24"/>
                 <w:szCs w:val="24"/>
-              </w:rPr>
-              <w:t>Outros</w:t>
+                <w:lang w:val="pt-BR"/>
+              </w:rPr>
+              <w:t xml:space="preserve">Diretoria </w:t>
             </w:r>
           </w:p>
           <w:p>
@@ -1618,6 +953,7 @@
                 <w:rFonts w:ascii="Arial" w:hAnsi="Arial" w:cs="Arial"/>
                 <w:sz w:val="24"/>
                 <w:szCs w:val="24"/>
+                <w:lang w:val="pt-BR"/>
               </w:rPr>
             </w:pPr>
             <w:r>
@@ -1625,6 +961,7 @@
                 <w:rFonts w:ascii="Arial" w:hAnsi="Arial" w:cs="Arial"/>
                 <w:sz w:val="24"/>
                 <w:szCs w:val="24"/>
+                <w:lang w:val="pt-BR"/>
               </w:rPr>
               <w:t>Nome do Supervisor da empresa:</w:t>
             </w:r>
@@ -1633,9 +970,21 @@
                 <w:rFonts w:ascii="Arial" w:hAnsi="Arial" w:cs="Arial"/>
                 <w:sz w:val="24"/>
                 <w:szCs w:val="24"/>
-              </w:rPr>
-              <w:t xml:space="preserve"> André Augusto Borges Rempel</w:t>
-            </w:r>
+                <w:lang w:val="pt-BR"/>
+              </w:rPr>
+              <w:t xml:space="preserve"> André Augusto Borges </w:t>
+            </w:r>
+            <w:proofErr w:type="spellStart"/>
+            <w:r>
+              <w:rPr>
+                <w:rFonts w:ascii="Arial" w:hAnsi="Arial" w:cs="Arial"/>
+                <w:sz w:val="24"/>
+                <w:szCs w:val="24"/>
+                <w:lang w:val="pt-BR"/>
+              </w:rPr>
+              <w:t>Rempel</w:t>
+            </w:r>
+            <w:proofErr w:type="spellEnd"/>
           </w:p>
           <w:p>
             <w:pPr>
@@ -1644,6 +993,7 @@
                 <w:rFonts w:ascii="Arial" w:hAnsi="Arial" w:cs="Arial"/>
                 <w:sz w:val="24"/>
                 <w:szCs w:val="24"/>
+                <w:lang w:val="pt-BR"/>
               </w:rPr>
             </w:pPr>
             <w:r>
@@ -1651,6 +1001,7 @@
                 <w:rFonts w:ascii="Arial" w:hAnsi="Arial" w:cs="Arial"/>
                 <w:sz w:val="24"/>
                 <w:szCs w:val="24"/>
+                <w:lang w:val="pt-BR"/>
               </w:rPr>
               <w:t xml:space="preserve">Cargo do Supervisor: </w:t>
             </w:r>
@@ -1659,6 +1010,7 @@
                 <w:rFonts w:ascii="Arial" w:hAnsi="Arial" w:cs="Arial"/>
                 <w:sz w:val="24"/>
                 <w:szCs w:val="24"/>
+                <w:lang w:val="pt-BR"/>
               </w:rPr>
               <w:t>Proprietário da empresa</w:t>
             </w:r>
@@ -1671,6 +1023,7 @@
                 <w:sz w:val="24"/>
                 <w:szCs w:val="24"/>
                 <w:u w:val="single"/>
+                <w:lang w:val="pt-BR"/>
               </w:rPr>
             </w:pPr>
             <w:r>
@@ -1678,6 +1031,7 @@
                 <w:rFonts w:ascii="Arial" w:hAnsi="Arial" w:cs="Arial"/>
                 <w:sz w:val="24"/>
                 <w:szCs w:val="24"/>
+                <w:lang w:val="pt-BR"/>
               </w:rPr>
               <w:t>Nome do Supervisor da Fatec:</w:t>
             </w:r>
@@ -1686,16 +1040,21 @@
                 <w:rFonts w:ascii="Arial" w:hAnsi="Arial" w:cs="Arial"/>
                 <w:sz w:val="24"/>
                 <w:szCs w:val="24"/>
+                <w:lang w:val="pt-BR"/>
               </w:rPr>
               <w:t xml:space="preserve"> </w:t>
             </w:r>
             <w:r>
               <w:rPr>
+                <w:rStyle w:val="Forte"/>
                 <w:rFonts w:ascii="Arial" w:hAnsi="Arial" w:cs="Arial"/>
+                <w:b w:val="0"/>
+                <w:color w:val="3B3838"/>
                 <w:sz w:val="24"/>
                 <w:szCs w:val="24"/>
-              </w:rPr>
-              <w:t>Rodolfo Cardoso Buontempo</w:t>
+                <w:bdr w:val="none" w:sz="0" w:space="0" w:color="auto" w:frame="1"/>
+              </w:rPr>
+              <w:t>Carlos Jesus</w:t>
             </w:r>
           </w:p>
           <w:p>
@@ -1705,6 +1064,7 @@
                 <w:rFonts w:ascii="Arial" w:hAnsi="Arial" w:cs="Arial"/>
                 <w:sz w:val="24"/>
                 <w:szCs w:val="24"/>
+                <w:lang w:val="pt-BR"/>
               </w:rPr>
             </w:pPr>
             <w:r>
@@ -1712,8 +1072,36 @@
                 <w:rFonts w:ascii="Arial" w:hAnsi="Arial" w:cs="Arial"/>
                 <w:sz w:val="24"/>
                 <w:szCs w:val="24"/>
+                <w:lang w:val="pt-BR"/>
               </w:rPr>
               <w:t>Período de realização do estágio:</w:t>
+            </w:r>
+            <w:r>
+              <w:rPr>
+                <w:rFonts w:ascii="Arial" w:hAnsi="Arial" w:cs="Arial"/>
+                <w:sz w:val="24"/>
+                <w:szCs w:val="24"/>
+                <w:lang w:val="pt-BR"/>
+              </w:rPr>
+              <w:t xml:space="preserve"> 07/08/2017 a </w:t>
+            </w:r>
+            <w:r>
+              <w:rPr>
+                <w:rFonts w:ascii="Arial" w:hAnsi="Arial" w:cs="Arial"/>
+                <w:sz w:val="24"/>
+                <w:szCs w:val="24"/>
+                <w:lang w:val="pt-BR"/>
+              </w:rPr>
+              <w:t>12</w:t>
+            </w:r>
+            <w:r>
+              <w:rPr>
+                <w:rFonts w:ascii="Arial" w:hAnsi="Arial" w:cs="Arial"/>
+                <w:sz w:val="24"/>
+                <w:szCs w:val="24"/>
+                <w:lang w:val="pt-BR"/>
+              </w:rPr>
+              <w:t>/12/2017</w:t>
             </w:r>
           </w:p>
           <w:p>
@@ -1723,6 +1111,8 @@
                 <w:rFonts w:ascii="Arial" w:hAnsi="Arial" w:cs="Arial"/>
                 <w:sz w:val="24"/>
                 <w:szCs w:val="24"/>
+                <w:u w:val="single"/>
+                <w:lang w:val="pt-BR"/>
               </w:rPr>
             </w:pPr>
             <w:r>
@@ -1730,6 +1120,7 @@
                 <w:rFonts w:ascii="Arial" w:hAnsi="Arial" w:cs="Arial"/>
                 <w:sz w:val="24"/>
                 <w:szCs w:val="24"/>
+                <w:lang w:val="pt-BR"/>
               </w:rPr>
               <w:t>Total de horas do estágio:</w:t>
             </w:r>
@@ -1892,6 +1283,33 @@
                 </mc:Fallback>
               </mc:AlternateContent>
             </w:r>
+            <w:r>
+              <w:rPr>
+                <w:rFonts w:ascii="Arial" w:hAnsi="Arial" w:cs="Arial"/>
+                <w:sz w:val="24"/>
+                <w:szCs w:val="24"/>
+                <w:lang w:val="pt-BR"/>
+              </w:rPr>
+              <w:t xml:space="preserve"> </w:t>
+            </w:r>
+            <w:r>
+              <w:rPr>
+                <w:rFonts w:ascii="Arial" w:hAnsi="Arial" w:cs="Arial"/>
+                <w:sz w:val="24"/>
+                <w:szCs w:val="24"/>
+                <w:lang w:val="pt-BR"/>
+              </w:rPr>
+              <w:t>552</w:t>
+            </w:r>
+            <w:r>
+              <w:rPr>
+                <w:rFonts w:ascii="Arial" w:hAnsi="Arial" w:cs="Arial"/>
+                <w:sz w:val="24"/>
+                <w:szCs w:val="24"/>
+                <w:lang w:val="pt-BR"/>
+              </w:rPr>
+              <w:t xml:space="preserve"> horas</w:t>
+            </w:r>
           </w:p>
         </w:tc>
       </w:tr>
@@ -1904,6 +1322,7 @@
           <w:b/>
           <w:sz w:val="22"/>
           <w:szCs w:val="22"/>
+          <w:lang w:val="pt-BR"/>
         </w:rPr>
       </w:pPr>
     </w:p>
@@ -1919,6 +1338,7 @@
           </w14:shadow>
         </w:rPr>
       </w:pPr>
+      <w:bookmarkStart w:id="0" w:name="_Toc500778947"/>
       <w:r>
         <w:rPr>
           <w:rFonts w:cs="Arial"/>
@@ -1928,6 +1348,7 @@
         </w:rPr>
         <w:t>SUMÁRIO</w:t>
       </w:r>
+      <w:bookmarkEnd w:id="0"/>
     </w:p>
     <w:sdt>
       <w:sdtPr>
@@ -1950,7 +1371,6 @@
           <w:bCs/>
           <w:sz w:val="24"/>
           <w:szCs w:val="24"/>
-          <w:lang w:val="pt-PT"/>
         </w:rPr>
       </w:sdtEndPr>
       <w:sdtContent>
@@ -1961,21 +1381,6 @@
               <w:rFonts w:ascii="Times New Roman" w:hAnsi="Times New Roman" w:cs="Times New Roman"/>
               <w:sz w:val="24"/>
               <w:szCs w:val="24"/>
-            </w:rPr>
-          </w:pPr>
-        </w:p>
-        <w:p>
-          <w:pPr>
-            <w:pStyle w:val="Sumrio1"/>
-            <w:tabs>
-              <w:tab w:val="left" w:pos="660"/>
-              <w:tab w:val="right" w:leader="dot" w:pos="9062"/>
-            </w:tabs>
-            <w:rPr>
-              <w:rFonts w:asciiTheme="minorHAnsi" w:eastAsiaTheme="minorEastAsia" w:hAnsiTheme="minorHAnsi" w:cstheme="minorBidi"/>
-              <w:noProof/>
-              <w:sz w:val="22"/>
-              <w:szCs w:val="22"/>
             </w:rPr>
           </w:pPr>
           <w:r>
@@ -1999,88 +1404,14 @@
             </w:rPr>
             <w:fldChar w:fldCharType="separate"/>
           </w:r>
-          <w:hyperlink w:anchor="_Toc464629367" w:history="1">
-            <w:r>
-              <w:rPr>
-                <w:rStyle w:val="Hyperlink"/>
-                <w:rFonts w:cs="Arial"/>
-                <w:noProof/>
-              </w:rPr>
-              <w:t>1.</w:t>
-            </w:r>
-            <w:r>
-              <w:rPr>
-                <w:rFonts w:asciiTheme="minorHAnsi" w:eastAsiaTheme="minorEastAsia" w:hAnsiTheme="minorHAnsi" w:cstheme="minorBidi"/>
-                <w:noProof/>
-                <w:sz w:val="22"/>
-                <w:szCs w:val="22"/>
-              </w:rPr>
-              <w:tab/>
-            </w:r>
-            <w:r>
-              <w:rPr>
-                <w:rStyle w:val="Hyperlink"/>
-                <w:rFonts w:cs="Arial"/>
-                <w:noProof/>
-              </w:rPr>
-              <w:t>Introdução</w:t>
-            </w:r>
-            <w:r>
-              <w:rPr>
-                <w:noProof/>
-                <w:webHidden/>
-              </w:rPr>
-              <w:tab/>
-            </w:r>
-            <w:r>
-              <w:rPr>
-                <w:noProof/>
-                <w:webHidden/>
-              </w:rPr>
-              <w:fldChar w:fldCharType="begin"/>
-            </w:r>
-            <w:r>
-              <w:rPr>
-                <w:noProof/>
-                <w:webHidden/>
-              </w:rPr>
-              <w:instrText xml:space="preserve"> PAGEREF _Toc464629367 \h </w:instrText>
-            </w:r>
-            <w:r>
-              <w:rPr>
-                <w:noProof/>
-                <w:webHidden/>
-              </w:rPr>
-            </w:r>
-            <w:r>
-              <w:rPr>
-                <w:noProof/>
-                <w:webHidden/>
-              </w:rPr>
-              <w:fldChar w:fldCharType="separate"/>
-            </w:r>
-            <w:r>
-              <w:rPr>
-                <w:noProof/>
-                <w:webHidden/>
-              </w:rPr>
-              <w:t>6</w:t>
-            </w:r>
-            <w:r>
-              <w:rPr>
-                <w:noProof/>
-                <w:webHidden/>
-              </w:rPr>
-              <w:fldChar w:fldCharType="end"/>
-            </w:r>
-          </w:hyperlink>
+          <w:hyperlink w:anchor="_Toc500778946" w:history="1"/>
         </w:p>
         <w:p>
           <w:pPr>
             <w:pStyle w:val="Sumrio1"/>
             <w:tabs>
               <w:tab w:val="left" w:pos="660"/>
-              <w:tab w:val="right" w:leader="dot" w:pos="9062"/>
+              <w:tab w:val="right" w:leader="dot" w:pos="9737"/>
             </w:tabs>
             <w:rPr>
               <w:rFonts w:asciiTheme="minorHAnsi" w:eastAsiaTheme="minorEastAsia" w:hAnsiTheme="minorHAnsi" w:cstheme="minorBidi"/>
@@ -2089,14 +1420,14 @@
               <w:szCs w:val="22"/>
             </w:rPr>
           </w:pPr>
-          <w:hyperlink w:anchor="_Toc464629368" w:history="1">
+          <w:hyperlink w:anchor="_Toc500778948" w:history="1">
             <w:r>
               <w:rPr>
                 <w:rStyle w:val="Hyperlink"/>
                 <w:rFonts w:cs="Arial"/>
                 <w:noProof/>
               </w:rPr>
-              <w:t>1.1.</w:t>
+              <w:t>1.</w:t>
             </w:r>
             <w:r>
               <w:rPr>
@@ -2113,7 +1444,7 @@
                 <w:rFonts w:cs="Arial"/>
                 <w:noProof/>
               </w:rPr>
-              <w:t>Histórico da Empresa</w:t>
+              <w:t>Introdução</w:t>
             </w:r>
             <w:r>
               <w:rPr>
@@ -2134,7 +1465,7 @@
                 <w:noProof/>
                 <w:webHidden/>
               </w:rPr>
-              <w:instrText xml:space="preserve"> PAGEREF _Toc464629368 \h </w:instrText>
+              <w:instrText xml:space="preserve"> PAGEREF _Toc500778948 \h </w:instrText>
             </w:r>
             <w:r>
               <w:rPr>
@@ -2154,7 +1485,7 @@
                 <w:noProof/>
                 <w:webHidden/>
               </w:rPr>
-              <w:t>6</w:t>
+              <w:t>5</w:t>
             </w:r>
             <w:r>
               <w:rPr>
@@ -2170,7 +1501,7 @@
             <w:pStyle w:val="Sumrio1"/>
             <w:tabs>
               <w:tab w:val="left" w:pos="660"/>
-              <w:tab w:val="right" w:leader="dot" w:pos="9062"/>
+              <w:tab w:val="right" w:leader="dot" w:pos="9737"/>
             </w:tabs>
             <w:rPr>
               <w:rFonts w:asciiTheme="minorHAnsi" w:eastAsiaTheme="minorEastAsia" w:hAnsiTheme="minorHAnsi" w:cstheme="minorBidi"/>
@@ -2179,14 +1510,14 @@
               <w:szCs w:val="22"/>
             </w:rPr>
           </w:pPr>
-          <w:hyperlink w:anchor="_Toc464629369" w:history="1">
+          <w:hyperlink w:anchor="_Toc500778949" w:history="1">
             <w:r>
               <w:rPr>
                 <w:rStyle w:val="Hyperlink"/>
                 <w:rFonts w:cs="Arial"/>
                 <w:noProof/>
               </w:rPr>
-              <w:t>1.2.</w:t>
+              <w:t>1.1.</w:t>
             </w:r>
             <w:r>
               <w:rPr>
@@ -2203,7 +1534,7 @@
                 <w:rFonts w:cs="Arial"/>
                 <w:noProof/>
               </w:rPr>
-              <w:t>Principais produtos desenvolvidos</w:t>
+              <w:t>Histórico da Empresa</w:t>
             </w:r>
             <w:r>
               <w:rPr>
@@ -2224,7 +1555,7 @@
                 <w:noProof/>
                 <w:webHidden/>
               </w:rPr>
-              <w:instrText xml:space="preserve"> PAGEREF _Toc464629369 \h </w:instrText>
+              <w:instrText xml:space="preserve"> PAGEREF _Toc500778949 \h </w:instrText>
             </w:r>
             <w:r>
               <w:rPr>
@@ -2244,7 +1575,7 @@
                 <w:noProof/>
                 <w:webHidden/>
               </w:rPr>
-              <w:t>6</w:t>
+              <w:t>5</w:t>
             </w:r>
             <w:r>
               <w:rPr>
@@ -2260,7 +1591,7 @@
             <w:pStyle w:val="Sumrio1"/>
             <w:tabs>
               <w:tab w:val="left" w:pos="660"/>
-              <w:tab w:val="right" w:leader="dot" w:pos="9062"/>
+              <w:tab w:val="right" w:leader="dot" w:pos="9737"/>
             </w:tabs>
             <w:rPr>
               <w:rFonts w:asciiTheme="minorHAnsi" w:eastAsiaTheme="minorEastAsia" w:hAnsiTheme="minorHAnsi" w:cstheme="minorBidi"/>
@@ -2269,14 +1600,14 @@
               <w:szCs w:val="22"/>
             </w:rPr>
           </w:pPr>
-          <w:hyperlink w:anchor="_Toc464629370" w:history="1">
+          <w:hyperlink w:anchor="_Toc500778950" w:history="1">
             <w:r>
               <w:rPr>
                 <w:rStyle w:val="Hyperlink"/>
                 <w:rFonts w:cs="Arial"/>
                 <w:noProof/>
               </w:rPr>
-              <w:t>2.</w:t>
+              <w:t>1.2.</w:t>
             </w:r>
             <w:r>
               <w:rPr>
@@ -2293,7 +1624,7 @@
                 <w:rFonts w:cs="Arial"/>
                 <w:noProof/>
               </w:rPr>
-              <w:t>Análise da Estrutura Organizacional (para empresa privada)</w:t>
+              <w:t>Principais produtos desenvolvidos</w:t>
             </w:r>
             <w:r>
               <w:rPr>
@@ -2314,7 +1645,7 @@
                 <w:noProof/>
                 <w:webHidden/>
               </w:rPr>
-              <w:instrText xml:space="preserve"> PAGEREF _Toc464629370 \h </w:instrText>
+              <w:instrText xml:space="preserve"> PAGEREF _Toc500778950 \h </w:instrText>
             </w:r>
             <w:r>
               <w:rPr>
@@ -2334,7 +1665,7 @@
                 <w:noProof/>
                 <w:webHidden/>
               </w:rPr>
-              <w:t>6</w:t>
+              <w:t>5</w:t>
             </w:r>
             <w:r>
               <w:rPr>
@@ -2350,7 +1681,7 @@
             <w:pStyle w:val="Sumrio1"/>
             <w:tabs>
               <w:tab w:val="left" w:pos="660"/>
-              <w:tab w:val="right" w:leader="dot" w:pos="9062"/>
+              <w:tab w:val="right" w:leader="dot" w:pos="9737"/>
             </w:tabs>
             <w:rPr>
               <w:rFonts w:asciiTheme="minorHAnsi" w:eastAsiaTheme="minorEastAsia" w:hAnsiTheme="minorHAnsi" w:cstheme="minorBidi"/>
@@ -2359,14 +1690,14 @@
               <w:szCs w:val="22"/>
             </w:rPr>
           </w:pPr>
-          <w:hyperlink w:anchor="_Toc464629371" w:history="1">
+          <w:hyperlink w:anchor="_Toc500778951" w:history="1">
             <w:r>
               <w:rPr>
                 <w:rStyle w:val="Hyperlink"/>
                 <w:rFonts w:cs="Arial"/>
                 <w:noProof/>
               </w:rPr>
-              <w:t>2.1.</w:t>
+              <w:t>2.</w:t>
             </w:r>
             <w:r>
               <w:rPr>
@@ -2383,7 +1714,7 @@
                 <w:rFonts w:cs="Arial"/>
                 <w:noProof/>
               </w:rPr>
-              <w:t>Objetivos da Empresa</w:t>
+              <w:t>Análise da Estrutura Organizacional</w:t>
             </w:r>
             <w:r>
               <w:rPr>
@@ -2404,7 +1735,7 @@
                 <w:noProof/>
                 <w:webHidden/>
               </w:rPr>
-              <w:instrText xml:space="preserve"> PAGEREF _Toc464629371 \h </w:instrText>
+              <w:instrText xml:space="preserve"> PAGEREF _Toc500778951 \h </w:instrText>
             </w:r>
             <w:r>
               <w:rPr>
@@ -2424,7 +1755,7 @@
                 <w:noProof/>
                 <w:webHidden/>
               </w:rPr>
-              <w:t>6</w:t>
+              <w:t>5</w:t>
             </w:r>
             <w:r>
               <w:rPr>
@@ -2440,7 +1771,7 @@
             <w:pStyle w:val="Sumrio1"/>
             <w:tabs>
               <w:tab w:val="left" w:pos="660"/>
-              <w:tab w:val="right" w:leader="dot" w:pos="9062"/>
+              <w:tab w:val="right" w:leader="dot" w:pos="9737"/>
             </w:tabs>
             <w:rPr>
               <w:rFonts w:asciiTheme="minorHAnsi" w:eastAsiaTheme="minorEastAsia" w:hAnsiTheme="minorHAnsi" w:cstheme="minorBidi"/>
@@ -2449,14 +1780,14 @@
               <w:szCs w:val="22"/>
             </w:rPr>
           </w:pPr>
-          <w:hyperlink w:anchor="_Toc464629372" w:history="1">
+          <w:hyperlink w:anchor="_Toc500778952" w:history="1">
             <w:r>
               <w:rPr>
                 <w:rStyle w:val="Hyperlink"/>
                 <w:rFonts w:cs="Arial"/>
                 <w:noProof/>
               </w:rPr>
-              <w:t>2.2.</w:t>
+              <w:t>2.1.</w:t>
             </w:r>
             <w:r>
               <w:rPr>
@@ -2473,7 +1804,7 @@
                 <w:rFonts w:cs="Arial"/>
                 <w:noProof/>
               </w:rPr>
-              <w:t>Política e Missão da Empresa</w:t>
+              <w:t>Objetivos da Empresa</w:t>
             </w:r>
             <w:r>
               <w:rPr>
@@ -2494,7 +1825,7 @@
                 <w:noProof/>
                 <w:webHidden/>
               </w:rPr>
-              <w:instrText xml:space="preserve"> PAGEREF _Toc464629372 \h </w:instrText>
+              <w:instrText xml:space="preserve"> PAGEREF _Toc500778952 \h </w:instrText>
             </w:r>
             <w:r>
               <w:rPr>
@@ -2514,7 +1845,7 @@
                 <w:noProof/>
                 <w:webHidden/>
               </w:rPr>
-              <w:t>6</w:t>
+              <w:t>5</w:t>
             </w:r>
             <w:r>
               <w:rPr>
@@ -2530,7 +1861,7 @@
             <w:pStyle w:val="Sumrio1"/>
             <w:tabs>
               <w:tab w:val="left" w:pos="660"/>
-              <w:tab w:val="right" w:leader="dot" w:pos="9062"/>
+              <w:tab w:val="right" w:leader="dot" w:pos="9737"/>
             </w:tabs>
             <w:rPr>
               <w:rFonts w:asciiTheme="minorHAnsi" w:eastAsiaTheme="minorEastAsia" w:hAnsiTheme="minorHAnsi" w:cstheme="minorBidi"/>
@@ -2539,14 +1870,14 @@
               <w:szCs w:val="22"/>
             </w:rPr>
           </w:pPr>
-          <w:hyperlink w:anchor="_Toc464629373" w:history="1">
+          <w:hyperlink w:anchor="_Toc500778953" w:history="1">
             <w:r>
               <w:rPr>
                 <w:rStyle w:val="Hyperlink"/>
                 <w:rFonts w:cs="Arial"/>
                 <w:noProof/>
               </w:rPr>
-              <w:t>2.3.</w:t>
+              <w:t>2.2.</w:t>
             </w:r>
             <w:r>
               <w:rPr>
@@ -2563,7 +1894,7 @@
                 <w:rFonts w:cs="Arial"/>
                 <w:noProof/>
               </w:rPr>
-              <w:t>Setor Econômico</w:t>
+              <w:t>Política e Missão da Empresa</w:t>
             </w:r>
             <w:r>
               <w:rPr>
@@ -2584,7 +1915,7 @@
                 <w:noProof/>
                 <w:webHidden/>
               </w:rPr>
-              <w:instrText xml:space="preserve"> PAGEREF _Toc464629373 \h </w:instrText>
+              <w:instrText xml:space="preserve"> PAGEREF _Toc500778953 \h </w:instrText>
             </w:r>
             <w:r>
               <w:rPr>
@@ -2604,7 +1935,7 @@
                 <w:noProof/>
                 <w:webHidden/>
               </w:rPr>
-              <w:t>6</w:t>
+              <w:t>5</w:t>
             </w:r>
             <w:r>
               <w:rPr>
@@ -2620,7 +1951,7 @@
             <w:pStyle w:val="Sumrio1"/>
             <w:tabs>
               <w:tab w:val="left" w:pos="660"/>
-              <w:tab w:val="right" w:leader="dot" w:pos="9062"/>
+              <w:tab w:val="right" w:leader="dot" w:pos="9737"/>
             </w:tabs>
             <w:rPr>
               <w:rFonts w:asciiTheme="minorHAnsi" w:eastAsiaTheme="minorEastAsia" w:hAnsiTheme="minorHAnsi" w:cstheme="minorBidi"/>
@@ -2629,14 +1960,14 @@
               <w:szCs w:val="22"/>
             </w:rPr>
           </w:pPr>
-          <w:hyperlink w:anchor="_Toc464629374" w:history="1">
+          <w:hyperlink w:anchor="_Toc500778954" w:history="1">
             <w:r>
               <w:rPr>
                 <w:rStyle w:val="Hyperlink"/>
                 <w:rFonts w:cs="Arial"/>
                 <w:noProof/>
               </w:rPr>
-              <w:t>3.</w:t>
+              <w:t>2.3.</w:t>
             </w:r>
             <w:r>
               <w:rPr>
@@ -2653,7 +1984,7 @@
                 <w:rFonts w:cs="Arial"/>
                 <w:noProof/>
               </w:rPr>
-              <w:t>Caracterização da área de Estágio</w:t>
+              <w:t>Setor Econômico</w:t>
             </w:r>
             <w:r>
               <w:rPr>
@@ -2674,7 +2005,7 @@
                 <w:noProof/>
                 <w:webHidden/>
               </w:rPr>
-              <w:instrText xml:space="preserve"> PAGEREF _Toc464629374 \h </w:instrText>
+              <w:instrText xml:space="preserve"> PAGEREF _Toc500778954 \h </w:instrText>
             </w:r>
             <w:r>
               <w:rPr>
@@ -2694,7 +2025,7 @@
                 <w:noProof/>
                 <w:webHidden/>
               </w:rPr>
-              <w:t>6</w:t>
+              <w:t>5</w:t>
             </w:r>
             <w:r>
               <w:rPr>
@@ -2710,7 +2041,7 @@
             <w:pStyle w:val="Sumrio1"/>
             <w:tabs>
               <w:tab w:val="left" w:pos="660"/>
-              <w:tab w:val="right" w:leader="dot" w:pos="9062"/>
+              <w:tab w:val="right" w:leader="dot" w:pos="9737"/>
             </w:tabs>
             <w:rPr>
               <w:rFonts w:asciiTheme="minorHAnsi" w:eastAsiaTheme="minorEastAsia" w:hAnsiTheme="minorHAnsi" w:cstheme="minorBidi"/>
@@ -2719,14 +2050,14 @@
               <w:szCs w:val="22"/>
             </w:rPr>
           </w:pPr>
-          <w:hyperlink w:anchor="_Toc464629375" w:history="1">
+          <w:hyperlink w:anchor="_Toc500778955" w:history="1">
             <w:r>
               <w:rPr>
                 <w:rStyle w:val="Hyperlink"/>
                 <w:rFonts w:cs="Arial"/>
                 <w:noProof/>
               </w:rPr>
-              <w:t>3.1.</w:t>
+              <w:t>3.</w:t>
             </w:r>
             <w:r>
               <w:rPr>
@@ -2743,7 +2074,7 @@
                 <w:rFonts w:cs="Arial"/>
                 <w:noProof/>
               </w:rPr>
-              <w:t>Organograma da área</w:t>
+              <w:t>Caracterização da área de Estágio</w:t>
             </w:r>
             <w:r>
               <w:rPr>
@@ -2764,7 +2095,7 @@
                 <w:noProof/>
                 <w:webHidden/>
               </w:rPr>
-              <w:instrText xml:space="preserve"> PAGEREF _Toc464629375 \h </w:instrText>
+              <w:instrText xml:space="preserve"> PAGEREF _Toc500778955 \h </w:instrText>
             </w:r>
             <w:r>
               <w:rPr>
@@ -2800,7 +2131,7 @@
             <w:pStyle w:val="Sumrio1"/>
             <w:tabs>
               <w:tab w:val="left" w:pos="660"/>
-              <w:tab w:val="right" w:leader="dot" w:pos="9062"/>
+              <w:tab w:val="right" w:leader="dot" w:pos="9737"/>
             </w:tabs>
             <w:rPr>
               <w:rFonts w:asciiTheme="minorHAnsi" w:eastAsiaTheme="minorEastAsia" w:hAnsiTheme="minorHAnsi" w:cstheme="minorBidi"/>
@@ -2809,14 +2140,14 @@
               <w:szCs w:val="22"/>
             </w:rPr>
           </w:pPr>
-          <w:hyperlink w:anchor="_Toc464629376" w:history="1">
+          <w:hyperlink w:anchor="_Toc500778956" w:history="1">
             <w:r>
               <w:rPr>
                 <w:rStyle w:val="Hyperlink"/>
                 <w:rFonts w:cs="Arial"/>
                 <w:noProof/>
               </w:rPr>
-              <w:t>3.2.</w:t>
+              <w:t>3.1.</w:t>
             </w:r>
             <w:r>
               <w:rPr>
@@ -2833,7 +2164,7 @@
                 <w:rFonts w:cs="Arial"/>
                 <w:noProof/>
               </w:rPr>
-              <w:t>Principais funções da área</w:t>
+              <w:t>Organograma da área</w:t>
             </w:r>
             <w:r>
               <w:rPr>
@@ -2854,7 +2185,7 @@
                 <w:noProof/>
                 <w:webHidden/>
               </w:rPr>
-              <w:instrText xml:space="preserve"> PAGEREF _Toc464629376 \h </w:instrText>
+              <w:instrText xml:space="preserve"> PAGEREF _Toc500778956 \h </w:instrText>
             </w:r>
             <w:r>
               <w:rPr>
@@ -2890,7 +2221,7 @@
             <w:pStyle w:val="Sumrio1"/>
             <w:tabs>
               <w:tab w:val="left" w:pos="660"/>
-              <w:tab w:val="right" w:leader="dot" w:pos="9062"/>
+              <w:tab w:val="right" w:leader="dot" w:pos="9737"/>
             </w:tabs>
             <w:rPr>
               <w:rFonts w:asciiTheme="minorHAnsi" w:eastAsiaTheme="minorEastAsia" w:hAnsiTheme="minorHAnsi" w:cstheme="minorBidi"/>
@@ -2899,14 +2230,14 @@
               <w:szCs w:val="22"/>
             </w:rPr>
           </w:pPr>
-          <w:hyperlink w:anchor="_Toc464629377" w:history="1">
+          <w:hyperlink w:anchor="_Toc500778957" w:history="1">
             <w:r>
               <w:rPr>
                 <w:rStyle w:val="Hyperlink"/>
                 <w:rFonts w:cs="Arial"/>
                 <w:noProof/>
               </w:rPr>
-              <w:t>3.3.</w:t>
+              <w:t>3.2.</w:t>
             </w:r>
             <w:r>
               <w:rPr>
@@ -2923,7 +2254,7 @@
                 <w:rFonts w:cs="Arial"/>
                 <w:noProof/>
               </w:rPr>
-              <w:t>Descreva as disciplinas que você cursou relacionadas ao seu estágio</w:t>
+              <w:t>Principais funções da área</w:t>
             </w:r>
             <w:r>
               <w:rPr>
@@ -2944,7 +2275,7 @@
                 <w:noProof/>
                 <w:webHidden/>
               </w:rPr>
-              <w:instrText xml:space="preserve"> PAGEREF _Toc464629377 \h </w:instrText>
+              <w:instrText xml:space="preserve"> PAGEREF _Toc500778957 \h </w:instrText>
             </w:r>
             <w:r>
               <w:rPr>
@@ -2980,7 +2311,7 @@
             <w:pStyle w:val="Sumrio1"/>
             <w:tabs>
               <w:tab w:val="left" w:pos="660"/>
-              <w:tab w:val="right" w:leader="dot" w:pos="9062"/>
+              <w:tab w:val="right" w:leader="dot" w:pos="9737"/>
             </w:tabs>
             <w:rPr>
               <w:rFonts w:asciiTheme="minorHAnsi" w:eastAsiaTheme="minorEastAsia" w:hAnsiTheme="minorHAnsi" w:cstheme="minorBidi"/>
@@ -2989,14 +2320,14 @@
               <w:szCs w:val="22"/>
             </w:rPr>
           </w:pPr>
-          <w:hyperlink w:anchor="_Toc464629378" w:history="1">
+          <w:hyperlink w:anchor="_Toc500778958" w:history="1">
             <w:r>
               <w:rPr>
                 <w:rStyle w:val="Hyperlink"/>
                 <w:rFonts w:cs="Arial"/>
                 <w:noProof/>
               </w:rPr>
-              <w:t>4.</w:t>
+              <w:t>3.3.</w:t>
             </w:r>
             <w:r>
               <w:rPr>
@@ -3013,7 +2344,7 @@
                 <w:rFonts w:cs="Arial"/>
                 <w:noProof/>
               </w:rPr>
-              <w:t>Metodologias utilizadas no desenvolvimento das atividades</w:t>
+              <w:t>Descreva as disciplinas que você cursou relacionadas ao seu estágio</w:t>
             </w:r>
             <w:r>
               <w:rPr>
@@ -3034,7 +2365,7 @@
                 <w:noProof/>
                 <w:webHidden/>
               </w:rPr>
-              <w:instrText xml:space="preserve"> PAGEREF _Toc464629378 \h </w:instrText>
+              <w:instrText xml:space="preserve"> PAGEREF _Toc500778958 \h </w:instrText>
             </w:r>
             <w:r>
               <w:rPr>
@@ -3070,7 +2401,7 @@
             <w:pStyle w:val="Sumrio1"/>
             <w:tabs>
               <w:tab w:val="left" w:pos="660"/>
-              <w:tab w:val="right" w:leader="dot" w:pos="9062"/>
+              <w:tab w:val="right" w:leader="dot" w:pos="9737"/>
             </w:tabs>
             <w:rPr>
               <w:rFonts w:asciiTheme="minorHAnsi" w:eastAsiaTheme="minorEastAsia" w:hAnsiTheme="minorHAnsi" w:cstheme="minorBidi"/>
@@ -3079,14 +2410,14 @@
               <w:szCs w:val="22"/>
             </w:rPr>
           </w:pPr>
-          <w:hyperlink w:anchor="_Toc464629379" w:history="1">
+          <w:hyperlink w:anchor="_Toc500778959" w:history="1">
             <w:r>
               <w:rPr>
                 <w:rStyle w:val="Hyperlink"/>
                 <w:rFonts w:cs="Arial"/>
                 <w:noProof/>
               </w:rPr>
-              <w:t>5.</w:t>
+              <w:t>4.</w:t>
             </w:r>
             <w:r>
               <w:rPr>
@@ -3103,7 +2434,7 @@
                 <w:rFonts w:cs="Arial"/>
                 <w:noProof/>
               </w:rPr>
-              <w:t>Atividades desenvolvidas no Estágio</w:t>
+              <w:t>Metodologias utilizadas no desenvolvimento das atividades</w:t>
             </w:r>
             <w:r>
               <w:rPr>
@@ -3124,7 +2455,7 @@
                 <w:noProof/>
                 <w:webHidden/>
               </w:rPr>
-              <w:instrText xml:space="preserve"> PAGEREF _Toc464629379 \h </w:instrText>
+              <w:instrText xml:space="preserve"> PAGEREF _Toc500778959 \h </w:instrText>
             </w:r>
             <w:r>
               <w:rPr>
@@ -3144,7 +2475,7 @@
                 <w:noProof/>
                 <w:webHidden/>
               </w:rPr>
-              <w:t>7</w:t>
+              <w:t>6</w:t>
             </w:r>
             <w:r>
               <w:rPr>
@@ -3160,7 +2491,7 @@
             <w:pStyle w:val="Sumrio1"/>
             <w:tabs>
               <w:tab w:val="left" w:pos="660"/>
-              <w:tab w:val="right" w:leader="dot" w:pos="9062"/>
+              <w:tab w:val="right" w:leader="dot" w:pos="9737"/>
             </w:tabs>
             <w:rPr>
               <w:rFonts w:asciiTheme="minorHAnsi" w:eastAsiaTheme="minorEastAsia" w:hAnsiTheme="minorHAnsi" w:cstheme="minorBidi"/>
@@ -3169,14 +2500,14 @@
               <w:szCs w:val="22"/>
             </w:rPr>
           </w:pPr>
-          <w:hyperlink w:anchor="_Toc464629380" w:history="1">
+          <w:hyperlink w:anchor="_Toc500778960" w:history="1">
             <w:r>
               <w:rPr>
                 <w:rStyle w:val="Hyperlink"/>
                 <w:rFonts w:cs="Arial"/>
                 <w:noProof/>
               </w:rPr>
-              <w:t>6.</w:t>
+              <w:t>5.</w:t>
             </w:r>
             <w:r>
               <w:rPr>
@@ -3193,7 +2524,7 @@
                 <w:rFonts w:cs="Arial"/>
                 <w:noProof/>
               </w:rPr>
-              <w:t>Sugestões</w:t>
+              <w:t>Atividades desenvolvidas no Estágio</w:t>
             </w:r>
             <w:r>
               <w:rPr>
@@ -3214,7 +2545,7 @@
                 <w:noProof/>
                 <w:webHidden/>
               </w:rPr>
-              <w:instrText xml:space="preserve"> PAGEREF _Toc464629380 \h </w:instrText>
+              <w:instrText xml:space="preserve"> PAGEREF _Toc500778960 \h </w:instrText>
             </w:r>
             <w:r>
               <w:rPr>
@@ -3250,7 +2581,7 @@
             <w:pStyle w:val="Sumrio1"/>
             <w:tabs>
               <w:tab w:val="left" w:pos="660"/>
-              <w:tab w:val="right" w:leader="dot" w:pos="9062"/>
+              <w:tab w:val="right" w:leader="dot" w:pos="9737"/>
             </w:tabs>
             <w:rPr>
               <w:rFonts w:asciiTheme="minorHAnsi" w:eastAsiaTheme="minorEastAsia" w:hAnsiTheme="minorHAnsi" w:cstheme="minorBidi"/>
@@ -3259,14 +2590,14 @@
               <w:szCs w:val="22"/>
             </w:rPr>
           </w:pPr>
-          <w:hyperlink w:anchor="_Toc464629381" w:history="1">
+          <w:hyperlink w:anchor="_Toc500778961" w:history="1">
             <w:r>
               <w:rPr>
                 <w:rStyle w:val="Hyperlink"/>
                 <w:rFonts w:cs="Arial"/>
                 <w:noProof/>
               </w:rPr>
-              <w:t>7.</w:t>
+              <w:t>6.</w:t>
             </w:r>
             <w:r>
               <w:rPr>
@@ -3283,7 +2614,7 @@
                 <w:rFonts w:cs="Arial"/>
                 <w:noProof/>
               </w:rPr>
-              <w:t>Conclusão</w:t>
+              <w:t>Sugestões</w:t>
             </w:r>
             <w:r>
               <w:rPr>
@@ -3304,7 +2635,7 @@
                 <w:noProof/>
                 <w:webHidden/>
               </w:rPr>
-              <w:instrText xml:space="preserve"> PAGEREF _Toc464629381 \h </w:instrText>
+              <w:instrText xml:space="preserve"> PAGEREF _Toc500778961 \h </w:instrText>
             </w:r>
             <w:r>
               <w:rPr>
@@ -3324,7 +2655,7 @@
                 <w:noProof/>
                 <w:webHidden/>
               </w:rPr>
-              <w:t>7</w:t>
+              <w:t>8</w:t>
             </w:r>
             <w:r>
               <w:rPr>
@@ -3340,7 +2671,7 @@
             <w:pStyle w:val="Sumrio1"/>
             <w:tabs>
               <w:tab w:val="left" w:pos="660"/>
-              <w:tab w:val="right" w:leader="dot" w:pos="9062"/>
+              <w:tab w:val="right" w:leader="dot" w:pos="9737"/>
             </w:tabs>
             <w:rPr>
               <w:rFonts w:asciiTheme="minorHAnsi" w:eastAsiaTheme="minorEastAsia" w:hAnsiTheme="minorHAnsi" w:cstheme="minorBidi"/>
@@ -3349,14 +2680,14 @@
               <w:szCs w:val="22"/>
             </w:rPr>
           </w:pPr>
-          <w:hyperlink w:anchor="_Toc464629382" w:history="1">
+          <w:hyperlink w:anchor="_Toc500778962" w:history="1">
             <w:r>
               <w:rPr>
                 <w:rStyle w:val="Hyperlink"/>
                 <w:rFonts w:cs="Arial"/>
                 <w:noProof/>
               </w:rPr>
-              <w:t>8.</w:t>
+              <w:t>7.</w:t>
             </w:r>
             <w:r>
               <w:rPr>
@@ -3373,7 +2704,7 @@
                 <w:rFonts w:cs="Arial"/>
                 <w:noProof/>
               </w:rPr>
-              <w:t>Avaliação de Desempenho do estagiário</w:t>
+              <w:t>Conclusão</w:t>
             </w:r>
             <w:r>
               <w:rPr>
@@ -3394,7 +2725,7 @@
                 <w:noProof/>
                 <w:webHidden/>
               </w:rPr>
-              <w:instrText xml:space="preserve"> PAGEREF _Toc464629382 \h </w:instrText>
+              <w:instrText xml:space="preserve"> PAGEREF _Toc500778962 \h </w:instrText>
             </w:r>
             <w:r>
               <w:rPr>
@@ -3414,7 +2745,7 @@
                 <w:noProof/>
                 <w:webHidden/>
               </w:rPr>
-              <w:t>7</w:t>
+              <w:t>8</w:t>
             </w:r>
             <w:r>
               <w:rPr>
@@ -3430,7 +2761,7 @@
             <w:pStyle w:val="Sumrio1"/>
             <w:tabs>
               <w:tab w:val="left" w:pos="660"/>
-              <w:tab w:val="right" w:leader="dot" w:pos="9062"/>
+              <w:tab w:val="right" w:leader="dot" w:pos="9737"/>
             </w:tabs>
             <w:rPr>
               <w:rFonts w:asciiTheme="minorHAnsi" w:eastAsiaTheme="minorEastAsia" w:hAnsiTheme="minorHAnsi" w:cstheme="minorBidi"/>
@@ -3439,14 +2770,14 @@
               <w:szCs w:val="22"/>
             </w:rPr>
           </w:pPr>
-          <w:hyperlink w:anchor="_Toc464629383" w:history="1">
+          <w:hyperlink w:anchor="_Toc500778963" w:history="1">
             <w:r>
               <w:rPr>
                 <w:rStyle w:val="Hyperlink"/>
                 <w:rFonts w:cs="Arial"/>
                 <w:noProof/>
               </w:rPr>
-              <w:t>9.</w:t>
+              <w:t>8.</w:t>
             </w:r>
             <w:r>
               <w:rPr>
@@ -3463,6 +2794,96 @@
                 <w:rFonts w:cs="Arial"/>
                 <w:noProof/>
               </w:rPr>
+              <w:t>Avaliação de Desempenho do estagiário</w:t>
+            </w:r>
+            <w:r>
+              <w:rPr>
+                <w:noProof/>
+                <w:webHidden/>
+              </w:rPr>
+              <w:tab/>
+            </w:r>
+            <w:r>
+              <w:rPr>
+                <w:noProof/>
+                <w:webHidden/>
+              </w:rPr>
+              <w:fldChar w:fldCharType="begin"/>
+            </w:r>
+            <w:r>
+              <w:rPr>
+                <w:noProof/>
+                <w:webHidden/>
+              </w:rPr>
+              <w:instrText xml:space="preserve"> PAGEREF _Toc500778963 \h </w:instrText>
+            </w:r>
+            <w:r>
+              <w:rPr>
+                <w:noProof/>
+                <w:webHidden/>
+              </w:rPr>
+            </w:r>
+            <w:r>
+              <w:rPr>
+                <w:noProof/>
+                <w:webHidden/>
+              </w:rPr>
+              <w:fldChar w:fldCharType="separate"/>
+            </w:r>
+            <w:r>
+              <w:rPr>
+                <w:noProof/>
+                <w:webHidden/>
+              </w:rPr>
+              <w:t>8</w:t>
+            </w:r>
+            <w:r>
+              <w:rPr>
+                <w:noProof/>
+                <w:webHidden/>
+              </w:rPr>
+              <w:fldChar w:fldCharType="end"/>
+            </w:r>
+          </w:hyperlink>
+        </w:p>
+        <w:p>
+          <w:pPr>
+            <w:pStyle w:val="Sumrio1"/>
+            <w:tabs>
+              <w:tab w:val="left" w:pos="660"/>
+              <w:tab w:val="right" w:leader="dot" w:pos="9737"/>
+            </w:tabs>
+            <w:rPr>
+              <w:rFonts w:asciiTheme="minorHAnsi" w:eastAsiaTheme="minorEastAsia" w:hAnsiTheme="minorHAnsi" w:cstheme="minorBidi"/>
+              <w:noProof/>
+              <w:sz w:val="22"/>
+              <w:szCs w:val="22"/>
+            </w:rPr>
+          </w:pPr>
+          <w:hyperlink w:anchor="_Toc500778964" w:history="1">
+            <w:r>
+              <w:rPr>
+                <w:rStyle w:val="Hyperlink"/>
+                <w:rFonts w:cs="Arial"/>
+                <w:noProof/>
+              </w:rPr>
+              <w:t>9.</w:t>
+            </w:r>
+            <w:r>
+              <w:rPr>
+                <w:rFonts w:asciiTheme="minorHAnsi" w:eastAsiaTheme="minorEastAsia" w:hAnsiTheme="minorHAnsi" w:cstheme="minorBidi"/>
+                <w:noProof/>
+                <w:sz w:val="22"/>
+                <w:szCs w:val="22"/>
+              </w:rPr>
+              <w:tab/>
+            </w:r>
+            <w:r>
+              <w:rPr>
+                <w:rStyle w:val="Hyperlink"/>
+                <w:rFonts w:cs="Arial"/>
+                <w:noProof/>
+              </w:rPr>
               <w:t>Anexos</w:t>
             </w:r>
             <w:r>
@@ -3484,7 +2905,7 @@
                 <w:noProof/>
                 <w:webHidden/>
               </w:rPr>
-              <w:instrText xml:space="preserve"> PAGEREF _Toc464629383 \h </w:instrText>
+              <w:instrText xml:space="preserve"> PAGEREF _Toc500778964 \h </w:instrText>
             </w:r>
             <w:r>
               <w:rPr>
@@ -3504,7 +2925,7 @@
                 <w:noProof/>
                 <w:webHidden/>
               </w:rPr>
-              <w:t>7</w:t>
+              <w:t>8</w:t>
             </w:r>
             <w:r>
               <w:rPr>
@@ -3523,6 +2944,7 @@
               <w:bCs/>
               <w:sz w:val="24"/>
               <w:szCs w:val="24"/>
+              <w:lang w:val="pt-BR"/>
             </w:rPr>
           </w:pPr>
           <w:r>
@@ -3530,6 +2952,7 @@
               <w:rFonts w:ascii="Arial" w:hAnsi="Arial" w:cs="Arial"/>
               <w:sz w:val="24"/>
               <w:szCs w:val="24"/>
+              <w:lang w:val="pt-BR"/>
             </w:rPr>
             <w:fldChar w:fldCharType="end"/>
           </w:r>
@@ -3569,6 +2992,7 @@
         </w:rPr>
         <w:br w:type="page"/>
       </w:r>
+      <w:bookmarkStart w:id="1" w:name="_Toc500778948"/>
       <w:r>
         <w:rPr>
           <w:rFonts w:cs="Arial"/>
@@ -3579,6 +3003,7 @@
         <w:lastRenderedPageBreak/>
         <w:t>Introdução</w:t>
       </w:r>
+      <w:bookmarkEnd w:id="1"/>
     </w:p>
     <w:p>
       <w:pPr>
@@ -3597,6 +3022,7 @@
           </w14:shadow>
         </w:rPr>
       </w:pPr>
+      <w:bookmarkStart w:id="2" w:name="_Toc500778949"/>
       <w:r>
         <w:rPr>
           <w:rFonts w:cs="Arial"/>
@@ -3608,6 +3034,7 @@
         </w:rPr>
         <w:t>Histórico da Empresa</w:t>
       </w:r>
+      <w:bookmarkEnd w:id="2"/>
     </w:p>
     <w:p>
       <w:pPr>
@@ -3616,15 +3043,91 @@
           <w:rFonts w:ascii="Arial" w:hAnsi="Arial" w:cs="Arial"/>
           <w:sz w:val="24"/>
           <w:szCs w:val="24"/>
-        </w:rPr>
-      </w:pPr>
-      <w:r>
-        <w:rPr>
-          <w:rFonts w:ascii="Arial" w:hAnsi="Arial" w:cs="Arial"/>
-          <w:sz w:val="24"/>
-          <w:szCs w:val="24"/>
-        </w:rPr>
-        <w:t>(Comente a evolução da empresa. Cite as principais atividades da empresa).</w:t>
+          <w:lang w:val="pt-BR"/>
+        </w:rPr>
+      </w:pPr>
+      <w:r>
+        <w:rPr>
+          <w:rFonts w:ascii="Arial" w:hAnsi="Arial" w:cs="Arial"/>
+          <w:sz w:val="24"/>
+          <w:szCs w:val="24"/>
+          <w:lang w:val="pt-BR"/>
+        </w:rPr>
+        <w:t xml:space="preserve">Empresa fundada por André Augusto Borges </w:t>
+      </w:r>
+      <w:proofErr w:type="spellStart"/>
+      <w:r>
+        <w:rPr>
+          <w:rFonts w:ascii="Arial" w:hAnsi="Arial" w:cs="Arial"/>
+          <w:sz w:val="24"/>
+          <w:szCs w:val="24"/>
+          <w:lang w:val="pt-BR"/>
+        </w:rPr>
+        <w:t>Rempel</w:t>
+      </w:r>
+      <w:proofErr w:type="spellEnd"/>
+      <w:r>
+        <w:rPr>
+          <w:rFonts w:ascii="Arial" w:hAnsi="Arial" w:cs="Arial"/>
+          <w:sz w:val="24"/>
+          <w:szCs w:val="24"/>
+          <w:lang w:val="pt-BR"/>
+        </w:rPr>
+        <w:t xml:space="preserve"> em 1988</w:t>
+      </w:r>
+      <w:r>
+        <w:rPr>
+          <w:rFonts w:ascii="Arial" w:hAnsi="Arial" w:cs="Arial"/>
+          <w:sz w:val="24"/>
+          <w:szCs w:val="24"/>
+          <w:lang w:val="pt-BR"/>
+        </w:rPr>
+        <w:t>.</w:t>
+      </w:r>
+      <w:r>
+        <w:rPr>
+          <w:rFonts w:ascii="Arial" w:hAnsi="Arial" w:cs="Arial"/>
+          <w:sz w:val="24"/>
+          <w:szCs w:val="24"/>
+          <w:lang w:val="pt-BR"/>
+        </w:rPr>
+        <w:t xml:space="preserve"> Começou </w:t>
+      </w:r>
+      <w:r>
+        <w:rPr>
+          <w:rFonts w:ascii="Arial" w:hAnsi="Arial" w:cs="Arial"/>
+          <w:sz w:val="24"/>
+          <w:szCs w:val="24"/>
+          <w:lang w:val="pt-BR"/>
+        </w:rPr>
+        <w:t>a empresa trabalhando sozinho</w:t>
+      </w:r>
+      <w:r>
+        <w:rPr>
+          <w:rFonts w:ascii="Arial" w:hAnsi="Arial" w:cs="Arial"/>
+          <w:sz w:val="24"/>
+          <w:szCs w:val="24"/>
+          <w:lang w:val="pt-BR"/>
+        </w:rPr>
+        <w:t xml:space="preserve">, hoje </w:t>
+      </w:r>
+      <w:r>
+        <w:rPr>
+          <w:rFonts w:ascii="Arial" w:hAnsi="Arial" w:cs="Arial"/>
+          <w:sz w:val="24"/>
+          <w:szCs w:val="24"/>
+          <w:lang w:val="pt-BR"/>
+        </w:rPr>
+        <w:t xml:space="preserve">a empresa já </w:t>
+      </w:r>
+      <w:r>
+        <w:rPr>
+          <w:rFonts w:ascii="Arial" w:hAnsi="Arial" w:cs="Arial"/>
+          <w:sz w:val="24"/>
+          <w:szCs w:val="24"/>
+          <w:lang w:val="pt-BR"/>
+        </w:rPr>
+        <w:t>conta com mais 4 tatuadores.</w:t>
       </w:r>
     </w:p>
     <w:p>
@@ -3634,23 +3137,142 @@
           <w:rFonts w:ascii="Arial" w:hAnsi="Arial" w:cs="Arial"/>
           <w:sz w:val="24"/>
           <w:szCs w:val="24"/>
-        </w:rPr>
-      </w:pPr>
-      <w:r>
-        <w:rPr>
-          <w:rFonts w:ascii="Arial" w:hAnsi="Arial" w:cs="Arial"/>
-          <w:sz w:val="24"/>
-          <w:szCs w:val="24"/>
-        </w:rPr>
-        <w:t>Empresa fundada por André Augusto Borges Rempel em 1988</w:t>
-      </w:r>
-      <w:r>
-        <w:rPr>
-          <w:rFonts w:ascii="Arial" w:hAnsi="Arial" w:cs="Arial"/>
-          <w:sz w:val="24"/>
-          <w:szCs w:val="24"/>
-        </w:rPr>
-        <w:t>.</w:t>
+          <w:lang w:val="pt-BR"/>
+        </w:rPr>
+      </w:pPr>
+      <w:r>
+        <w:rPr>
+          <w:rFonts w:ascii="Arial" w:hAnsi="Arial" w:cs="Arial"/>
+          <w:sz w:val="24"/>
+          <w:szCs w:val="24"/>
+          <w:lang w:val="pt-BR"/>
+        </w:rPr>
+        <w:t>É um c</w:t>
+      </w:r>
+      <w:r>
+        <w:rPr>
+          <w:rFonts w:ascii="Arial" w:hAnsi="Arial" w:cs="Arial"/>
+          <w:sz w:val="24"/>
+          <w:szCs w:val="24"/>
+          <w:lang w:val="pt-BR"/>
+        </w:rPr>
+        <w:t xml:space="preserve">omércio de roupas, acessórios, </w:t>
+      </w:r>
+      <w:proofErr w:type="spellStart"/>
+      <w:r>
+        <w:rPr>
+          <w:rFonts w:ascii="Arial" w:hAnsi="Arial" w:cs="Arial"/>
+          <w:sz w:val="24"/>
+          <w:szCs w:val="24"/>
+          <w:lang w:val="pt-BR"/>
+        </w:rPr>
+        <w:t>p</w:t>
+      </w:r>
+      <w:r>
+        <w:rPr>
+          <w:rFonts w:ascii="Arial" w:hAnsi="Arial" w:cs="Arial"/>
+          <w:sz w:val="24"/>
+          <w:szCs w:val="24"/>
+          <w:lang w:val="pt-BR"/>
+        </w:rPr>
+        <w:t>iercings</w:t>
+      </w:r>
+      <w:proofErr w:type="spellEnd"/>
+      <w:r>
+        <w:rPr>
+          <w:rFonts w:ascii="Arial" w:hAnsi="Arial" w:cs="Arial"/>
+          <w:sz w:val="24"/>
+          <w:szCs w:val="24"/>
+          <w:lang w:val="pt-BR"/>
+        </w:rPr>
+        <w:t xml:space="preserve"> e </w:t>
+      </w:r>
+      <w:proofErr w:type="spellStart"/>
+      <w:r>
+        <w:rPr>
+          <w:rFonts w:ascii="Arial" w:hAnsi="Arial" w:cs="Arial"/>
+          <w:sz w:val="24"/>
+          <w:szCs w:val="24"/>
+          <w:lang w:val="pt-BR"/>
+        </w:rPr>
+        <w:t>jóias</w:t>
+      </w:r>
+      <w:proofErr w:type="spellEnd"/>
+      <w:r>
+        <w:rPr>
+          <w:rFonts w:ascii="Arial" w:hAnsi="Arial" w:cs="Arial"/>
+          <w:sz w:val="24"/>
+          <w:szCs w:val="24"/>
+          <w:lang w:val="pt-BR"/>
+        </w:rPr>
+        <w:t xml:space="preserve">. </w:t>
+      </w:r>
+      <w:r>
+        <w:rPr>
+          <w:rFonts w:ascii="Arial" w:hAnsi="Arial" w:cs="Arial"/>
+          <w:sz w:val="24"/>
+          <w:szCs w:val="24"/>
+          <w:lang w:val="pt-BR"/>
+        </w:rPr>
+        <w:t xml:space="preserve">Além de oferecer serviços de </w:t>
+      </w:r>
+      <w:proofErr w:type="spellStart"/>
+      <w:r>
+        <w:rPr>
+          <w:rFonts w:ascii="Arial" w:hAnsi="Arial" w:cs="Arial"/>
+          <w:sz w:val="24"/>
+          <w:szCs w:val="24"/>
+          <w:lang w:val="pt-BR"/>
+        </w:rPr>
+        <w:t>b</w:t>
+      </w:r>
+      <w:r>
+        <w:rPr>
+          <w:rFonts w:ascii="Arial" w:hAnsi="Arial" w:cs="Arial"/>
+          <w:sz w:val="24"/>
+          <w:szCs w:val="24"/>
+          <w:lang w:val="pt-BR"/>
+        </w:rPr>
+        <w:t>ody</w:t>
+      </w:r>
+      <w:proofErr w:type="spellEnd"/>
+      <w:r>
+        <w:rPr>
+          <w:rFonts w:ascii="Arial" w:hAnsi="Arial" w:cs="Arial"/>
+          <w:sz w:val="24"/>
+          <w:szCs w:val="24"/>
+          <w:lang w:val="pt-BR"/>
+        </w:rPr>
+        <w:t xml:space="preserve"> </w:t>
+      </w:r>
+      <w:proofErr w:type="spellStart"/>
+      <w:r>
+        <w:rPr>
+          <w:rFonts w:ascii="Arial" w:hAnsi="Arial" w:cs="Arial"/>
+          <w:sz w:val="24"/>
+          <w:szCs w:val="24"/>
+          <w:lang w:val="pt-BR"/>
+        </w:rPr>
+        <w:t>piercing</w:t>
+      </w:r>
+      <w:proofErr w:type="spellEnd"/>
+      <w:r>
+        <w:rPr>
+          <w:rFonts w:ascii="Arial" w:hAnsi="Arial" w:cs="Arial"/>
+          <w:sz w:val="24"/>
+          <w:szCs w:val="24"/>
+          <w:lang w:val="pt-BR"/>
+        </w:rPr>
+        <w:t xml:space="preserve">, criação de desenhos e </w:t>
+      </w:r>
+      <w:r>
+        <w:rPr>
+          <w:rFonts w:ascii="Arial" w:hAnsi="Arial" w:cs="Arial"/>
+          <w:sz w:val="24"/>
+          <w:szCs w:val="24"/>
+          <w:lang w:val="pt-BR"/>
+        </w:rPr>
+        <w:t>realização de tatuagens.</w:t>
       </w:r>
     </w:p>
     <w:p>
@@ -3660,40 +3282,8 @@
           <w:rFonts w:ascii="Arial" w:hAnsi="Arial" w:cs="Arial"/>
           <w:sz w:val="24"/>
           <w:szCs w:val="24"/>
-        </w:rPr>
-      </w:pPr>
-      <w:r>
-        <w:rPr>
-          <w:rFonts w:ascii="Arial" w:hAnsi="Arial" w:cs="Arial"/>
-          <w:sz w:val="24"/>
-          <w:szCs w:val="24"/>
-        </w:rPr>
-        <w:t>Comércio de roupas, acessórios, piercings e jóias. Colocação de body</w:t>
-      </w:r>
-      <w:r>
-        <w:rPr>
-          <w:rFonts w:ascii="Arial" w:hAnsi="Arial" w:cs="Arial"/>
-          <w:sz w:val="24"/>
-          <w:szCs w:val="24"/>
-        </w:rPr>
-        <w:t xml:space="preserve"> piercing, criação de desenhos,</w:t>
-      </w:r>
-      <w:r>
-        <w:rPr>
-          <w:rFonts w:ascii="Arial" w:hAnsi="Arial" w:cs="Arial"/>
-          <w:sz w:val="24"/>
-          <w:szCs w:val="24"/>
-        </w:rPr>
-        <w:t xml:space="preserve"> realização de tatuagens. </w:t>
-      </w:r>
-    </w:p>
-    <w:p>
-      <w:pPr>
-        <w:spacing w:line="360" w:lineRule="auto"/>
-        <w:rPr>
-          <w:rFonts w:ascii="Arial" w:hAnsi="Arial" w:cs="Arial"/>
-          <w:sz w:val="24"/>
-          <w:szCs w:val="24"/>
+          <w:u w:val="single"/>
+          <w:lang w:val="pt-BR"/>
         </w:rPr>
       </w:pPr>
     </w:p>
@@ -3714,6 +3304,7 @@
           </w14:shadow>
         </w:rPr>
       </w:pPr>
+      <w:bookmarkStart w:id="3" w:name="_Toc500778950"/>
       <w:r>
         <w:rPr>
           <w:rFonts w:cs="Arial"/>
@@ -3725,6 +3316,7 @@
         </w:rPr>
         <w:t>Principais produtos desenvolvidos</w:t>
       </w:r>
+      <w:bookmarkEnd w:id="3"/>
     </w:p>
     <w:p>
       <w:pPr>
@@ -3737,8 +3329,49 @@
           <w:rFonts w:ascii="Arial" w:hAnsi="Arial" w:cs="Arial"/>
           <w:sz w:val="24"/>
           <w:szCs w:val="24"/>
-        </w:rPr>
-        <w:t>Colocação de body piercing, criação de desenhos e realização de tatuagens.</w:t>
+          <w:lang w:val="pt-BR"/>
+        </w:rPr>
+        <w:t xml:space="preserve">Colocação de </w:t>
+      </w:r>
+      <w:proofErr w:type="spellStart"/>
+      <w:r>
+        <w:rPr>
+          <w:rFonts w:ascii="Arial" w:hAnsi="Arial" w:cs="Arial"/>
+          <w:sz w:val="24"/>
+          <w:szCs w:val="24"/>
+          <w:lang w:val="pt-BR"/>
+        </w:rPr>
+        <w:t>body</w:t>
+      </w:r>
+      <w:proofErr w:type="spellEnd"/>
+      <w:r>
+        <w:rPr>
+          <w:rFonts w:ascii="Arial" w:hAnsi="Arial" w:cs="Arial"/>
+          <w:sz w:val="24"/>
+          <w:szCs w:val="24"/>
+          <w:lang w:val="pt-BR"/>
+        </w:rPr>
+        <w:t xml:space="preserve"> </w:t>
+      </w:r>
+      <w:proofErr w:type="spellStart"/>
+      <w:r>
+        <w:rPr>
+          <w:rFonts w:ascii="Arial" w:hAnsi="Arial" w:cs="Arial"/>
+          <w:sz w:val="24"/>
+          <w:szCs w:val="24"/>
+          <w:lang w:val="pt-BR"/>
+        </w:rPr>
+        <w:t>piercing</w:t>
+      </w:r>
+      <w:proofErr w:type="spellEnd"/>
+      <w:r>
+        <w:rPr>
+          <w:rFonts w:ascii="Arial" w:hAnsi="Arial" w:cs="Arial"/>
+          <w:sz w:val="24"/>
+          <w:szCs w:val="24"/>
+          <w:lang w:val="pt-BR"/>
+        </w:rPr>
+        <w:t>, criação de desenhos e realização de tatuagens.</w:t>
       </w:r>
     </w:p>
     <w:p>
@@ -3748,6 +3381,7 @@
           <w:rFonts w:ascii="Arial" w:hAnsi="Arial" w:cs="Arial"/>
           <w:sz w:val="24"/>
           <w:szCs w:val="24"/>
+          <w:lang w:val="pt-BR"/>
         </w:rPr>
       </w:pPr>
     </w:p>
@@ -3766,6 +3400,7 @@
           </w14:shadow>
         </w:rPr>
       </w:pPr>
+      <w:bookmarkStart w:id="4" w:name="_Toc500778951"/>
       <w:r>
         <w:rPr>
           <w:rFonts w:cs="Arial"/>
@@ -3773,7 +3408,26 @@
             <w14:srgbClr w14:val="000000"/>
           </w14:shadow>
         </w:rPr>
-        <w:t>Análise da Estrutura Organizacional (para empresa privada)</w:t>
+        <w:t>Análise da Estrutur</w:t>
+      </w:r>
+      <w:r>
+        <w:rPr>
+          <w:rFonts w:cs="Arial"/>
+          <w14:shadow w14:blurRad="0" w14:dist="0" w14:dir="0" w14:sx="0" w14:sy="0" w14:kx="0" w14:ky="0" w14:algn="none">
+            <w14:srgbClr w14:val="000000"/>
+          </w14:shadow>
+        </w:rPr>
+        <w:t>a Organizacional</w:t>
+      </w:r>
+      <w:bookmarkEnd w:id="4"/>
+      <w:r>
+        <w:rPr>
+          <w:rFonts w:cs="Arial"/>
+          <w14:shadow w14:blurRad="0" w14:dist="0" w14:dir="0" w14:sx="0" w14:sy="0" w14:kx="0" w14:ky="0" w14:algn="none">
+            <w14:srgbClr w14:val="000000"/>
+          </w14:shadow>
+        </w:rPr>
+        <w:t xml:space="preserve"> </w:t>
       </w:r>
     </w:p>
     <w:p>
@@ -3783,6 +3437,7 @@
           <w:rFonts w:ascii="Arial" w:hAnsi="Arial" w:cs="Arial"/>
           <w:sz w:val="24"/>
           <w:szCs w:val="24"/>
+          <w:lang w:val="pt-BR"/>
         </w:rPr>
       </w:pPr>
     </w:p>
@@ -3803,6 +3458,7 @@
           </w14:shadow>
         </w:rPr>
       </w:pPr>
+      <w:bookmarkStart w:id="5" w:name="_Toc500778952"/>
       <w:r>
         <w:rPr>
           <w:rFonts w:cs="Arial"/>
@@ -3814,6 +3470,7 @@
         </w:rPr>
         <w:t>Objetivos da Empresa</w:t>
       </w:r>
+      <w:bookmarkEnd w:id="5"/>
     </w:p>
     <w:p>
       <w:pPr>
@@ -3822,15 +3479,81 @@
           <w:rFonts w:ascii="Arial" w:hAnsi="Arial" w:cs="Arial"/>
           <w:sz w:val="24"/>
           <w:szCs w:val="24"/>
-        </w:rPr>
-      </w:pPr>
-      <w:r>
-        <w:rPr>
-          <w:rFonts w:ascii="Arial" w:hAnsi="Arial" w:cs="Arial"/>
-          <w:sz w:val="24"/>
-          <w:szCs w:val="24"/>
-        </w:rPr>
-        <w:t>(a função social da empresa, onde pretende chegar, se contribui para o “selo verde”)</w:t>
+          <w:u w:val="single"/>
+          <w:lang w:val="pt-BR"/>
+        </w:rPr>
+      </w:pPr>
+      <w:r>
+        <w:rPr>
+          <w:rFonts w:ascii="Arial" w:hAnsi="Arial" w:cs="Arial"/>
+          <w:sz w:val="24"/>
+          <w:szCs w:val="24"/>
+          <w:lang w:val="pt-BR"/>
+        </w:rPr>
+        <w:t xml:space="preserve">Ser </w:t>
+      </w:r>
+      <w:r>
+        <w:rPr>
+          <w:rFonts w:ascii="Arial" w:hAnsi="Arial" w:cs="Arial"/>
+          <w:sz w:val="24"/>
+          <w:szCs w:val="24"/>
+          <w:lang w:val="pt-BR"/>
+        </w:rPr>
+        <w:t xml:space="preserve">o </w:t>
+      </w:r>
+      <w:r>
+        <w:rPr>
+          <w:rFonts w:ascii="Arial" w:hAnsi="Arial" w:cs="Arial"/>
+          <w:sz w:val="24"/>
+          <w:szCs w:val="24"/>
+          <w:lang w:val="pt-BR"/>
+        </w:rPr>
+        <w:t xml:space="preserve">melhor </w:t>
+      </w:r>
+      <w:r>
+        <w:rPr>
+          <w:rFonts w:ascii="Arial" w:hAnsi="Arial" w:cs="Arial"/>
+          <w:sz w:val="24"/>
+          <w:szCs w:val="24"/>
+          <w:lang w:val="pt-BR"/>
+        </w:rPr>
+        <w:t>estúdio</w:t>
+      </w:r>
+      <w:r>
+        <w:rPr>
+          <w:rFonts w:ascii="Arial" w:hAnsi="Arial" w:cs="Arial"/>
+          <w:sz w:val="24"/>
+          <w:szCs w:val="24"/>
+          <w:lang w:val="pt-BR"/>
+        </w:rPr>
+        <w:t xml:space="preserve"> de tatuagem </w:t>
+      </w:r>
+      <w:r>
+        <w:rPr>
+          <w:rFonts w:ascii="Arial" w:hAnsi="Arial" w:cs="Arial"/>
+          <w:sz w:val="24"/>
+          <w:szCs w:val="24"/>
+          <w:lang w:val="pt-BR"/>
+        </w:rPr>
+        <w:t>da região</w:t>
+      </w:r>
+      <w:r>
+        <w:rPr>
+          <w:rFonts w:ascii="Arial" w:hAnsi="Arial" w:cs="Arial"/>
+          <w:sz w:val="24"/>
+          <w:szCs w:val="24"/>
+          <w:lang w:val="pt-BR"/>
+        </w:rPr>
+        <w:t>, mantendo o foco na cultura da arte da tatuagem</w:t>
+      </w:r>
+      <w:r>
+        <w:rPr>
+          <w:rFonts w:ascii="Arial" w:hAnsi="Arial" w:cs="Arial"/>
+          <w:sz w:val="24"/>
+          <w:szCs w:val="24"/>
+          <w:lang w:val="pt-BR"/>
+        </w:rPr>
+        <w:t>.</w:t>
       </w:r>
     </w:p>
     <w:p>
@@ -3840,6 +3563,7 @@
           <w:rFonts w:ascii="Arial" w:hAnsi="Arial" w:cs="Arial"/>
           <w:sz w:val="24"/>
           <w:szCs w:val="24"/>
+          <w:lang w:val="pt-BR"/>
         </w:rPr>
       </w:pPr>
     </w:p>
@@ -3860,6 +3584,7 @@
           </w14:shadow>
         </w:rPr>
       </w:pPr>
+      <w:bookmarkStart w:id="6" w:name="_Toc500778953"/>
       <w:r>
         <w:rPr>
           <w:rFonts w:cs="Arial"/>
@@ -3871,14 +3596,276 @@
         </w:rPr>
         <w:t>Política e Missão da Empresa</w:t>
       </w:r>
+      <w:bookmarkEnd w:id="6"/>
     </w:p>
     <w:p>
       <w:pPr>
         <w:spacing w:line="360" w:lineRule="auto"/>
-        <w:rPr>
-          <w:rFonts w:ascii="Arial" w:hAnsi="Arial" w:cs="Arial"/>
-          <w:sz w:val="24"/>
-          <w:szCs w:val="24"/>
+        <w:jc w:val="both"/>
+        <w:rPr>
+          <w:rFonts w:ascii="Arial" w:hAnsi="Arial" w:cs="Arial"/>
+          <w:sz w:val="24"/>
+          <w:szCs w:val="24"/>
+          <w:lang w:val="pt-BR"/>
+        </w:rPr>
+      </w:pPr>
+      <w:r>
+        <w:rPr>
+          <w:rFonts w:ascii="Arial" w:hAnsi="Arial" w:cs="Arial"/>
+          <w:sz w:val="24"/>
+          <w:szCs w:val="24"/>
+          <w:lang w:val="pt-BR"/>
+        </w:rPr>
+        <w:t>Política da empresa:</w:t>
+      </w:r>
+    </w:p>
+    <w:p>
+      <w:pPr>
+        <w:pStyle w:val="PargrafodaLista"/>
+        <w:numPr>
+          <w:ilvl w:val="0"/>
+          <w:numId w:val="9"/>
+        </w:numPr>
+        <w:spacing w:line="360" w:lineRule="auto"/>
+        <w:jc w:val="both"/>
+        <w:rPr>
+          <w:rFonts w:ascii="Arial" w:hAnsi="Arial" w:cs="Arial"/>
+          <w:sz w:val="24"/>
+          <w:szCs w:val="24"/>
+          <w:lang w:val="pt-BR"/>
+        </w:rPr>
+      </w:pPr>
+      <w:r>
+        <w:rPr>
+          <w:rFonts w:ascii="Arial" w:hAnsi="Arial" w:cs="Arial"/>
+          <w:sz w:val="24"/>
+          <w:szCs w:val="24"/>
+          <w:lang w:val="pt-BR"/>
+        </w:rPr>
+        <w:t xml:space="preserve">Procurar a máxima satisfação </w:t>
+      </w:r>
+      <w:r>
+        <w:rPr>
+          <w:rFonts w:ascii="Arial" w:hAnsi="Arial" w:cs="Arial"/>
+          <w:sz w:val="24"/>
+          <w:szCs w:val="24"/>
+          <w:lang w:val="pt-BR"/>
+        </w:rPr>
+        <w:t>dos nossos clientes, através de nossa experiência</w:t>
+      </w:r>
+    </w:p>
+    <w:p>
+      <w:pPr>
+        <w:pStyle w:val="PargrafodaLista"/>
+        <w:numPr>
+          <w:ilvl w:val="0"/>
+          <w:numId w:val="9"/>
+        </w:numPr>
+        <w:spacing w:line="360" w:lineRule="auto"/>
+        <w:jc w:val="both"/>
+        <w:rPr>
+          <w:rFonts w:ascii="Arial" w:hAnsi="Arial" w:cs="Arial"/>
+          <w:sz w:val="24"/>
+          <w:szCs w:val="24"/>
+          <w:lang w:val="pt-BR"/>
+        </w:rPr>
+      </w:pPr>
+      <w:r>
+        <w:rPr>
+          <w:rFonts w:ascii="Arial" w:hAnsi="Arial" w:cs="Arial"/>
+          <w:sz w:val="24"/>
+          <w:szCs w:val="24"/>
+          <w:lang w:val="pt-BR"/>
+        </w:rPr>
+        <w:t>Buscar melhoria continua em nossos materia</w:t>
+      </w:r>
+      <w:r>
+        <w:rPr>
+          <w:rFonts w:ascii="Arial" w:hAnsi="Arial" w:cs="Arial"/>
+          <w:sz w:val="24"/>
+          <w:szCs w:val="24"/>
+          <w:lang w:val="pt-BR"/>
+        </w:rPr>
+        <w:t>i</w:t>
+      </w:r>
+      <w:r>
+        <w:rPr>
+          <w:rFonts w:ascii="Arial" w:hAnsi="Arial" w:cs="Arial"/>
+          <w:sz w:val="24"/>
+          <w:szCs w:val="24"/>
+          <w:lang w:val="pt-BR"/>
+        </w:rPr>
+        <w:t xml:space="preserve">s e </w:t>
+      </w:r>
+      <w:r>
+        <w:rPr>
+          <w:rFonts w:ascii="Arial" w:hAnsi="Arial" w:cs="Arial"/>
+          <w:sz w:val="24"/>
+          <w:szCs w:val="24"/>
+          <w:lang w:val="pt-BR"/>
+        </w:rPr>
+        <w:t xml:space="preserve">utensílios </w:t>
+      </w:r>
+    </w:p>
+    <w:p>
+      <w:pPr>
+        <w:pStyle w:val="PargrafodaLista"/>
+        <w:numPr>
+          <w:ilvl w:val="0"/>
+          <w:numId w:val="9"/>
+        </w:numPr>
+        <w:spacing w:line="360" w:lineRule="auto"/>
+        <w:jc w:val="both"/>
+        <w:rPr>
+          <w:rFonts w:ascii="Arial" w:hAnsi="Arial" w:cs="Arial"/>
+          <w:sz w:val="24"/>
+          <w:szCs w:val="24"/>
+          <w:lang w:val="pt-BR"/>
+        </w:rPr>
+      </w:pPr>
+      <w:r>
+        <w:rPr>
+          <w:rFonts w:ascii="Arial" w:hAnsi="Arial" w:cs="Arial"/>
+          <w:sz w:val="24"/>
+          <w:szCs w:val="24"/>
+          <w:lang w:val="pt-BR"/>
+        </w:rPr>
+        <w:t>Preservar a segurança e higiene de todo ambiente</w:t>
+      </w:r>
+    </w:p>
+    <w:p>
+      <w:pPr>
+        <w:pStyle w:val="PargrafodaLista"/>
+        <w:numPr>
+          <w:ilvl w:val="0"/>
+          <w:numId w:val="9"/>
+        </w:numPr>
+        <w:spacing w:line="360" w:lineRule="auto"/>
+        <w:jc w:val="both"/>
+        <w:rPr>
+          <w:rFonts w:ascii="Arial" w:hAnsi="Arial" w:cs="Arial"/>
+          <w:sz w:val="24"/>
+          <w:szCs w:val="24"/>
+          <w:lang w:val="pt-BR"/>
+        </w:rPr>
+      </w:pPr>
+      <w:r>
+        <w:rPr>
+          <w:rFonts w:ascii="Arial" w:hAnsi="Arial" w:cs="Arial"/>
+          <w:sz w:val="24"/>
+          <w:szCs w:val="24"/>
+          <w:lang w:val="pt-BR"/>
+        </w:rPr>
+        <w:t>Respeitar o meio-ambiente</w:t>
+      </w:r>
+      <w:r>
+        <w:rPr>
+          <w:rFonts w:ascii="Arial" w:hAnsi="Arial" w:cs="Arial"/>
+          <w:sz w:val="24"/>
+          <w:szCs w:val="24"/>
+          <w:lang w:val="pt-BR"/>
+        </w:rPr>
+        <w:t>, descartando os resíduos e materia</w:t>
+      </w:r>
+      <w:r>
+        <w:rPr>
+          <w:rFonts w:ascii="Arial" w:hAnsi="Arial" w:cs="Arial"/>
+          <w:sz w:val="24"/>
+          <w:szCs w:val="24"/>
+          <w:lang w:val="pt-BR"/>
+        </w:rPr>
+        <w:t>i</w:t>
+      </w:r>
+      <w:r>
+        <w:rPr>
+          <w:rFonts w:ascii="Arial" w:hAnsi="Arial" w:cs="Arial"/>
+          <w:sz w:val="24"/>
+          <w:szCs w:val="24"/>
+          <w:lang w:val="pt-BR"/>
+        </w:rPr>
+        <w:t>s corretamente</w:t>
+      </w:r>
+    </w:p>
+    <w:p>
+      <w:pPr>
+        <w:pStyle w:val="PargrafodaLista"/>
+        <w:numPr>
+          <w:ilvl w:val="0"/>
+          <w:numId w:val="9"/>
+        </w:numPr>
+        <w:spacing w:line="360" w:lineRule="auto"/>
+        <w:jc w:val="both"/>
+        <w:rPr>
+          <w:rFonts w:ascii="Arial" w:hAnsi="Arial" w:cs="Arial"/>
+          <w:sz w:val="24"/>
+          <w:szCs w:val="24"/>
+          <w:lang w:val="pt-BR"/>
+        </w:rPr>
+      </w:pPr>
+      <w:r>
+        <w:rPr>
+          <w:rFonts w:ascii="Arial" w:hAnsi="Arial" w:cs="Arial"/>
+          <w:sz w:val="24"/>
+          <w:szCs w:val="24"/>
+          <w:lang w:val="pt-BR"/>
+        </w:rPr>
+        <w:t>Desenvolver e moti</w:t>
+      </w:r>
+      <w:r>
+        <w:rPr>
+          <w:rFonts w:ascii="Arial" w:hAnsi="Arial" w:cs="Arial"/>
+          <w:sz w:val="24"/>
+          <w:szCs w:val="24"/>
+          <w:lang w:val="pt-BR"/>
+        </w:rPr>
+        <w:t>var continuamente nossa Equipe</w:t>
+      </w:r>
+    </w:p>
+    <w:p>
+      <w:pPr>
+        <w:rPr>
+          <w:lang w:val="pt-BR"/>
+        </w:rPr>
+      </w:pPr>
+    </w:p>
+    <w:p>
+      <w:pPr>
+        <w:spacing w:line="360" w:lineRule="auto"/>
+        <w:jc w:val="both"/>
+        <w:rPr>
+          <w:rFonts w:ascii="Arial" w:hAnsi="Arial" w:cs="Arial"/>
+          <w:sz w:val="24"/>
+          <w:szCs w:val="24"/>
+          <w:lang w:val="pt-BR"/>
+        </w:rPr>
+      </w:pPr>
+      <w:r>
+        <w:rPr>
+          <w:rFonts w:ascii="Arial" w:hAnsi="Arial" w:cs="Arial"/>
+          <w:sz w:val="24"/>
+          <w:szCs w:val="24"/>
+          <w:lang w:val="pt-BR"/>
+        </w:rPr>
+        <w:t xml:space="preserve">Missão: </w:t>
+      </w:r>
+      <w:r>
+        <w:rPr>
+          <w:rFonts w:ascii="Arial" w:hAnsi="Arial" w:cs="Arial"/>
+          <w:sz w:val="24"/>
+          <w:szCs w:val="24"/>
+          <w:lang w:val="pt-BR"/>
+        </w:rPr>
+        <w:t xml:space="preserve">Inspirar pessoas através de nossa arte, encorajar a liberdade do corpo alma e espírito promovendo a satisfação de nossos clientes.   </w:t>
+      </w:r>
+    </w:p>
+    <w:p>
+      <w:pPr>
+        <w:spacing w:line="360" w:lineRule="auto"/>
+        <w:rPr>
+          <w:rFonts w:ascii="Arial" w:hAnsi="Arial" w:cs="Arial"/>
+          <w:sz w:val="24"/>
+          <w:szCs w:val="24"/>
+          <w:lang w:val="pt-BR"/>
         </w:rPr>
       </w:pPr>
     </w:p>
@@ -3899,6 +3886,7 @@
           </w14:shadow>
         </w:rPr>
       </w:pPr>
+      <w:bookmarkStart w:id="7" w:name="_Toc500778954"/>
       <w:r>
         <w:rPr>
           <w:rFonts w:cs="Arial"/>
@@ -3910,23 +3898,185 @@
         </w:rPr>
         <w:t>Setor Econômico</w:t>
       </w:r>
+      <w:bookmarkEnd w:id="7"/>
     </w:p>
     <w:p>
       <w:pPr>
         <w:spacing w:line="360" w:lineRule="auto"/>
-        <w:rPr>
-          <w:rFonts w:ascii="Arial" w:hAnsi="Arial" w:cs="Arial"/>
-          <w:sz w:val="24"/>
-          <w:szCs w:val="24"/>
-        </w:rPr>
-      </w:pPr>
-      <w:r>
-        <w:rPr>
-          <w:rFonts w:ascii="Arial" w:hAnsi="Arial" w:cs="Arial"/>
-          <w:sz w:val="24"/>
-          <w:szCs w:val="24"/>
-        </w:rPr>
-        <w:t>(a qual setor econômico a empresa pertence, citando as principais características do setor)</w:t>
+        <w:jc w:val="both"/>
+        <w:rPr>
+          <w:rFonts w:ascii="Arial" w:hAnsi="Arial" w:cs="Arial"/>
+          <w:sz w:val="24"/>
+          <w:szCs w:val="24"/>
+          <w:u w:val="single"/>
+          <w:lang w:val="pt-BR"/>
+        </w:rPr>
+      </w:pPr>
+      <w:r>
+        <w:rPr>
+          <w:rFonts w:ascii="Arial" w:hAnsi="Arial" w:cs="Arial"/>
+          <w:sz w:val="24"/>
+          <w:szCs w:val="24"/>
+          <w:lang w:val="pt-BR"/>
+        </w:rPr>
+        <w:t>Setor Terciário – Comércio</w:t>
+      </w:r>
+      <w:r>
+        <w:rPr>
+          <w:rFonts w:ascii="Arial" w:hAnsi="Arial" w:cs="Arial"/>
+          <w:sz w:val="24"/>
+          <w:szCs w:val="24"/>
+          <w:lang w:val="pt-BR"/>
+        </w:rPr>
+        <w:t xml:space="preserve"> </w:t>
+      </w:r>
+      <w:r>
+        <w:rPr>
+          <w:rFonts w:ascii="Arial" w:hAnsi="Arial" w:cs="Arial"/>
+          <w:sz w:val="24"/>
+          <w:szCs w:val="24"/>
+          <w:lang w:val="pt-BR"/>
+        </w:rPr>
+        <w:t xml:space="preserve">e </w:t>
+      </w:r>
+      <w:r>
+        <w:rPr>
+          <w:rFonts w:ascii="Arial" w:hAnsi="Arial" w:cs="Arial"/>
+          <w:sz w:val="24"/>
+          <w:szCs w:val="24"/>
+          <w:lang w:val="pt-BR"/>
+        </w:rPr>
+        <w:t>Prestação de Serviços</w:t>
+      </w:r>
+      <w:r>
+        <w:rPr>
+          <w:rFonts w:ascii="Arial" w:hAnsi="Arial" w:cs="Arial"/>
+          <w:sz w:val="24"/>
+          <w:szCs w:val="24"/>
+          <w:lang w:val="pt-BR"/>
+        </w:rPr>
+        <w:t>.</w:t>
+      </w:r>
+      <w:r>
+        <w:rPr>
+          <w:rFonts w:ascii="Arial" w:hAnsi="Arial" w:cs="Arial"/>
+          <w:sz w:val="24"/>
+          <w:szCs w:val="24"/>
+          <w:lang w:val="pt-BR"/>
+        </w:rPr>
+        <w:t xml:space="preserve"> </w:t>
+      </w:r>
+      <w:r>
+        <w:rPr>
+          <w:rFonts w:ascii="Arial" w:hAnsi="Arial" w:cs="Arial"/>
+          <w:sz w:val="24"/>
+          <w:szCs w:val="24"/>
+          <w:lang w:val="pt-BR"/>
+        </w:rPr>
+        <w:t xml:space="preserve">Roupas, acessórios, </w:t>
+      </w:r>
+      <w:r>
+        <w:rPr>
+          <w:rFonts w:ascii="Arial" w:hAnsi="Arial" w:cs="Arial"/>
+          <w:sz w:val="24"/>
+          <w:szCs w:val="24"/>
+          <w:lang w:val="pt-BR"/>
+        </w:rPr>
+        <w:t>joias</w:t>
+      </w:r>
+      <w:r>
+        <w:rPr>
+          <w:rFonts w:ascii="Arial" w:hAnsi="Arial" w:cs="Arial"/>
+          <w:sz w:val="24"/>
+          <w:szCs w:val="24"/>
+          <w:lang w:val="pt-BR"/>
+        </w:rPr>
+        <w:t>, realização de tatuagem</w:t>
+      </w:r>
+      <w:r>
+        <w:rPr>
+          <w:rFonts w:ascii="Arial" w:hAnsi="Arial" w:cs="Arial"/>
+          <w:sz w:val="24"/>
+          <w:szCs w:val="24"/>
+          <w:lang w:val="pt-BR"/>
+        </w:rPr>
+        <w:t xml:space="preserve"> através da introdução </w:t>
+      </w:r>
+      <w:proofErr w:type="spellStart"/>
+      <w:r>
+        <w:rPr>
+          <w:rFonts w:ascii="Arial" w:hAnsi="Arial" w:cs="Arial"/>
+          <w:sz w:val="24"/>
+          <w:szCs w:val="24"/>
+          <w:lang w:val="pt-BR"/>
+        </w:rPr>
+        <w:t>intra</w:t>
+      </w:r>
+      <w:r>
+        <w:rPr>
+          <w:rFonts w:ascii="Arial" w:hAnsi="Arial" w:cs="Arial"/>
+          <w:sz w:val="24"/>
+          <w:szCs w:val="24"/>
+          <w:lang w:val="pt-BR"/>
+        </w:rPr>
+        <w:t>dérmica</w:t>
+      </w:r>
+      <w:proofErr w:type="spellEnd"/>
+      <w:r>
+        <w:rPr>
+          <w:rFonts w:ascii="Arial" w:hAnsi="Arial" w:cs="Arial"/>
+          <w:sz w:val="24"/>
+          <w:szCs w:val="24"/>
+          <w:lang w:val="pt-BR"/>
+        </w:rPr>
+        <w:t xml:space="preserve"> de substâncias corantes e</w:t>
+      </w:r>
+      <w:r>
+        <w:rPr>
+          <w:rFonts w:ascii="Arial" w:hAnsi="Arial" w:cs="Arial"/>
+          <w:sz w:val="24"/>
+          <w:szCs w:val="24"/>
+          <w:lang w:val="pt-BR"/>
+        </w:rPr>
+        <w:t xml:space="preserve"> </w:t>
+      </w:r>
+      <w:r>
+        <w:rPr>
+          <w:rFonts w:ascii="Arial" w:hAnsi="Arial" w:cs="Arial"/>
+          <w:sz w:val="24"/>
+          <w:szCs w:val="24"/>
+          <w:lang w:val="pt-BR"/>
+        </w:rPr>
+        <w:t xml:space="preserve">colocação </w:t>
+      </w:r>
+      <w:r>
+        <w:rPr>
+          <w:rFonts w:ascii="Arial" w:hAnsi="Arial" w:cs="Arial"/>
+          <w:sz w:val="24"/>
+          <w:szCs w:val="24"/>
+          <w:lang w:val="pt-BR"/>
+        </w:rPr>
+        <w:t xml:space="preserve">de </w:t>
+      </w:r>
+      <w:proofErr w:type="spellStart"/>
+      <w:r>
+        <w:rPr>
+          <w:rFonts w:ascii="Arial" w:hAnsi="Arial" w:cs="Arial"/>
+          <w:sz w:val="24"/>
+          <w:szCs w:val="24"/>
+          <w:lang w:val="pt-BR"/>
+        </w:rPr>
+        <w:t>piercings</w:t>
+      </w:r>
+      <w:proofErr w:type="spellEnd"/>
+      <w:r>
+        <w:rPr>
+          <w:rFonts w:ascii="Arial" w:hAnsi="Arial" w:cs="Arial"/>
+          <w:sz w:val="24"/>
+          <w:szCs w:val="24"/>
+          <w:lang w:val="pt-BR"/>
+        </w:rPr>
+        <w:t>.</w:t>
       </w:r>
     </w:p>
     <w:p>
@@ -3936,6 +4086,8 @@
           <w:rFonts w:ascii="Arial" w:hAnsi="Arial" w:cs="Arial"/>
           <w:sz w:val="24"/>
           <w:szCs w:val="24"/>
+          <w:u w:val="single"/>
+          <w:lang w:val="pt-BR"/>
         </w:rPr>
       </w:pPr>
     </w:p>
@@ -3954,6 +4106,7 @@
           </w14:shadow>
         </w:rPr>
       </w:pPr>
+      <w:bookmarkStart w:id="8" w:name="_Toc500778955"/>
       <w:r>
         <w:rPr>
           <w:rFonts w:cs="Arial"/>
@@ -3961,8 +4114,10 @@
             <w14:srgbClr w14:val="000000"/>
           </w14:shadow>
         </w:rPr>
+        <w:lastRenderedPageBreak/>
         <w:t>Caracterização da área de Estágio</w:t>
       </w:r>
+      <w:bookmarkEnd w:id="8"/>
     </w:p>
     <w:p>
       <w:pPr>
@@ -3971,6 +4126,7 @@
           <w:rFonts w:ascii="Arial" w:hAnsi="Arial" w:cs="Arial"/>
           <w:sz w:val="24"/>
           <w:szCs w:val="24"/>
+          <w:lang w:val="pt-BR"/>
         </w:rPr>
       </w:pPr>
     </w:p>
@@ -3991,6 +4147,7 @@
           </w14:shadow>
         </w:rPr>
       </w:pPr>
+      <w:bookmarkStart w:id="9" w:name="_Toc500778956"/>
       <w:r>
         <w:rPr>
           <w:rFonts w:cs="Arial"/>
@@ -4000,9 +4157,9 @@
             <w14:srgbClr w14:val="000000"/>
           </w14:shadow>
         </w:rPr>
-        <w:lastRenderedPageBreak/>
         <w:t>Organograma da área</w:t>
       </w:r>
+      <w:bookmarkEnd w:id="9"/>
     </w:p>
     <w:p>
       <w:pPr>
@@ -4017,13 +4174,13 @@
         </w:rPr>
         <w:drawing>
           <wp:inline distT="0" distB="0" distL="0" distR="0">
-            <wp:extent cx="5486400" cy="3200400"/>
+            <wp:extent cx="5486400" cy="1924050"/>
             <wp:effectExtent l="0" t="0" r="19050" b="0"/>
             <wp:docPr id="3" name="Diagrama 3"/>
             <wp:cNvGraphicFramePr/>
             <a:graphic xmlns:a="http://schemas.openxmlformats.org/drawingml/2006/main">
               <a:graphicData uri="http://schemas.openxmlformats.org/drawingml/2006/diagram">
-                <dgm:relIds xmlns:dgm="http://schemas.openxmlformats.org/drawingml/2006/diagram" xmlns:r="http://schemas.openxmlformats.org/officeDocument/2006/relationships" r:dm="rId7" r:lo="rId8" r:qs="rId9" r:cs="rId10"/>
+                <dgm:relIds xmlns:dgm="http://schemas.openxmlformats.org/drawingml/2006/diagram" xmlns:r="http://schemas.openxmlformats.org/officeDocument/2006/relationships" r:dm="rId8" r:lo="rId9" r:qs="rId10" r:cs="rId11"/>
               </a:graphicData>
             </a:graphic>
           </wp:inline>
@@ -4037,6 +4194,7 @@
           <w:rFonts w:ascii="Arial" w:hAnsi="Arial" w:cs="Arial"/>
           <w:sz w:val="24"/>
           <w:szCs w:val="24"/>
+          <w:lang w:val="pt-BR"/>
         </w:rPr>
       </w:pPr>
     </w:p>
@@ -4057,6 +4215,7 @@
           </w14:shadow>
         </w:rPr>
       </w:pPr>
+      <w:bookmarkStart w:id="10" w:name="_Toc500778957"/>
       <w:r>
         <w:rPr>
           <w:rFonts w:cs="Arial"/>
@@ -4068,6 +4227,7 @@
         </w:rPr>
         <w:t>Principais funções da área</w:t>
       </w:r>
+      <w:bookmarkEnd w:id="10"/>
     </w:p>
     <w:p>
       <w:pPr>
@@ -4076,16 +4236,9 @@
           <w:rFonts w:ascii="Arial" w:hAnsi="Arial" w:cs="Arial"/>
           <w:sz w:val="24"/>
           <w:szCs w:val="24"/>
-        </w:rPr>
-      </w:pPr>
-      <w:r>
-        <w:rPr>
-          <w:rFonts w:ascii="Arial" w:hAnsi="Arial" w:cs="Arial"/>
-          <w:sz w:val="24"/>
-          <w:szCs w:val="24"/>
-        </w:rPr>
-        <w:t>(descreva a funcionalidade da área em seus detalhes com as respectivas atividades que a área desenvolve)</w:t>
-      </w:r>
+          <w:lang w:val="pt-BR"/>
+        </w:rPr>
+      </w:pPr>
     </w:p>
     <w:p>
       <w:pPr>
@@ -4094,24 +4247,195 @@
           <w:rFonts w:ascii="Arial" w:hAnsi="Arial" w:cs="Arial"/>
           <w:sz w:val="24"/>
           <w:szCs w:val="24"/>
-        </w:rPr>
-      </w:pPr>
-      <w:r>
-        <w:rPr>
-          <w:rFonts w:ascii="Arial" w:hAnsi="Arial" w:cs="Arial"/>
-          <w:sz w:val="24"/>
-          <w:szCs w:val="24"/>
-        </w:rPr>
-        <w:t>Desenvolvimento de um web site</w:t>
+          <w:lang w:val="pt-BR"/>
+        </w:rPr>
+      </w:pPr>
+      <w:r>
+        <w:rPr>
+          <w:rFonts w:ascii="Arial" w:hAnsi="Arial" w:cs="Arial"/>
+          <w:sz w:val="24"/>
+          <w:szCs w:val="24"/>
+          <w:lang w:val="pt-BR"/>
+        </w:rPr>
+        <w:t xml:space="preserve">Desenvolvimento de um </w:t>
+      </w:r>
+      <w:r>
+        <w:rPr>
+          <w:rFonts w:ascii="Arial" w:hAnsi="Arial" w:cs="Arial"/>
+          <w:sz w:val="24"/>
+          <w:szCs w:val="24"/>
+          <w:lang w:val="pt-BR"/>
+        </w:rPr>
+        <w:t>web</w:t>
+      </w:r>
+      <w:r>
+        <w:rPr>
+          <w:rFonts w:ascii="Arial" w:hAnsi="Arial" w:cs="Arial"/>
+          <w:sz w:val="24"/>
+          <w:szCs w:val="24"/>
+          <w:lang w:val="pt-BR"/>
+        </w:rPr>
+        <w:t>site</w:t>
+      </w:r>
+      <w:r>
+        <w:rPr>
+          <w:rFonts w:ascii="Arial" w:hAnsi="Arial" w:cs="Arial"/>
+          <w:sz w:val="24"/>
+          <w:szCs w:val="24"/>
+          <w:lang w:val="pt-BR"/>
+        </w:rPr>
+        <w:t>:</w:t>
       </w:r>
     </w:p>
     <w:p>
       <w:pPr>
+        <w:rPr>
+          <w:lang w:val="pt-BR"/>
+        </w:rPr>
+      </w:pPr>
+    </w:p>
+    <w:p>
+      <w:pPr>
+        <w:pStyle w:val="PargrafodaLista"/>
+        <w:numPr>
+          <w:ilvl w:val="0"/>
+          <w:numId w:val="5"/>
+        </w:numPr>
         <w:spacing w:line="360" w:lineRule="auto"/>
         <w:rPr>
           <w:rFonts w:ascii="Arial" w:hAnsi="Arial" w:cs="Arial"/>
           <w:sz w:val="24"/>
           <w:szCs w:val="24"/>
+          <w:lang w:val="pt-BR"/>
+        </w:rPr>
+      </w:pPr>
+      <w:r>
+        <w:rPr>
+          <w:rFonts w:ascii="Arial" w:hAnsi="Arial" w:cs="Arial"/>
+          <w:sz w:val="24"/>
+          <w:szCs w:val="24"/>
+          <w:lang w:val="pt-BR"/>
+        </w:rPr>
+        <w:t>Planejamento</w:t>
+      </w:r>
+    </w:p>
+    <w:p>
+      <w:pPr>
+        <w:pStyle w:val="PargrafodaLista"/>
+        <w:numPr>
+          <w:ilvl w:val="0"/>
+          <w:numId w:val="5"/>
+        </w:numPr>
+        <w:spacing w:line="360" w:lineRule="auto"/>
+        <w:rPr>
+          <w:rFonts w:ascii="Arial" w:hAnsi="Arial" w:cs="Arial"/>
+          <w:sz w:val="24"/>
+          <w:szCs w:val="24"/>
+          <w:lang w:val="pt-BR"/>
+        </w:rPr>
+      </w:pPr>
+      <w:r>
+        <w:rPr>
+          <w:rFonts w:ascii="Arial" w:hAnsi="Arial" w:cs="Arial"/>
+          <w:sz w:val="24"/>
+          <w:szCs w:val="24"/>
+          <w:lang w:val="pt-BR"/>
+        </w:rPr>
+        <w:t>Elaboração de layout</w:t>
+      </w:r>
+    </w:p>
+    <w:p>
+      <w:pPr>
+        <w:pStyle w:val="PargrafodaLista"/>
+        <w:numPr>
+          <w:ilvl w:val="0"/>
+          <w:numId w:val="5"/>
+        </w:numPr>
+        <w:spacing w:line="360" w:lineRule="auto"/>
+        <w:rPr>
+          <w:rFonts w:ascii="Arial" w:hAnsi="Arial" w:cs="Arial"/>
+          <w:sz w:val="24"/>
+          <w:szCs w:val="24"/>
+          <w:lang w:val="pt-BR"/>
+        </w:rPr>
+      </w:pPr>
+      <w:r>
+        <w:rPr>
+          <w:rFonts w:ascii="Arial" w:hAnsi="Arial" w:cs="Arial"/>
+          <w:sz w:val="24"/>
+          <w:szCs w:val="24"/>
+          <w:lang w:val="pt-BR"/>
+        </w:rPr>
+        <w:t>Codificaç</w:t>
+      </w:r>
+      <w:r>
+        <w:rPr>
+          <w:rFonts w:ascii="Arial" w:hAnsi="Arial" w:cs="Arial"/>
+          <w:sz w:val="24"/>
+          <w:szCs w:val="24"/>
+          <w:lang w:val="pt-BR"/>
+        </w:rPr>
+        <w:t>ão</w:t>
+      </w:r>
+    </w:p>
+    <w:p>
+      <w:pPr>
+        <w:pStyle w:val="PargrafodaLista"/>
+        <w:numPr>
+          <w:ilvl w:val="0"/>
+          <w:numId w:val="5"/>
+        </w:numPr>
+        <w:spacing w:line="360" w:lineRule="auto"/>
+        <w:rPr>
+          <w:rFonts w:ascii="Arial" w:hAnsi="Arial" w:cs="Arial"/>
+          <w:sz w:val="24"/>
+          <w:szCs w:val="24"/>
+          <w:lang w:val="pt-BR"/>
+        </w:rPr>
+      </w:pPr>
+      <w:r>
+        <w:rPr>
+          <w:rFonts w:ascii="Arial" w:hAnsi="Arial" w:cs="Arial"/>
+          <w:sz w:val="24"/>
+          <w:szCs w:val="24"/>
+          <w:lang w:val="pt-BR"/>
+        </w:rPr>
+        <w:t>Teste</w:t>
+      </w:r>
+    </w:p>
+    <w:p>
+      <w:pPr>
+        <w:pStyle w:val="PargrafodaLista"/>
+        <w:numPr>
+          <w:ilvl w:val="0"/>
+          <w:numId w:val="5"/>
+        </w:numPr>
+        <w:spacing w:line="360" w:lineRule="auto"/>
+        <w:rPr>
+          <w:rFonts w:ascii="Arial" w:hAnsi="Arial" w:cs="Arial"/>
+          <w:sz w:val="24"/>
+          <w:szCs w:val="24"/>
+          <w:lang w:val="pt-BR"/>
+        </w:rPr>
+      </w:pPr>
+      <w:r>
+        <w:rPr>
+          <w:rFonts w:ascii="Arial" w:hAnsi="Arial" w:cs="Arial"/>
+          <w:sz w:val="24"/>
+          <w:szCs w:val="24"/>
+          <w:lang w:val="pt-BR"/>
+        </w:rPr>
+        <w:t>Acompanhamento e manutenção</w:t>
+      </w:r>
+    </w:p>
+    <w:p>
+      <w:pPr>
+        <w:spacing w:line="360" w:lineRule="auto"/>
+        <w:rPr>
+          <w:rFonts w:ascii="Arial" w:hAnsi="Arial" w:cs="Arial"/>
+          <w:sz w:val="24"/>
+          <w:szCs w:val="24"/>
+          <w:lang w:val="pt-BR"/>
         </w:rPr>
       </w:pPr>
     </w:p>
@@ -4132,6 +4456,7 @@
           </w14:shadow>
         </w:rPr>
       </w:pPr>
+      <w:bookmarkStart w:id="11" w:name="_Toc500778958"/>
       <w:r>
         <w:rPr>
           <w:rFonts w:cs="Arial"/>
@@ -4143,24 +4468,14 @@
         </w:rPr>
         <w:t>Descreva as disciplinas que você cursou relacionadas ao seu estágio</w:t>
       </w:r>
+      <w:bookmarkEnd w:id="11"/>
     </w:p>
     <w:p>
       <w:pPr>
-        <w:spacing w:line="360" w:lineRule="auto"/>
-        <w:rPr>
-          <w:rFonts w:ascii="Arial" w:hAnsi="Arial" w:cs="Arial"/>
-          <w:sz w:val="24"/>
-          <w:szCs w:val="24"/>
-        </w:rPr>
-      </w:pPr>
-      <w:r>
-        <w:rPr>
-          <w:rFonts w:ascii="Arial" w:hAnsi="Arial" w:cs="Arial"/>
-          <w:sz w:val="24"/>
-          <w:szCs w:val="24"/>
-        </w:rPr>
-        <w:t>Engenharia de Software I, II e III,Linguagem de Programação, Interação Humano Computador, Programação Orientada a Objetos, Gerência de Projetos.</w:t>
-      </w:r>
+        <w:rPr>
+          <w:lang w:val="pt-BR"/>
+        </w:rPr>
+      </w:pPr>
     </w:p>
     <w:p>
       <w:pPr>
@@ -4169,10 +4484,47 @@
           <w:rFonts w:ascii="Arial" w:hAnsi="Arial" w:cs="Arial"/>
           <w:sz w:val="24"/>
           <w:szCs w:val="24"/>
-        </w:rPr>
-      </w:pPr>
-      <w:bookmarkStart w:id="0" w:name="_GoBack"/>
-      <w:bookmarkEnd w:id="0"/>
+          <w:lang w:val="pt-BR"/>
+        </w:rPr>
+      </w:pPr>
+      <w:r>
+        <w:rPr>
+          <w:rFonts w:ascii="Arial" w:hAnsi="Arial" w:cs="Arial"/>
+          <w:sz w:val="24"/>
+          <w:szCs w:val="24"/>
+          <w:lang w:val="pt-BR"/>
+        </w:rPr>
+        <w:t>Engenharia de Software I, II e III,</w:t>
+      </w:r>
+      <w:r>
+        <w:rPr>
+          <w:rFonts w:ascii="Arial" w:hAnsi="Arial" w:cs="Arial"/>
+          <w:sz w:val="24"/>
+          <w:szCs w:val="24"/>
+          <w:lang w:val="pt-BR"/>
+        </w:rPr>
+        <w:t xml:space="preserve"> </w:t>
+      </w:r>
+      <w:r>
+        <w:rPr>
+          <w:rFonts w:ascii="Arial" w:hAnsi="Arial" w:cs="Arial"/>
+          <w:sz w:val="24"/>
+          <w:szCs w:val="24"/>
+          <w:lang w:val="pt-BR"/>
+        </w:rPr>
+        <w:t>Linguagem de Programação, Interação Humano Computador, Programação Orientada a Objetos, Gerência de Projetos.</w:t>
+      </w:r>
+    </w:p>
+    <w:p>
+      <w:pPr>
+        <w:spacing w:line="360" w:lineRule="auto"/>
+        <w:rPr>
+          <w:rFonts w:ascii="Arial" w:hAnsi="Arial" w:cs="Arial"/>
+          <w:sz w:val="24"/>
+          <w:szCs w:val="24"/>
+          <w:lang w:val="pt-BR"/>
+        </w:rPr>
+      </w:pPr>
     </w:p>
     <w:p>
       <w:pPr>
@@ -4189,6 +4541,7 @@
           </w14:shadow>
         </w:rPr>
       </w:pPr>
+      <w:bookmarkStart w:id="12" w:name="_Toc500778959"/>
       <w:r>
         <w:rPr>
           <w:rFonts w:cs="Arial"/>
@@ -4198,6 +4551,7 @@
         </w:rPr>
         <w:t>Metodologias utilizadas no desenvolvimento das atividades</w:t>
       </w:r>
+      <w:bookmarkEnd w:id="12"/>
     </w:p>
     <w:p>
       <w:pPr>
@@ -4207,89 +4561,98 @@
           <w:b/>
           <w:sz w:val="24"/>
           <w:szCs w:val="24"/>
+          <w:lang w:val="pt-BR"/>
         </w:rPr>
       </w:pPr>
     </w:p>
     <w:p>
       <w:pPr>
-        <w:numPr>
-          <w:ilvl w:val="0"/>
-          <w:numId w:val="2"/>
-        </w:numPr>
         <w:spacing w:line="360" w:lineRule="auto"/>
-        <w:ind w:left="0" w:firstLine="0"/>
         <w:jc w:val="both"/>
         <w:rPr>
           <w:rFonts w:ascii="Arial" w:hAnsi="Arial" w:cs="Arial"/>
           <w:sz w:val="24"/>
           <w:szCs w:val="24"/>
-        </w:rPr>
-      </w:pPr>
-      <w:r>
-        <w:rPr>
-          <w:rFonts w:ascii="Arial" w:hAnsi="Arial" w:cs="Arial"/>
-          <w:sz w:val="24"/>
-          <w:szCs w:val="24"/>
-        </w:rPr>
-        <w:t>Quais processos/análises participaram;</w:t>
+          <w:lang w:val="pt-BR"/>
+        </w:rPr>
+      </w:pPr>
+      <w:r>
+        <w:rPr>
+          <w:rFonts w:ascii="Arial" w:hAnsi="Arial" w:cs="Arial"/>
+          <w:sz w:val="24"/>
+          <w:szCs w:val="24"/>
+          <w:lang w:val="pt-BR"/>
+        </w:rPr>
+        <w:t xml:space="preserve">Para o desenvolvimento do website técnicas de engenharia de software foram utilizadas, com foco em processos incrementais, mantendo sempre contado com o cliente para obter feedback e </w:t>
+      </w:r>
+      <w:r>
+        <w:rPr>
+          <w:rFonts w:ascii="Arial" w:hAnsi="Arial" w:cs="Arial"/>
+          <w:sz w:val="24"/>
+          <w:szCs w:val="24"/>
+          <w:lang w:val="pt-BR"/>
+        </w:rPr>
+        <w:t xml:space="preserve">proporcionar entregas </w:t>
+      </w:r>
+      <w:r>
+        <w:rPr>
+          <w:rFonts w:ascii="Arial" w:hAnsi="Arial" w:cs="Arial"/>
+          <w:sz w:val="24"/>
+          <w:szCs w:val="24"/>
+          <w:lang w:val="pt-BR"/>
+        </w:rPr>
+        <w:t>mais rápidas.</w:t>
       </w:r>
     </w:p>
     <w:p>
       <w:pPr>
-        <w:numPr>
-          <w:ilvl w:val="0"/>
-          <w:numId w:val="2"/>
-        </w:numPr>
         <w:spacing w:line="360" w:lineRule="auto"/>
-        <w:ind w:left="0" w:firstLine="0"/>
         <w:jc w:val="both"/>
         <w:rPr>
           <w:rFonts w:ascii="Arial" w:hAnsi="Arial" w:cs="Arial"/>
           <w:sz w:val="24"/>
           <w:szCs w:val="24"/>
-        </w:rPr>
-      </w:pPr>
-      <w:r>
-        <w:rPr>
-          <w:rFonts w:ascii="Arial" w:hAnsi="Arial" w:cs="Arial"/>
-          <w:sz w:val="24"/>
-          <w:szCs w:val="24"/>
-        </w:rPr>
-        <w:t>Quais equipamentos e a descrição do seu manejo;</w:t>
+          <w:lang w:val="pt-BR"/>
+        </w:rPr>
+      </w:pPr>
+      <w:r>
+        <w:rPr>
+          <w:rFonts w:ascii="Arial" w:hAnsi="Arial" w:cs="Arial"/>
+          <w:sz w:val="24"/>
+          <w:szCs w:val="24"/>
+          <w:lang w:val="pt-BR"/>
+        </w:rPr>
+        <w:lastRenderedPageBreak/>
+        <w:t>Foram também realizados testes “caixa preta” e uma versão beta foi dis</w:t>
+      </w:r>
+      <w:r>
+        <w:rPr>
+          <w:rFonts w:ascii="Arial" w:hAnsi="Arial" w:cs="Arial"/>
+          <w:sz w:val="24"/>
+          <w:szCs w:val="24"/>
+          <w:lang w:val="pt-BR"/>
+        </w:rPr>
+        <w:t>ponibilizada para que o cliente</w:t>
+      </w:r>
+      <w:r>
+        <w:rPr>
+          <w:rFonts w:ascii="Arial" w:hAnsi="Arial" w:cs="Arial"/>
+          <w:sz w:val="24"/>
+          <w:szCs w:val="24"/>
+          <w:lang w:val="pt-BR"/>
+        </w:rPr>
+        <w:t xml:space="preserve"> pudesse reunir feedback também de seus usuários.</w:t>
       </w:r>
     </w:p>
     <w:p>
       <w:pPr>
-        <w:numPr>
-          <w:ilvl w:val="0"/>
-          <w:numId w:val="2"/>
-        </w:numPr>
         <w:spacing w:line="360" w:lineRule="auto"/>
-        <w:ind w:left="0" w:firstLine="0"/>
-        <w:jc w:val="both"/>
-        <w:rPr>
-          <w:rFonts w:ascii="Arial" w:hAnsi="Arial" w:cs="Arial"/>
-          <w:sz w:val="24"/>
-          <w:szCs w:val="24"/>
-        </w:rPr>
-      </w:pPr>
-      <w:r>
-        <w:rPr>
-          <w:rFonts w:ascii="Arial" w:hAnsi="Arial" w:cs="Arial"/>
-          <w:sz w:val="24"/>
-          <w:szCs w:val="24"/>
-        </w:rPr>
-        <w:t>Outras descrições necessárias.</w:t>
-      </w:r>
-    </w:p>
-    <w:p>
-      <w:pPr>
-        <w:spacing w:line="360" w:lineRule="auto"/>
         <w:rPr>
           <w:rFonts w:ascii="Arial" w:hAnsi="Arial" w:cs="Arial"/>
           <w:b/>
           <w:sz w:val="24"/>
           <w:szCs w:val="24"/>
+          <w:lang w:val="pt-BR"/>
         </w:rPr>
       </w:pPr>
     </w:p>
@@ -4308,6 +4671,7 @@
           </w14:shadow>
         </w:rPr>
       </w:pPr>
+      <w:bookmarkStart w:id="13" w:name="_Toc500778960"/>
       <w:r>
         <w:rPr>
           <w:rFonts w:cs="Arial"/>
@@ -4317,6 +4681,7 @@
         </w:rPr>
         <w:t>Atividades desenvolvidas no Estágio</w:t>
       </w:r>
+      <w:bookmarkEnd w:id="13"/>
     </w:p>
     <w:p>
       <w:pPr>
@@ -4325,157 +4690,694 @@
           <w:rFonts w:ascii="Arial" w:hAnsi="Arial" w:cs="Arial"/>
           <w:sz w:val="24"/>
           <w:szCs w:val="24"/>
+          <w:lang w:val="pt-BR"/>
         </w:rPr>
       </w:pPr>
     </w:p>
     <w:p>
       <w:pPr>
         <w:spacing w:line="360" w:lineRule="auto"/>
-        <w:rPr>
-          <w:rFonts w:ascii="Arial" w:hAnsi="Arial" w:cs="Arial"/>
-          <w:sz w:val="24"/>
-          <w:szCs w:val="24"/>
-        </w:rPr>
-      </w:pPr>
-      <w:r>
-        <w:rPr>
-          <w:rFonts w:ascii="Arial" w:hAnsi="Arial" w:cs="Arial"/>
-          <w:sz w:val="24"/>
-          <w:szCs w:val="24"/>
-        </w:rPr>
-        <w:lastRenderedPageBreak/>
-        <w:t xml:space="preserve">Descreva todas as atividades desenvolvidas no seu estágio </w:t>
-      </w:r>
-      <w:r>
+        <w:jc w:val="both"/>
         <w:rPr>
           <w:rFonts w:ascii="Arial" w:hAnsi="Arial" w:cs="Arial"/>
           <w:b/>
           <w:sz w:val="24"/>
           <w:szCs w:val="24"/>
-        </w:rPr>
-        <w:t>em detalhes</w:t>
-      </w:r>
-      <w:r>
-        <w:rPr>
-          <w:rFonts w:ascii="Arial" w:hAnsi="Arial" w:cs="Arial"/>
-          <w:sz w:val="24"/>
-          <w:szCs w:val="24"/>
-        </w:rPr>
-        <w:t>, citando, por exemplo:</w:t>
+          <w:lang w:val="pt-BR"/>
+        </w:rPr>
+      </w:pPr>
+      <w:r>
+        <w:rPr>
+          <w:rFonts w:ascii="Arial" w:hAnsi="Arial" w:cs="Arial"/>
+          <w:b/>
+          <w:sz w:val="24"/>
+          <w:szCs w:val="24"/>
+          <w:lang w:val="pt-BR"/>
+        </w:rPr>
+        <w:t>Planeamento do projeto</w:t>
       </w:r>
     </w:p>
     <w:p>
       <w:pPr>
-        <w:numPr>
-          <w:ilvl w:val="0"/>
-          <w:numId w:val="2"/>
-        </w:numPr>
         <w:spacing w:line="360" w:lineRule="auto"/>
-        <w:ind w:left="0" w:firstLine="0"/>
         <w:jc w:val="both"/>
         <w:rPr>
           <w:rFonts w:ascii="Arial" w:hAnsi="Arial" w:cs="Arial"/>
           <w:sz w:val="24"/>
           <w:szCs w:val="24"/>
-        </w:rPr>
-      </w:pPr>
-      <w:r>
-        <w:rPr>
-          <w:rFonts w:ascii="Arial" w:hAnsi="Arial" w:cs="Arial"/>
-          <w:sz w:val="24"/>
-          <w:szCs w:val="24"/>
-        </w:rPr>
-        <w:t>Análises realizadas durante um determinado período e seus resultados;</w:t>
-      </w:r>
+          <w:lang w:val="pt-BR"/>
+        </w:rPr>
+      </w:pPr>
     </w:p>
     <w:p>
       <w:pPr>
-        <w:numPr>
-          <w:ilvl w:val="0"/>
-          <w:numId w:val="2"/>
-        </w:numPr>
         <w:spacing w:line="360" w:lineRule="auto"/>
-        <w:ind w:left="0" w:firstLine="0"/>
         <w:jc w:val="both"/>
         <w:rPr>
           <w:rFonts w:ascii="Arial" w:hAnsi="Arial" w:cs="Arial"/>
           <w:sz w:val="24"/>
           <w:szCs w:val="24"/>
-        </w:rPr>
-      </w:pPr>
-      <w:r>
-        <w:rPr>
-          <w:rFonts w:ascii="Arial" w:hAnsi="Arial" w:cs="Arial"/>
-          <w:sz w:val="24"/>
-          <w:szCs w:val="24"/>
-        </w:rPr>
-        <w:t>Acompanhamento a visitas técnicas;</w:t>
+          <w:lang w:val="pt-BR"/>
+        </w:rPr>
+      </w:pPr>
+      <w:r>
+        <w:rPr>
+          <w:rFonts w:ascii="Arial" w:hAnsi="Arial" w:cs="Arial"/>
+          <w:sz w:val="24"/>
+          <w:szCs w:val="24"/>
+          <w:lang w:val="pt-BR"/>
+        </w:rPr>
+        <w:t>Primeiro foi realizado o Briefing com o cliente para me</w:t>
+      </w:r>
+      <w:r>
+        <w:rPr>
+          <w:rFonts w:ascii="Arial" w:hAnsi="Arial" w:cs="Arial"/>
+          <w:sz w:val="24"/>
+          <w:szCs w:val="24"/>
+          <w:lang w:val="pt-BR"/>
+        </w:rPr>
+        <w:t>lhor entender suas necessidades, o propósito da criação do website e análise do público alvo.</w:t>
       </w:r>
     </w:p>
     <w:p>
       <w:pPr>
-        <w:numPr>
-          <w:ilvl w:val="0"/>
-          <w:numId w:val="2"/>
-        </w:numPr>
         <w:spacing w:line="360" w:lineRule="auto"/>
-        <w:ind w:left="0" w:firstLine="0"/>
         <w:jc w:val="both"/>
         <w:rPr>
           <w:rFonts w:ascii="Arial" w:hAnsi="Arial" w:cs="Arial"/>
           <w:sz w:val="24"/>
           <w:szCs w:val="24"/>
-        </w:rPr>
-      </w:pPr>
-      <w:r>
-        <w:rPr>
-          <w:rFonts w:ascii="Arial" w:hAnsi="Arial" w:cs="Arial"/>
-          <w:sz w:val="24"/>
-          <w:szCs w:val="24"/>
-        </w:rPr>
-        <w:t>Outras atividades internas ou externas à empresa, desde que relacionadas ao estágio.</w:t>
+          <w:lang w:val="pt-BR"/>
+        </w:rPr>
+      </w:pPr>
+      <w:r>
+        <w:rPr>
+          <w:rFonts w:ascii="Arial" w:hAnsi="Arial" w:cs="Arial"/>
+          <w:sz w:val="24"/>
+          <w:szCs w:val="24"/>
+          <w:lang w:val="pt-BR"/>
+        </w:rPr>
+        <w:t xml:space="preserve">Com base no documento gerado definiu-se </w:t>
+      </w:r>
+      <w:r>
+        <w:rPr>
+          <w:rFonts w:ascii="Arial" w:hAnsi="Arial" w:cs="Arial"/>
+          <w:sz w:val="24"/>
+          <w:szCs w:val="24"/>
+          <w:lang w:val="pt-BR"/>
+        </w:rPr>
+        <w:t>que o cliente precisava de um site institucional para dar visibilidade para a sua loja.</w:t>
       </w:r>
     </w:p>
     <w:p>
       <w:pPr>
-        <w:numPr>
-          <w:ilvl w:val="0"/>
-          <w:numId w:val="2"/>
-        </w:numPr>
         <w:spacing w:line="360" w:lineRule="auto"/>
-        <w:ind w:left="0" w:firstLine="0"/>
         <w:jc w:val="both"/>
         <w:rPr>
           <w:rFonts w:ascii="Arial" w:hAnsi="Arial" w:cs="Arial"/>
           <w:sz w:val="24"/>
           <w:szCs w:val="24"/>
-        </w:rPr>
-      </w:pPr>
-      <w:r>
-        <w:rPr>
-          <w:rFonts w:ascii="Arial" w:hAnsi="Arial" w:cs="Arial"/>
-          <w:b/>
-          <w:sz w:val="24"/>
-          <w:szCs w:val="24"/>
-        </w:rPr>
-        <w:t>Importante:</w:t>
-      </w:r>
-      <w:r>
-        <w:rPr>
-          <w:rFonts w:ascii="Arial" w:hAnsi="Arial" w:cs="Arial"/>
-          <w:sz w:val="24"/>
-          <w:szCs w:val="24"/>
-        </w:rPr>
-        <w:t xml:space="preserve"> Seja claro no texto, para que não haja dúvida sobre as atividades desenvolvidas. </w:t>
+          <w:lang w:val="pt-BR"/>
+        </w:rPr>
+      </w:pPr>
+      <w:r>
+        <w:rPr>
+          <w:rFonts w:ascii="Arial" w:hAnsi="Arial" w:cs="Arial"/>
+          <w:sz w:val="24"/>
+          <w:szCs w:val="24"/>
+          <w:lang w:val="pt-BR"/>
+        </w:rPr>
+        <w:t xml:space="preserve">Assim foi </w:t>
+      </w:r>
+      <w:r>
+        <w:rPr>
+          <w:rFonts w:ascii="Arial" w:hAnsi="Arial" w:cs="Arial"/>
+          <w:sz w:val="24"/>
+          <w:szCs w:val="24"/>
+          <w:lang w:val="pt-BR"/>
+        </w:rPr>
+        <w:t>possível</w:t>
+      </w:r>
+      <w:r>
+        <w:rPr>
+          <w:rFonts w:ascii="Arial" w:hAnsi="Arial" w:cs="Arial"/>
+          <w:sz w:val="24"/>
+          <w:szCs w:val="24"/>
+          <w:lang w:val="pt-BR"/>
+        </w:rPr>
+        <w:t xml:space="preserve"> definir as tecnologias que seriam utilizadas</w:t>
+      </w:r>
+      <w:r>
+        <w:rPr>
+          <w:rFonts w:ascii="Arial" w:hAnsi="Arial" w:cs="Arial"/>
+          <w:sz w:val="24"/>
+          <w:szCs w:val="24"/>
+          <w:lang w:val="pt-BR"/>
+        </w:rPr>
+        <w:t xml:space="preserve">. Para o desenvolvimento do website: HTML5, CSS3 e </w:t>
+      </w:r>
+      <w:proofErr w:type="spellStart"/>
+      <w:r>
+        <w:rPr>
+          <w:rFonts w:ascii="Arial" w:hAnsi="Arial" w:cs="Arial"/>
+          <w:sz w:val="24"/>
+          <w:szCs w:val="24"/>
+          <w:lang w:val="pt-BR"/>
+        </w:rPr>
+        <w:t>JavaScript</w:t>
+      </w:r>
+      <w:proofErr w:type="spellEnd"/>
+      <w:r>
+        <w:rPr>
+          <w:rFonts w:ascii="Arial" w:hAnsi="Arial" w:cs="Arial"/>
+          <w:sz w:val="24"/>
+          <w:szCs w:val="24"/>
+          <w:lang w:val="pt-BR"/>
+        </w:rPr>
+        <w:t xml:space="preserve">. Para o tratamento e criação de imagens: Photoshop e </w:t>
+      </w:r>
+      <w:proofErr w:type="spellStart"/>
+      <w:r>
+        <w:rPr>
+          <w:rFonts w:ascii="Arial" w:hAnsi="Arial" w:cs="Arial"/>
+          <w:sz w:val="24"/>
+          <w:szCs w:val="24"/>
+          <w:lang w:val="pt-BR"/>
+        </w:rPr>
+        <w:t>CorelDRAW</w:t>
+      </w:r>
+      <w:proofErr w:type="spellEnd"/>
+      <w:r>
+        <w:rPr>
+          <w:rFonts w:ascii="Arial" w:hAnsi="Arial" w:cs="Arial"/>
+          <w:sz w:val="24"/>
+          <w:szCs w:val="24"/>
+          <w:lang w:val="pt-BR"/>
+        </w:rPr>
+        <w:t>. Para as funções que envolvem um servidor: Node.JS.</w:t>
       </w:r>
     </w:p>
     <w:p>
       <w:pPr>
         <w:spacing w:line="360" w:lineRule="auto"/>
-        <w:rPr>
-          <w:rFonts w:ascii="Arial" w:hAnsi="Arial" w:cs="Arial"/>
-          <w:sz w:val="24"/>
-          <w:szCs w:val="24"/>
+        <w:jc w:val="both"/>
+        <w:rPr>
+          <w:rFonts w:ascii="Arial" w:hAnsi="Arial" w:cs="Arial"/>
+          <w:b/>
+          <w:sz w:val="24"/>
+          <w:szCs w:val="24"/>
+          <w:lang w:val="pt-BR"/>
+        </w:rPr>
+      </w:pPr>
+    </w:p>
+    <w:p>
+      <w:pPr>
+        <w:spacing w:line="360" w:lineRule="auto"/>
+        <w:jc w:val="both"/>
+        <w:rPr>
+          <w:rFonts w:ascii="Arial" w:hAnsi="Arial" w:cs="Arial"/>
+          <w:b/>
+          <w:sz w:val="24"/>
+          <w:szCs w:val="24"/>
+          <w:lang w:val="pt-BR"/>
+        </w:rPr>
+      </w:pPr>
+      <w:r>
+        <w:rPr>
+          <w:rFonts w:ascii="Arial" w:hAnsi="Arial" w:cs="Arial"/>
+          <w:b/>
+          <w:sz w:val="24"/>
+          <w:szCs w:val="24"/>
+          <w:lang w:val="pt-BR"/>
+        </w:rPr>
+        <w:t>Desenvolvimento do site</w:t>
+      </w:r>
+    </w:p>
+    <w:p>
+      <w:pPr>
+        <w:spacing w:line="360" w:lineRule="auto"/>
+        <w:jc w:val="both"/>
+        <w:rPr>
+          <w:rFonts w:ascii="Arial" w:hAnsi="Arial" w:cs="Arial"/>
+          <w:sz w:val="24"/>
+          <w:szCs w:val="24"/>
+          <w:lang w:val="pt-BR"/>
+        </w:rPr>
+      </w:pPr>
+    </w:p>
+    <w:p>
+      <w:pPr>
+        <w:spacing w:line="360" w:lineRule="auto"/>
+        <w:jc w:val="both"/>
+        <w:rPr>
+          <w:rFonts w:ascii="Arial" w:hAnsi="Arial" w:cs="Arial"/>
+          <w:sz w:val="24"/>
+          <w:szCs w:val="24"/>
+          <w:lang w:val="pt-BR"/>
+        </w:rPr>
+      </w:pPr>
+      <w:r>
+        <w:rPr>
+          <w:rFonts w:ascii="Arial" w:hAnsi="Arial" w:cs="Arial"/>
+          <w:sz w:val="24"/>
+          <w:szCs w:val="24"/>
+          <w:lang w:val="pt-BR"/>
+        </w:rPr>
+        <w:t xml:space="preserve">No </w:t>
+      </w:r>
+      <w:r>
+        <w:rPr>
+          <w:rFonts w:ascii="Arial" w:hAnsi="Arial" w:cs="Arial"/>
+          <w:sz w:val="24"/>
+          <w:szCs w:val="24"/>
+          <w:lang w:val="pt-BR"/>
+        </w:rPr>
+        <w:t>início</w:t>
+      </w:r>
+      <w:r>
+        <w:rPr>
+          <w:rFonts w:ascii="Arial" w:hAnsi="Arial" w:cs="Arial"/>
+          <w:sz w:val="24"/>
+          <w:szCs w:val="24"/>
+          <w:lang w:val="pt-BR"/>
+        </w:rPr>
+        <w:t xml:space="preserve"> da fase </w:t>
+      </w:r>
+      <w:r>
+        <w:rPr>
+          <w:rFonts w:ascii="Arial" w:hAnsi="Arial" w:cs="Arial"/>
+          <w:sz w:val="24"/>
+          <w:szCs w:val="24"/>
+          <w:lang w:val="pt-BR"/>
+        </w:rPr>
+        <w:t>desenvolvimento</w:t>
+      </w:r>
+      <w:r>
+        <w:rPr>
+          <w:rFonts w:ascii="Arial" w:hAnsi="Arial" w:cs="Arial"/>
+          <w:sz w:val="24"/>
+          <w:szCs w:val="24"/>
+          <w:lang w:val="pt-BR"/>
+        </w:rPr>
+        <w:t xml:space="preserve"> foi criado um </w:t>
+      </w:r>
+      <w:proofErr w:type="spellStart"/>
+      <w:r>
+        <w:rPr>
+          <w:rFonts w:ascii="Arial" w:hAnsi="Arial" w:cs="Arial"/>
+          <w:sz w:val="24"/>
+          <w:szCs w:val="24"/>
+          <w:lang w:val="pt-BR"/>
+        </w:rPr>
+        <w:t>wireframe</w:t>
+      </w:r>
+      <w:proofErr w:type="spellEnd"/>
+      <w:r>
+        <w:rPr>
+          <w:rFonts w:ascii="Arial" w:hAnsi="Arial" w:cs="Arial"/>
+          <w:sz w:val="24"/>
+          <w:szCs w:val="24"/>
+          <w:lang w:val="pt-BR"/>
+        </w:rPr>
+        <w:t xml:space="preserve"> para posteriormente ser transformado em uma proposta de</w:t>
+      </w:r>
+      <w:r>
+        <w:rPr>
+          <w:rFonts w:ascii="Arial" w:hAnsi="Arial" w:cs="Arial"/>
+          <w:sz w:val="24"/>
+          <w:szCs w:val="24"/>
+          <w:lang w:val="pt-BR"/>
+        </w:rPr>
+        <w:t xml:space="preserve"> layo</w:t>
+      </w:r>
+      <w:r>
+        <w:rPr>
+          <w:rFonts w:ascii="Arial" w:hAnsi="Arial" w:cs="Arial"/>
+          <w:sz w:val="24"/>
+          <w:szCs w:val="24"/>
+          <w:lang w:val="pt-BR"/>
+        </w:rPr>
+        <w:t>uts dos vários tipos de páginas</w:t>
+      </w:r>
+      <w:r>
+        <w:rPr>
+          <w:rFonts w:ascii="Arial" w:hAnsi="Arial" w:cs="Arial"/>
+          <w:sz w:val="24"/>
+          <w:szCs w:val="24"/>
+          <w:lang w:val="pt-BR"/>
+        </w:rPr>
+        <w:t xml:space="preserve"> com a criação e edição de imagens</w:t>
+      </w:r>
+      <w:r>
+        <w:rPr>
+          <w:rFonts w:ascii="Arial" w:hAnsi="Arial" w:cs="Arial"/>
+          <w:sz w:val="24"/>
+          <w:szCs w:val="24"/>
+          <w:lang w:val="pt-BR"/>
+        </w:rPr>
+        <w:t>.</w:t>
+      </w:r>
+    </w:p>
+    <w:p>
+      <w:pPr>
+        <w:spacing w:line="360" w:lineRule="auto"/>
+        <w:jc w:val="both"/>
+        <w:rPr>
+          <w:rFonts w:ascii="Arial" w:hAnsi="Arial" w:cs="Arial"/>
+          <w:sz w:val="24"/>
+          <w:szCs w:val="24"/>
+          <w:lang w:val="pt-BR"/>
+        </w:rPr>
+      </w:pPr>
+      <w:r>
+        <w:rPr>
+          <w:rFonts w:ascii="Arial" w:hAnsi="Arial" w:cs="Arial"/>
+          <w:sz w:val="24"/>
+          <w:szCs w:val="24"/>
+          <w:lang w:val="pt-BR"/>
+        </w:rPr>
+        <w:t xml:space="preserve">O design do site foi desenvolvido levando em consideração usabilidade e acessibilidade. </w:t>
+      </w:r>
+    </w:p>
+    <w:p>
+      <w:pPr>
+        <w:spacing w:line="360" w:lineRule="auto"/>
+        <w:jc w:val="both"/>
+        <w:rPr>
+          <w:rFonts w:ascii="Arial" w:hAnsi="Arial" w:cs="Arial"/>
+          <w:sz w:val="24"/>
+          <w:szCs w:val="24"/>
+          <w:lang w:val="pt-BR"/>
+        </w:rPr>
+      </w:pPr>
+      <w:r>
+        <w:rPr>
+          <w:rFonts w:ascii="Arial" w:hAnsi="Arial" w:cs="Arial"/>
+          <w:sz w:val="24"/>
+          <w:szCs w:val="24"/>
+          <w:lang w:val="pt-BR"/>
+        </w:rPr>
+        <w:t>Desenv</w:t>
+      </w:r>
+      <w:r>
+        <w:rPr>
+          <w:rFonts w:ascii="Arial" w:hAnsi="Arial" w:cs="Arial"/>
+          <w:sz w:val="24"/>
+          <w:szCs w:val="24"/>
+          <w:lang w:val="pt-BR"/>
+        </w:rPr>
+        <w:t>olvimento e codificação das páginas estáticas com HTML5 e CSS3.</w:t>
+      </w:r>
+    </w:p>
+    <w:p>
+      <w:pPr>
+        <w:spacing w:line="360" w:lineRule="auto"/>
+        <w:jc w:val="both"/>
+        <w:rPr>
+          <w:rFonts w:ascii="Arial" w:hAnsi="Arial" w:cs="Arial"/>
+          <w:sz w:val="24"/>
+          <w:szCs w:val="24"/>
+          <w:lang w:val="pt-BR"/>
+        </w:rPr>
+      </w:pPr>
+      <w:r>
+        <w:rPr>
+          <w:rFonts w:ascii="Arial" w:hAnsi="Arial" w:cs="Arial"/>
+          <w:sz w:val="24"/>
+          <w:szCs w:val="24"/>
+          <w:lang w:val="pt-BR"/>
+        </w:rPr>
+        <w:t>Criação de Designs Responsivos, possibilitando a visualização do site em diversas plataformas.</w:t>
+      </w:r>
+    </w:p>
+    <w:p>
+      <w:pPr>
+        <w:spacing w:line="360" w:lineRule="auto"/>
+        <w:jc w:val="both"/>
+        <w:rPr>
+          <w:rFonts w:ascii="Arial" w:hAnsi="Arial" w:cs="Arial"/>
+          <w:sz w:val="24"/>
+          <w:szCs w:val="24"/>
+          <w:lang w:val="pt-BR"/>
+        </w:rPr>
+      </w:pPr>
+      <w:r>
+        <w:rPr>
+          <w:rFonts w:ascii="Arial" w:hAnsi="Arial" w:cs="Arial"/>
+          <w:sz w:val="24"/>
+          <w:szCs w:val="24"/>
+          <w:lang w:val="pt-BR"/>
+        </w:rPr>
+        <w:t xml:space="preserve">Criação de animações e desenvolvimento de páginas dinâmicas e suas </w:t>
+      </w:r>
+      <w:proofErr w:type="spellStart"/>
+      <w:r>
+        <w:rPr>
+          <w:rFonts w:ascii="Arial" w:hAnsi="Arial" w:cs="Arial"/>
+          <w:i/>
+          <w:sz w:val="24"/>
+          <w:szCs w:val="24"/>
+          <w:lang w:val="pt-BR"/>
+        </w:rPr>
+        <w:t>features</w:t>
+      </w:r>
+      <w:proofErr w:type="spellEnd"/>
+      <w:r>
+        <w:rPr>
+          <w:rFonts w:ascii="Arial" w:hAnsi="Arial" w:cs="Arial"/>
+          <w:sz w:val="24"/>
+          <w:szCs w:val="24"/>
+          <w:lang w:val="pt-BR"/>
+        </w:rPr>
+        <w:t>.</w:t>
+      </w:r>
+    </w:p>
+    <w:p>
+      <w:pPr>
+        <w:spacing w:line="360" w:lineRule="auto"/>
+        <w:jc w:val="both"/>
+        <w:rPr>
+          <w:rFonts w:ascii="Arial" w:hAnsi="Arial" w:cs="Arial"/>
+          <w:sz w:val="24"/>
+          <w:szCs w:val="24"/>
+          <w:lang w:val="pt-BR"/>
+        </w:rPr>
+      </w:pPr>
+      <w:r>
+        <w:rPr>
+          <w:rFonts w:ascii="Arial" w:hAnsi="Arial" w:cs="Arial"/>
+          <w:sz w:val="24"/>
+          <w:szCs w:val="24"/>
+          <w:lang w:val="pt-BR"/>
+        </w:rPr>
+        <w:t>Realização de testes caixa preta, corre</w:t>
+      </w:r>
+      <w:r>
+        <w:rPr>
+          <w:rFonts w:ascii="Arial" w:hAnsi="Arial" w:cs="Arial"/>
+          <w:sz w:val="24"/>
+          <w:szCs w:val="24"/>
+          <w:lang w:val="pt-BR"/>
+        </w:rPr>
+        <w:t>ções e ajust</w:t>
+      </w:r>
+      <w:r>
+        <w:rPr>
+          <w:rFonts w:ascii="Arial" w:hAnsi="Arial" w:cs="Arial"/>
+          <w:sz w:val="24"/>
+          <w:szCs w:val="24"/>
+          <w:lang w:val="pt-BR"/>
+        </w:rPr>
+        <w:t>es</w:t>
+      </w:r>
+      <w:r>
+        <w:rPr>
+          <w:rFonts w:ascii="Arial" w:hAnsi="Arial" w:cs="Arial"/>
+          <w:sz w:val="24"/>
+          <w:szCs w:val="24"/>
+          <w:lang w:val="pt-BR"/>
+        </w:rPr>
+        <w:t>.</w:t>
+      </w:r>
+    </w:p>
+    <w:p>
+      <w:pPr>
+        <w:spacing w:line="360" w:lineRule="auto"/>
+        <w:jc w:val="both"/>
+        <w:rPr>
+          <w:rFonts w:ascii="Arial" w:hAnsi="Arial" w:cs="Arial"/>
+          <w:sz w:val="24"/>
+          <w:szCs w:val="24"/>
+          <w:lang w:val="pt-BR"/>
+        </w:rPr>
+      </w:pPr>
+    </w:p>
+    <w:p>
+      <w:pPr>
+        <w:spacing w:line="360" w:lineRule="auto"/>
+        <w:jc w:val="both"/>
+        <w:rPr>
+          <w:rFonts w:ascii="Arial" w:hAnsi="Arial" w:cs="Arial"/>
+          <w:b/>
+          <w:sz w:val="24"/>
+          <w:szCs w:val="24"/>
+          <w:lang w:val="pt-BR"/>
+        </w:rPr>
+      </w:pPr>
+      <w:r>
+        <w:rPr>
+          <w:rFonts w:ascii="Arial" w:hAnsi="Arial" w:cs="Arial"/>
+          <w:b/>
+          <w:sz w:val="24"/>
+          <w:szCs w:val="24"/>
+          <w:lang w:val="pt-BR"/>
+        </w:rPr>
+        <w:t>Acompanhamento</w:t>
+      </w:r>
+    </w:p>
+    <w:p>
+      <w:pPr>
+        <w:spacing w:line="360" w:lineRule="auto"/>
+        <w:jc w:val="both"/>
+        <w:rPr>
+          <w:rFonts w:ascii="Arial" w:hAnsi="Arial" w:cs="Arial"/>
+          <w:sz w:val="24"/>
+          <w:szCs w:val="24"/>
+          <w:lang w:val="pt-BR"/>
+        </w:rPr>
+      </w:pPr>
+    </w:p>
+    <w:p>
+      <w:pPr>
+        <w:spacing w:line="360" w:lineRule="auto"/>
+        <w:jc w:val="both"/>
+        <w:rPr>
+          <w:rFonts w:ascii="Arial" w:hAnsi="Arial" w:cs="Arial"/>
+          <w:sz w:val="24"/>
+          <w:szCs w:val="24"/>
+          <w:lang w:val="pt-BR"/>
+        </w:rPr>
+      </w:pPr>
+      <w:r>
+        <w:rPr>
+          <w:rFonts w:ascii="Arial" w:hAnsi="Arial" w:cs="Arial"/>
+          <w:sz w:val="24"/>
+          <w:szCs w:val="24"/>
+          <w:lang w:val="pt-BR"/>
+        </w:rPr>
+        <w:t xml:space="preserve">Assim que o website for lançado </w:t>
+      </w:r>
+      <w:r>
+        <w:rPr>
+          <w:rFonts w:ascii="Arial" w:hAnsi="Arial" w:cs="Arial"/>
+          <w:sz w:val="24"/>
+          <w:szCs w:val="24"/>
+          <w:lang w:val="pt-BR"/>
+        </w:rPr>
+        <w:t>será analisada a aceitação</w:t>
+      </w:r>
+      <w:r>
+        <w:rPr>
+          <w:rFonts w:ascii="Arial" w:hAnsi="Arial" w:cs="Arial"/>
+          <w:sz w:val="24"/>
+          <w:szCs w:val="24"/>
+          <w:lang w:val="pt-BR"/>
+        </w:rPr>
+        <w:t>, utilização e seu uso nas diversas plataformas pelo</w:t>
+      </w:r>
+      <w:r>
+        <w:rPr>
+          <w:rFonts w:ascii="Arial" w:hAnsi="Arial" w:cs="Arial"/>
+          <w:sz w:val="24"/>
+          <w:szCs w:val="24"/>
+          <w:lang w:val="pt-BR"/>
+        </w:rPr>
+        <w:t xml:space="preserve"> público para</w:t>
+      </w:r>
+      <w:r>
+        <w:rPr>
+          <w:rFonts w:ascii="Arial" w:hAnsi="Arial" w:cs="Arial"/>
+          <w:sz w:val="24"/>
+          <w:szCs w:val="24"/>
+          <w:lang w:val="pt-BR"/>
+        </w:rPr>
+        <w:t xml:space="preserve"> possíveis</w:t>
+      </w:r>
+      <w:r>
+        <w:rPr>
+          <w:rFonts w:ascii="Arial" w:hAnsi="Arial" w:cs="Arial"/>
+          <w:sz w:val="24"/>
+          <w:szCs w:val="24"/>
+          <w:lang w:val="pt-BR"/>
+        </w:rPr>
+        <w:t xml:space="preserve"> projetos futuros,</w:t>
+      </w:r>
+      <w:r>
+        <w:rPr>
+          <w:rFonts w:ascii="Arial" w:hAnsi="Arial" w:cs="Arial"/>
+          <w:sz w:val="24"/>
+          <w:szCs w:val="24"/>
+          <w:lang w:val="pt-BR"/>
+        </w:rPr>
+        <w:t xml:space="preserve"> </w:t>
+      </w:r>
+      <w:r>
+        <w:rPr>
+          <w:rFonts w:ascii="Arial" w:hAnsi="Arial" w:cs="Arial"/>
+          <w:sz w:val="24"/>
+          <w:szCs w:val="24"/>
+          <w:lang w:val="pt-BR"/>
+        </w:rPr>
+        <w:t xml:space="preserve">o site também </w:t>
+      </w:r>
+      <w:r>
+        <w:rPr>
+          <w:rFonts w:ascii="Arial" w:hAnsi="Arial" w:cs="Arial"/>
+          <w:sz w:val="24"/>
+          <w:szCs w:val="24"/>
+          <w:lang w:val="pt-BR"/>
+        </w:rPr>
+        <w:t xml:space="preserve">será </w:t>
+      </w:r>
+      <w:r>
+        <w:rPr>
+          <w:rFonts w:ascii="Arial" w:hAnsi="Arial" w:cs="Arial"/>
+          <w:sz w:val="24"/>
+          <w:szCs w:val="24"/>
+          <w:lang w:val="pt-BR"/>
+        </w:rPr>
+        <w:lastRenderedPageBreak/>
+        <w:t>acompanhado e monitorado caso seja necessário realizar manutenções ou alterações c</w:t>
+      </w:r>
+      <w:r>
+        <w:rPr>
+          <w:rFonts w:ascii="Arial" w:hAnsi="Arial" w:cs="Arial"/>
+          <w:sz w:val="24"/>
+          <w:szCs w:val="24"/>
+          <w:lang w:val="pt-BR"/>
+        </w:rPr>
+        <w:t>om base nos feedbacks recebidos.</w:t>
+      </w:r>
+    </w:p>
+    <w:p>
+      <w:pPr>
+        <w:spacing w:line="360" w:lineRule="auto"/>
+        <w:rPr>
+          <w:rFonts w:ascii="Arial" w:hAnsi="Arial" w:cs="Arial"/>
+          <w:sz w:val="24"/>
+          <w:szCs w:val="24"/>
+          <w:lang w:val="pt-BR"/>
+        </w:rPr>
+      </w:pPr>
+    </w:p>
+    <w:p>
+      <w:pPr>
+        <w:spacing w:line="360" w:lineRule="auto"/>
+        <w:rPr>
+          <w:rFonts w:ascii="Arial" w:hAnsi="Arial" w:cs="Arial"/>
+          <w:sz w:val="24"/>
+          <w:szCs w:val="24"/>
+          <w:lang w:val="pt-BR"/>
         </w:rPr>
       </w:pPr>
     </w:p>
@@ -4489,11 +5391,13 @@
         <w:spacing w:line="360" w:lineRule="auto"/>
         <w:rPr>
           <w:rFonts w:cs="Arial"/>
+          <w:u w:val="single"/>
           <w14:shadow w14:blurRad="0" w14:dist="0" w14:dir="0" w14:sx="0" w14:sy="0" w14:kx="0" w14:ky="0" w14:algn="none">
             <w14:srgbClr w14:val="000000"/>
           </w14:shadow>
         </w:rPr>
       </w:pPr>
+      <w:bookmarkStart w:id="14" w:name="_Toc500778961"/>
       <w:r>
         <w:rPr>
           <w:rFonts w:cs="Arial"/>
@@ -4503,6 +5407,7 @@
         </w:rPr>
         <w:t>Sugestões</w:t>
       </w:r>
+      <w:bookmarkEnd w:id="14"/>
     </w:p>
     <w:p>
       <w:pPr>
@@ -4511,6 +5416,7 @@
           <w:rFonts w:ascii="Arial" w:hAnsi="Arial" w:cs="Arial"/>
           <w:sz w:val="24"/>
           <w:szCs w:val="24"/>
+          <w:lang w:val="pt-BR"/>
         </w:rPr>
       </w:pPr>
     </w:p>
@@ -4521,15 +5427,17 @@
           <w:rFonts w:ascii="Arial" w:hAnsi="Arial" w:cs="Arial"/>
           <w:sz w:val="24"/>
           <w:szCs w:val="24"/>
-        </w:rPr>
-      </w:pPr>
-      <w:r>
-        <w:rPr>
-          <w:rFonts w:ascii="Arial" w:hAnsi="Arial" w:cs="Arial"/>
-          <w:sz w:val="24"/>
-          <w:szCs w:val="24"/>
-        </w:rPr>
-        <w:t>Coloque aqui as sugestões para aprimoramento do seu curso na Fatec, tais como assuntos a serem introduzidos ou mudanças no que já se desenvolve.</w:t>
+          <w:lang w:val="pt-BR"/>
+        </w:rPr>
+      </w:pPr>
+      <w:r>
+        <w:rPr>
+          <w:rFonts w:ascii="Arial" w:hAnsi="Arial" w:cs="Arial"/>
+          <w:sz w:val="24"/>
+          <w:szCs w:val="24"/>
+          <w:lang w:val="pt-BR"/>
+        </w:rPr>
+        <w:t>Atualização e inclusão de conteúdos práticos em relação a novas tecnologias emergentes no mercado, principalmente no que tange desenvolvimento web, que possui mudanças frequentes em seus padrões de desenvolvimento e tecnologias envolvidas.</w:t>
       </w:r>
     </w:p>
     <w:p>
@@ -4540,6 +5448,7 @@
           <w:b/>
           <w:sz w:val="24"/>
           <w:szCs w:val="24"/>
+          <w:lang w:val="pt-BR"/>
         </w:rPr>
       </w:pPr>
     </w:p>
@@ -4558,6 +5467,7 @@
           </w14:shadow>
         </w:rPr>
       </w:pPr>
+      <w:bookmarkStart w:id="15" w:name="_Toc500778962"/>
       <w:r>
         <w:rPr>
           <w:rFonts w:cs="Arial"/>
@@ -4567,53 +5477,120 @@
         </w:rPr>
         <w:t>Conclusão</w:t>
       </w:r>
+      <w:bookmarkEnd w:id="15"/>
     </w:p>
     <w:p>
       <w:pPr>
-        <w:numPr>
-          <w:ilvl w:val="0"/>
-          <w:numId w:val="1"/>
-        </w:numPr>
         <w:spacing w:line="360" w:lineRule="auto"/>
-        <w:ind w:left="0" w:firstLine="0"/>
         <w:jc w:val="both"/>
         <w:rPr>
           <w:rFonts w:ascii="Arial" w:hAnsi="Arial" w:cs="Arial"/>
           <w:sz w:val="24"/>
           <w:szCs w:val="24"/>
-        </w:rPr>
-      </w:pPr>
-      <w:r>
-        <w:rPr>
-          <w:rFonts w:ascii="Arial" w:hAnsi="Arial" w:cs="Arial"/>
-          <w:sz w:val="24"/>
-          <w:szCs w:val="24"/>
-        </w:rPr>
-        <w:t>(Descreva sucintamente a respeito dos tópicos abaixo)</w:t>
+          <w:lang w:val="pt-BR"/>
+        </w:rPr>
+      </w:pPr>
+      <w:r>
+        <w:rPr>
+          <w:rFonts w:ascii="Arial" w:hAnsi="Arial" w:cs="Arial"/>
+          <w:sz w:val="24"/>
+          <w:szCs w:val="24"/>
+          <w:lang w:val="pt-BR"/>
+        </w:rPr>
+        <w:t>Com a realização desse estágio obt</w:t>
+      </w:r>
+      <w:r>
+        <w:rPr>
+          <w:rFonts w:ascii="Arial" w:hAnsi="Arial" w:cs="Arial"/>
+          <w:sz w:val="24"/>
+          <w:szCs w:val="24"/>
+          <w:lang w:val="pt-BR"/>
+        </w:rPr>
+        <w:t>ive experiê</w:t>
+      </w:r>
+      <w:r>
+        <w:rPr>
+          <w:rFonts w:ascii="Arial" w:hAnsi="Arial" w:cs="Arial"/>
+          <w:sz w:val="24"/>
+          <w:szCs w:val="24"/>
+          <w:lang w:val="pt-BR"/>
+        </w:rPr>
+        <w:t xml:space="preserve">ncia em conhecer todo o processo para a criação de um projeto, desde conversa com o cliente, levantamento de requisitos, criação de layouts, </w:t>
+      </w:r>
+      <w:r>
+        <w:rPr>
+          <w:rFonts w:ascii="Arial" w:hAnsi="Arial" w:cs="Arial"/>
+          <w:sz w:val="24"/>
+          <w:szCs w:val="24"/>
+          <w:lang w:val="pt-BR"/>
+        </w:rPr>
+        <w:t xml:space="preserve">código do projeto, teste, correção de erros, até a finalização do projeto. </w:t>
       </w:r>
     </w:p>
     <w:p>
       <w:pPr>
-        <w:numPr>
-          <w:ilvl w:val="0"/>
-          <w:numId w:val="1"/>
-        </w:numPr>
         <w:spacing w:line="360" w:lineRule="auto"/>
-        <w:ind w:left="0" w:firstLine="0"/>
         <w:jc w:val="both"/>
         <w:rPr>
           <w:rFonts w:ascii="Arial" w:hAnsi="Arial" w:cs="Arial"/>
           <w:sz w:val="24"/>
           <w:szCs w:val="24"/>
-        </w:rPr>
-      </w:pPr>
-      <w:r>
-        <w:rPr>
-          <w:rFonts w:ascii="Arial" w:hAnsi="Arial" w:cs="Arial"/>
-          <w:sz w:val="24"/>
-          <w:szCs w:val="24"/>
-        </w:rPr>
-        <w:t>Progressos obtidos com a realização do estágio.</w:t>
+          <w:lang w:val="pt-BR"/>
+        </w:rPr>
+      </w:pPr>
+      <w:r>
+        <w:rPr>
+          <w:rFonts w:ascii="Arial" w:hAnsi="Arial" w:cs="Arial"/>
+          <w:sz w:val="24"/>
+          <w:szCs w:val="24"/>
+          <w:lang w:val="pt-BR"/>
+        </w:rPr>
+        <w:t xml:space="preserve">Colocando em pratica o que foi aprendido durante as aulas </w:t>
+      </w:r>
+      <w:r>
+        <w:rPr>
+          <w:rFonts w:ascii="Arial" w:hAnsi="Arial" w:cs="Arial"/>
+          <w:sz w:val="24"/>
+          <w:szCs w:val="24"/>
+          <w:lang w:val="pt-BR"/>
+        </w:rPr>
+        <w:t>como conceitos de usabilidade e acessibilidade que são extremamente necessários e vem se tornando cada vez mais importantes.</w:t>
+      </w:r>
+      <w:r>
+        <w:rPr>
+          <w:rFonts w:ascii="Arial" w:hAnsi="Arial" w:cs="Arial"/>
+          <w:sz w:val="24"/>
+          <w:szCs w:val="24"/>
+          <w:lang w:val="pt-BR"/>
+        </w:rPr>
+        <w:t xml:space="preserve"> E</w:t>
+      </w:r>
+      <w:r>
+        <w:rPr>
+          <w:rFonts w:ascii="Arial" w:hAnsi="Arial" w:cs="Arial"/>
+          <w:sz w:val="24"/>
+          <w:szCs w:val="24"/>
+          <w:lang w:val="pt-BR"/>
+        </w:rPr>
+        <w:t xml:space="preserve"> me aprofundando nas áreas que eram </w:t>
+      </w:r>
+      <w:r>
+        <w:rPr>
+          <w:rFonts w:ascii="Arial" w:hAnsi="Arial" w:cs="Arial"/>
+          <w:sz w:val="24"/>
+          <w:szCs w:val="24"/>
+          <w:lang w:val="pt-BR"/>
+        </w:rPr>
+        <w:t>necessárias</w:t>
+      </w:r>
+      <w:r>
+        <w:rPr>
+          <w:rFonts w:ascii="Arial" w:hAnsi="Arial" w:cs="Arial"/>
+          <w:sz w:val="24"/>
+          <w:szCs w:val="24"/>
+          <w:lang w:val="pt-BR"/>
+        </w:rPr>
+        <w:t xml:space="preserve"> maiores conhecimentos. </w:t>
       </w:r>
     </w:p>
     <w:p>
@@ -4624,39 +5601,18 @@
           <w:rFonts w:ascii="Arial" w:hAnsi="Arial" w:cs="Arial"/>
           <w:sz w:val="24"/>
           <w:szCs w:val="24"/>
-        </w:rPr>
-      </w:pPr>
-      <w:r>
-        <w:rPr>
-          <w:rFonts w:ascii="Arial" w:hAnsi="Arial" w:cs="Arial"/>
-          <w:sz w:val="24"/>
-          <w:szCs w:val="24"/>
-        </w:rPr>
-        <w:t>Com a realização desse estágio obt</w:t>
-      </w:r>
-      <w:r>
-        <w:rPr>
-          <w:rFonts w:ascii="Arial" w:hAnsi="Arial" w:cs="Arial"/>
-          <w:sz w:val="24"/>
-          <w:szCs w:val="24"/>
-        </w:rPr>
-        <w:t>ive experiê</w:t>
-      </w:r>
-      <w:r>
-        <w:rPr>
-          <w:rFonts w:ascii="Arial" w:hAnsi="Arial" w:cs="Arial"/>
-          <w:sz w:val="24"/>
-          <w:szCs w:val="24"/>
-        </w:rPr>
-        <w:t xml:space="preserve">ncia em conhecer todo o processo para a criação de um projeto, desde conversa com o cliente, levantamento de requisitos, criação de layouts, </w:t>
-      </w:r>
-      <w:r>
-        <w:rPr>
-          <w:rFonts w:ascii="Arial" w:hAnsi="Arial" w:cs="Arial"/>
-          <w:sz w:val="24"/>
-          <w:szCs w:val="24"/>
-        </w:rPr>
-        <w:t xml:space="preserve">código do projeto, teste, correção de erros, até a finalização do projeto. </w:t>
+          <w:u w:val="single"/>
+          <w:lang w:val="pt-BR"/>
+        </w:rPr>
+      </w:pPr>
+      <w:r>
+        <w:rPr>
+          <w:rFonts w:ascii="Arial" w:hAnsi="Arial" w:cs="Arial"/>
+          <w:sz w:val="24"/>
+          <w:szCs w:val="24"/>
+          <w:lang w:val="pt-BR"/>
+        </w:rPr>
+        <w:t xml:space="preserve">O que serviu de base para um alinhamento profissional me ajudando a escolher a área em que desejo seguir, enfim, um período gratificante. </w:t>
       </w:r>
     </w:p>
     <w:p>
@@ -4667,16 +5623,9 @@
           <w:rFonts w:ascii="Arial" w:hAnsi="Arial" w:cs="Arial"/>
           <w:sz w:val="24"/>
           <w:szCs w:val="24"/>
-        </w:rPr>
-      </w:pPr>
-      <w:r>
-        <w:rPr>
-          <w:rFonts w:ascii="Arial" w:hAnsi="Arial" w:cs="Arial"/>
-          <w:sz w:val="24"/>
-          <w:szCs w:val="24"/>
-        </w:rPr>
-        <w:t xml:space="preserve">Colocando em pratica o que foi aprendido durante as aulas e me aprofundando nas áreas que eram necessarias maiores conhecimentos. </w:t>
-      </w:r>
+          <w:lang w:val="pt-BR"/>
+        </w:rPr>
+      </w:pPr>
     </w:p>
     <w:p>
       <w:pPr>
@@ -4693,6 +5642,7 @@
           </w14:shadow>
         </w:rPr>
       </w:pPr>
+      <w:bookmarkStart w:id="16" w:name="_Toc500778963"/>
       <w:r>
         <w:rPr>
           <w:rFonts w:cs="Arial"/>
@@ -4702,27 +5652,42 @@
         </w:rPr>
         <w:t>Avaliação de Desempenho do estagiário</w:t>
       </w:r>
+      <w:bookmarkEnd w:id="16"/>
     </w:p>
     <w:p>
       <w:pPr>
         <w:spacing w:line="360" w:lineRule="auto"/>
         <w:rPr>
           <w:rFonts w:ascii="Arial" w:hAnsi="Arial" w:cs="Arial"/>
+          <w:color w:val="000000" w:themeColor="text1"/>
+          <w:sz w:val="24"/>
+          <w:szCs w:val="24"/>
+          <w:lang w:val="pt-BR"/>
+        </w:rPr>
+      </w:pPr>
+      <w:r>
+        <w:rPr>
+          <w:rFonts w:ascii="Arial" w:hAnsi="Arial" w:cs="Arial"/>
+          <w:color w:val="000000" w:themeColor="text1"/>
+          <w:sz w:val="24"/>
+          <w:szCs w:val="24"/>
+          <w:lang w:val="pt-BR"/>
+        </w:rPr>
+        <w:t>(Anexo)</w:t>
+      </w:r>
+    </w:p>
+    <w:p>
+      <w:pPr>
+        <w:spacing w:line="360" w:lineRule="auto"/>
+        <w:rPr>
+          <w:rFonts w:ascii="Arial" w:hAnsi="Arial" w:cs="Arial"/>
           <w:b/>
           <w:color w:val="FF0000"/>
           <w:sz w:val="24"/>
           <w:szCs w:val="24"/>
-        </w:rPr>
-      </w:pPr>
-      <w:r>
-        <w:rPr>
-          <w:rFonts w:ascii="Arial" w:hAnsi="Arial" w:cs="Arial"/>
-          <w:color w:val="FF0000"/>
-          <w:sz w:val="24"/>
-          <w:szCs w:val="24"/>
-        </w:rPr>
-        <w:t>Incluir o documento da avaliação</w:t>
-      </w:r>
+          <w:lang w:val="pt-BR"/>
+        </w:rPr>
+      </w:pPr>
     </w:p>
     <w:p>
       <w:pPr>
@@ -4739,6 +5704,7 @@
           </w14:shadow>
         </w:rPr>
       </w:pPr>
+      <w:bookmarkStart w:id="17" w:name="_Toc500778964"/>
       <w:r>
         <w:rPr>
           <w:rFonts w:cs="Arial"/>
@@ -4748,6 +5714,7 @@
         </w:rPr>
         <w:t>Anexos</w:t>
       </w:r>
+      <w:bookmarkEnd w:id="17"/>
     </w:p>
     <w:p>
       <w:pPr>
@@ -4756,16 +5723,9 @@
           <w:rFonts w:ascii="Arial" w:hAnsi="Arial" w:cs="Arial"/>
           <w:sz w:val="24"/>
           <w:szCs w:val="24"/>
-        </w:rPr>
-      </w:pPr>
-      <w:r>
-        <w:rPr>
-          <w:rFonts w:ascii="Arial" w:hAnsi="Arial" w:cs="Arial"/>
-          <w:sz w:val="24"/>
-          <w:szCs w:val="24"/>
-        </w:rPr>
-        <w:t>Qualquer material produzido pelo estagiário durante a execução das atividades. (Documentos, relatórios periodicos, apresentações, etc.).</w:t>
-      </w:r>
+          <w:lang w:val="pt-BR"/>
+        </w:rPr>
+      </w:pPr>
     </w:p>
     <w:p>
       <w:pPr>
@@ -4774,6 +5734,7 @@
           <w:rFonts w:ascii="Arial" w:hAnsi="Arial" w:cs="Arial"/>
           <w:sz w:val="24"/>
           <w:szCs w:val="24"/>
+          <w:lang w:val="pt-BR"/>
         </w:rPr>
       </w:pPr>
     </w:p>
@@ -4784,6 +5745,7 @@
           <w:rFonts w:ascii="Arial" w:hAnsi="Arial" w:cs="Arial"/>
           <w:sz w:val="24"/>
           <w:szCs w:val="24"/>
+          <w:lang w:val="pt-BR"/>
         </w:rPr>
       </w:pPr>
     </w:p>
@@ -4794,6 +5756,7 @@
           <w:rFonts w:ascii="Arial" w:hAnsi="Arial" w:cs="Arial"/>
           <w:sz w:val="24"/>
           <w:szCs w:val="24"/>
+          <w:lang w:val="pt-BR"/>
         </w:rPr>
       </w:pPr>
     </w:p>
@@ -4804,6 +5767,7 @@
           <w:rFonts w:ascii="Arial" w:hAnsi="Arial" w:cs="Arial"/>
           <w:sz w:val="24"/>
           <w:szCs w:val="24"/>
+          <w:lang w:val="pt-BR"/>
         </w:rPr>
       </w:pPr>
     </w:p>
@@ -4814,6 +5778,7 @@
           <w:rFonts w:ascii="Arial" w:hAnsi="Arial" w:cs="Arial"/>
           <w:sz w:val="24"/>
           <w:szCs w:val="24"/>
+          <w:lang w:val="pt-BR"/>
         </w:rPr>
       </w:pPr>
     </w:p>
@@ -4824,6 +5789,7 @@
           <w:rFonts w:ascii="Arial" w:hAnsi="Arial" w:cs="Arial"/>
           <w:sz w:val="24"/>
           <w:szCs w:val="24"/>
+          <w:lang w:val="pt-BR"/>
         </w:rPr>
       </w:pPr>
     </w:p>
@@ -4834,6 +5800,7 @@
           <w:rFonts w:ascii="Arial" w:hAnsi="Arial" w:cs="Arial"/>
           <w:sz w:val="24"/>
           <w:szCs w:val="24"/>
+          <w:lang w:val="pt-BR"/>
         </w:rPr>
       </w:pPr>
     </w:p>
@@ -4844,6 +5811,7 @@
           <w:rFonts w:ascii="Arial" w:hAnsi="Arial" w:cs="Arial"/>
           <w:sz w:val="24"/>
           <w:szCs w:val="24"/>
+          <w:lang w:val="pt-BR"/>
         </w:rPr>
       </w:pPr>
     </w:p>
@@ -4854,6 +5822,7 @@
           <w:rFonts w:ascii="Arial" w:hAnsi="Arial" w:cs="Arial"/>
           <w:sz w:val="24"/>
           <w:szCs w:val="24"/>
+          <w:lang w:val="pt-BR"/>
         </w:rPr>
       </w:pPr>
     </w:p>
@@ -4864,6 +5833,8 @@
           <w:rFonts w:ascii="Arial" w:hAnsi="Arial" w:cs="Arial"/>
           <w:sz w:val="24"/>
           <w:szCs w:val="24"/>
+          <w:u w:val="single"/>
+          <w:lang w:val="pt-BR"/>
         </w:rPr>
       </w:pPr>
     </w:p>
@@ -4874,16 +5845,9 @@
           <w:rFonts w:ascii="Arial" w:hAnsi="Arial" w:cs="Arial"/>
           <w:sz w:val="24"/>
           <w:szCs w:val="24"/>
-        </w:rPr>
-      </w:pPr>
-      <w:r>
-        <w:rPr>
-          <w:rFonts w:ascii="Arial" w:hAnsi="Arial" w:cs="Arial"/>
-          <w:sz w:val="24"/>
-          <w:szCs w:val="24"/>
-        </w:rPr>
-        <w:t>Mogi Mirim,...................de..................................de..................</w:t>
-      </w:r>
+          <w:lang w:val="pt-BR"/>
+        </w:rPr>
+      </w:pPr>
     </w:p>
     <w:p>
       <w:pPr>
@@ -4892,6 +5856,7 @@
           <w:rFonts w:ascii="Arial" w:hAnsi="Arial" w:cs="Arial"/>
           <w:sz w:val="24"/>
           <w:szCs w:val="24"/>
+          <w:lang w:val="pt-BR"/>
         </w:rPr>
       </w:pPr>
     </w:p>
@@ -4902,8 +5867,38 @@
           <w:rFonts w:ascii="Arial" w:hAnsi="Arial" w:cs="Arial"/>
           <w:sz w:val="24"/>
           <w:szCs w:val="24"/>
-        </w:rPr>
-      </w:pPr>
+          <w:lang w:val="pt-BR"/>
+        </w:rPr>
+      </w:pPr>
+      <w:r>
+        <w:rPr>
+          <w:rFonts w:ascii="Arial" w:hAnsi="Arial" w:cs="Arial"/>
+          <w:sz w:val="24"/>
+          <w:szCs w:val="24"/>
+          <w:lang w:val="pt-BR"/>
+        </w:rPr>
+        <w:t xml:space="preserve">Mogi </w:t>
+      </w:r>
+      <w:proofErr w:type="gramStart"/>
+      <w:r>
+        <w:rPr>
+          <w:rFonts w:ascii="Arial" w:hAnsi="Arial" w:cs="Arial"/>
+          <w:sz w:val="24"/>
+          <w:szCs w:val="24"/>
+          <w:lang w:val="pt-BR"/>
+        </w:rPr>
+        <w:t>Mirim,...................</w:t>
+      </w:r>
+      <w:proofErr w:type="gramEnd"/>
+      <w:r>
+        <w:rPr>
+          <w:rFonts w:ascii="Arial" w:hAnsi="Arial" w:cs="Arial"/>
+          <w:sz w:val="24"/>
+          <w:szCs w:val="24"/>
+          <w:lang w:val="pt-BR"/>
+        </w:rPr>
+        <w:t>de..................................de..................</w:t>
+      </w:r>
     </w:p>
     <w:p>
       <w:pPr>
@@ -4912,13 +5907,37 @@
           <w:rFonts w:ascii="Arial" w:hAnsi="Arial" w:cs="Arial"/>
           <w:sz w:val="24"/>
           <w:szCs w:val="24"/>
-        </w:rPr>
-      </w:pPr>
-      <w:r>
-        <w:rPr>
-          <w:rFonts w:ascii="Arial" w:hAnsi="Arial" w:cs="Arial"/>
-          <w:sz w:val="24"/>
-          <w:szCs w:val="24"/>
+          <w:lang w:val="pt-BR"/>
+        </w:rPr>
+      </w:pPr>
+    </w:p>
+    <w:p>
+      <w:pPr>
+        <w:spacing w:line="360" w:lineRule="auto"/>
+        <w:rPr>
+          <w:rFonts w:ascii="Arial" w:hAnsi="Arial" w:cs="Arial"/>
+          <w:sz w:val="24"/>
+          <w:szCs w:val="24"/>
+          <w:lang w:val="pt-BR"/>
+        </w:rPr>
+      </w:pPr>
+    </w:p>
+    <w:p>
+      <w:pPr>
+        <w:spacing w:line="360" w:lineRule="auto"/>
+        <w:rPr>
+          <w:rFonts w:ascii="Arial" w:hAnsi="Arial" w:cs="Arial"/>
+          <w:sz w:val="24"/>
+          <w:szCs w:val="24"/>
+          <w:lang w:val="pt-BR"/>
+        </w:rPr>
+      </w:pPr>
+      <w:r>
+        <w:rPr>
+          <w:rFonts w:ascii="Arial" w:hAnsi="Arial" w:cs="Arial"/>
+          <w:sz w:val="24"/>
+          <w:szCs w:val="24"/>
+          <w:lang w:val="pt-BR"/>
         </w:rPr>
         <w:t>_________________________________</w:t>
       </w:r>
@@ -4927,6 +5946,7 @@
           <w:rFonts w:ascii="Arial" w:hAnsi="Arial" w:cs="Arial"/>
           <w:sz w:val="24"/>
           <w:szCs w:val="24"/>
+          <w:lang w:val="pt-BR"/>
         </w:rPr>
         <w:tab/>
       </w:r>
@@ -4935,6 +5955,7 @@
           <w:rFonts w:ascii="Arial" w:hAnsi="Arial" w:cs="Arial"/>
           <w:sz w:val="24"/>
           <w:szCs w:val="24"/>
+          <w:lang w:val="pt-BR"/>
         </w:rPr>
         <w:tab/>
         <w:t>_________________________</w:t>
@@ -4943,26 +5964,48 @@
     <w:p>
       <w:pPr>
         <w:spacing w:line="360" w:lineRule="auto"/>
-        <w:ind w:firstLine="708"/>
-        <w:rPr>
-          <w:rFonts w:ascii="Arial" w:hAnsi="Arial" w:cs="Arial"/>
-          <w:sz w:val="24"/>
-          <w:szCs w:val="24"/>
-        </w:rPr>
-      </w:pPr>
-      <w:r>
-        <w:rPr>
-          <w:rFonts w:ascii="Arial" w:hAnsi="Arial" w:cs="Arial"/>
-          <w:sz w:val="24"/>
-          <w:szCs w:val="24"/>
-        </w:rPr>
-        <w:t>André Augusto Borges Rempel</w:t>
-      </w:r>
-      <w:r>
-        <w:rPr>
-          <w:rFonts w:ascii="Arial" w:hAnsi="Arial" w:cs="Arial"/>
-          <w:sz w:val="24"/>
-          <w:szCs w:val="24"/>
+        <w:rPr>
+          <w:rFonts w:ascii="Arial" w:hAnsi="Arial" w:cs="Arial"/>
+          <w:sz w:val="24"/>
+          <w:szCs w:val="24"/>
+          <w:lang w:val="pt-BR"/>
+        </w:rPr>
+      </w:pPr>
+      <w:r>
+        <w:rPr>
+          <w:rFonts w:ascii="Arial" w:hAnsi="Arial" w:cs="Arial"/>
+          <w:sz w:val="24"/>
+          <w:szCs w:val="24"/>
+          <w:lang w:val="pt-BR"/>
+        </w:rPr>
+        <w:t xml:space="preserve">       </w:t>
+      </w:r>
+      <w:r>
+        <w:rPr>
+          <w:rFonts w:ascii="Arial" w:hAnsi="Arial" w:cs="Arial"/>
+          <w:sz w:val="24"/>
+          <w:szCs w:val="24"/>
+          <w:lang w:val="pt-BR"/>
+        </w:rPr>
+        <w:t xml:space="preserve">André Augusto Borges </w:t>
+      </w:r>
+      <w:proofErr w:type="spellStart"/>
+      <w:r>
+        <w:rPr>
+          <w:rFonts w:ascii="Arial" w:hAnsi="Arial" w:cs="Arial"/>
+          <w:sz w:val="24"/>
+          <w:szCs w:val="24"/>
+          <w:lang w:val="pt-BR"/>
+        </w:rPr>
+        <w:t>Rempel</w:t>
+      </w:r>
+      <w:proofErr w:type="spellEnd"/>
+      <w:r>
+        <w:rPr>
+          <w:rFonts w:ascii="Arial" w:hAnsi="Arial" w:cs="Arial"/>
+          <w:sz w:val="24"/>
+          <w:szCs w:val="24"/>
+          <w:lang w:val="pt-BR"/>
         </w:rPr>
         <w:tab/>
       </w:r>
@@ -4971,6 +6014,7 @@
           <w:rFonts w:ascii="Arial" w:hAnsi="Arial" w:cs="Arial"/>
           <w:sz w:val="24"/>
           <w:szCs w:val="24"/>
+          <w:lang w:val="pt-BR"/>
         </w:rPr>
         <w:tab/>
       </w:r>
@@ -4979,6 +6023,7 @@
           <w:rFonts w:ascii="Arial" w:hAnsi="Arial" w:cs="Arial"/>
           <w:sz w:val="24"/>
           <w:szCs w:val="24"/>
+          <w:lang w:val="pt-BR"/>
         </w:rPr>
         <w:tab/>
       </w:r>
@@ -4987,6 +6032,7 @@
           <w:rFonts w:ascii="Arial" w:hAnsi="Arial" w:cs="Arial"/>
           <w:sz w:val="24"/>
           <w:szCs w:val="24"/>
+          <w:lang w:val="pt-BR"/>
         </w:rPr>
         <w:t xml:space="preserve">         Beatriz Alves Baptista</w:t>
       </w:r>
@@ -4994,18 +6040,28 @@
     <w:p>
       <w:pPr>
         <w:spacing w:line="360" w:lineRule="auto"/>
-        <w:ind w:firstLine="708"/>
-        <w:rPr>
-          <w:rFonts w:ascii="Arial" w:hAnsi="Arial" w:cs="Arial"/>
-          <w:sz w:val="24"/>
-          <w:szCs w:val="24"/>
-        </w:rPr>
-      </w:pPr>
-      <w:r>
-        <w:rPr>
-          <w:rFonts w:ascii="Arial" w:hAnsi="Arial" w:cs="Arial"/>
-          <w:sz w:val="24"/>
-          <w:szCs w:val="24"/>
+        <w:rPr>
+          <w:rFonts w:ascii="Arial" w:hAnsi="Arial" w:cs="Arial"/>
+          <w:sz w:val="24"/>
+          <w:szCs w:val="24"/>
+          <w:lang w:val="pt-BR"/>
+        </w:rPr>
+      </w:pPr>
+      <w:r>
+        <w:rPr>
+          <w:rFonts w:ascii="Arial" w:hAnsi="Arial" w:cs="Arial"/>
+          <w:sz w:val="24"/>
+          <w:szCs w:val="24"/>
+          <w:lang w:val="pt-BR"/>
+        </w:rPr>
+        <w:t xml:space="preserve">       </w:t>
+      </w:r>
+      <w:r>
+        <w:rPr>
+          <w:rFonts w:ascii="Arial" w:hAnsi="Arial" w:cs="Arial"/>
+          <w:sz w:val="24"/>
+          <w:szCs w:val="24"/>
+          <w:lang w:val="pt-BR"/>
         </w:rPr>
         <w:t>Proprietário da Empresa</w:t>
       </w:r>
@@ -5014,6 +6070,7 @@
           <w:rFonts w:ascii="Arial" w:hAnsi="Arial" w:cs="Arial"/>
           <w:sz w:val="24"/>
           <w:szCs w:val="24"/>
+          <w:lang w:val="pt-BR"/>
         </w:rPr>
         <w:tab/>
       </w:r>
@@ -5022,6 +6079,7 @@
           <w:rFonts w:ascii="Arial" w:hAnsi="Arial" w:cs="Arial"/>
           <w:sz w:val="24"/>
           <w:szCs w:val="24"/>
+          <w:lang w:val="pt-BR"/>
         </w:rPr>
         <w:tab/>
       </w:r>
@@ -5030,6 +6088,7 @@
           <w:rFonts w:ascii="Arial" w:hAnsi="Arial" w:cs="Arial"/>
           <w:sz w:val="24"/>
           <w:szCs w:val="24"/>
+          <w:lang w:val="pt-BR"/>
         </w:rPr>
         <w:tab/>
       </w:r>
@@ -5038,6 +6097,7 @@
           <w:rFonts w:ascii="Arial" w:hAnsi="Arial" w:cs="Arial"/>
           <w:sz w:val="24"/>
           <w:szCs w:val="24"/>
+          <w:lang w:val="pt-BR"/>
         </w:rPr>
         <w:tab/>
       </w:r>
@@ -5046,22 +6106,16 @@
           <w:rFonts w:ascii="Arial" w:hAnsi="Arial" w:cs="Arial"/>
           <w:sz w:val="24"/>
           <w:szCs w:val="24"/>
-        </w:rPr>
-        <w:tab/>
-      </w:r>
-      <w:r>
-        <w:rPr>
-          <w:rFonts w:ascii="Arial" w:hAnsi="Arial" w:cs="Arial"/>
-          <w:sz w:val="24"/>
-          <w:szCs w:val="24"/>
-        </w:rPr>
-        <w:tab/>
-      </w:r>
-      <w:r>
-        <w:rPr>
-          <w:rFonts w:ascii="Arial" w:hAnsi="Arial" w:cs="Arial"/>
-          <w:sz w:val="24"/>
-          <w:szCs w:val="24"/>
+          <w:lang w:val="pt-BR"/>
+        </w:rPr>
+        <w:t xml:space="preserve">         </w:t>
+      </w:r>
+      <w:r>
+        <w:rPr>
+          <w:rFonts w:ascii="Arial" w:hAnsi="Arial" w:cs="Arial"/>
+          <w:sz w:val="24"/>
+          <w:szCs w:val="24"/>
+          <w:lang w:val="pt-BR"/>
         </w:rPr>
         <w:t>Estagiá</w:t>
       </w:r>
@@ -5070,6 +6124,7 @@
           <w:rFonts w:ascii="Arial" w:hAnsi="Arial" w:cs="Arial"/>
           <w:sz w:val="24"/>
           <w:szCs w:val="24"/>
+          <w:lang w:val="pt-BR"/>
         </w:rPr>
         <w:t>ria</w:t>
       </w:r>
@@ -5081,6 +6136,7 @@
           <w:rFonts w:ascii="Arial" w:hAnsi="Arial" w:cs="Arial"/>
           <w:sz w:val="16"/>
           <w:szCs w:val="16"/>
+          <w:lang w:val="pt-BR"/>
         </w:rPr>
       </w:pPr>
       <w:r>
@@ -5088,15 +6144,36 @@
           <w:rFonts w:ascii="Arial" w:hAnsi="Arial" w:cs="Arial"/>
           <w:sz w:val="16"/>
           <w:szCs w:val="16"/>
-        </w:rPr>
-        <w:tab/>
-        <w:t>André Augusto Borges Rempel</w:t>
+          <w:lang w:val="pt-BR"/>
+        </w:rPr>
+        <w:t xml:space="preserve">   </w:t>
       </w:r>
       <w:r>
         <w:rPr>
           <w:rFonts w:ascii="Arial" w:hAnsi="Arial" w:cs="Arial"/>
           <w:sz w:val="16"/>
           <w:szCs w:val="16"/>
+          <w:lang w:val="pt-BR"/>
+        </w:rPr>
+        <w:t xml:space="preserve">André Augusto Borges </w:t>
+      </w:r>
+      <w:proofErr w:type="spellStart"/>
+      <w:r>
+        <w:rPr>
+          <w:rFonts w:ascii="Arial" w:hAnsi="Arial" w:cs="Arial"/>
+          <w:sz w:val="16"/>
+          <w:szCs w:val="16"/>
+          <w:lang w:val="pt-BR"/>
+        </w:rPr>
+        <w:t>Rempel</w:t>
+      </w:r>
+      <w:proofErr w:type="spellEnd"/>
+      <w:r>
+        <w:rPr>
+          <w:rFonts w:ascii="Arial" w:hAnsi="Arial" w:cs="Arial"/>
+          <w:sz w:val="16"/>
+          <w:szCs w:val="16"/>
+          <w:lang w:val="pt-BR"/>
         </w:rPr>
         <w:t xml:space="preserve"> – CNPJ: 17.333.227/0001-51</w:t>
       </w:r>
@@ -5108,6 +6185,7 @@
           <w:rFonts w:ascii="Arial" w:hAnsi="Arial" w:cs="Arial"/>
           <w:sz w:val="24"/>
           <w:szCs w:val="24"/>
+          <w:lang w:val="pt-BR"/>
         </w:rPr>
       </w:pPr>
     </w:p>
@@ -5118,6 +6196,7 @@
           <w:rFonts w:ascii="Arial" w:hAnsi="Arial" w:cs="Arial"/>
           <w:sz w:val="24"/>
           <w:szCs w:val="24"/>
+          <w:lang w:val="pt-BR"/>
         </w:rPr>
       </w:pPr>
     </w:p>
@@ -5128,6 +6207,7 @@
           <w:rFonts w:ascii="Arial" w:hAnsi="Arial" w:cs="Arial"/>
           <w:sz w:val="24"/>
           <w:szCs w:val="24"/>
+          <w:lang w:val="pt-BR"/>
         </w:rPr>
       </w:pPr>
     </w:p>
@@ -5138,6 +6218,7 @@
           <w:rFonts w:ascii="Arial" w:hAnsi="Arial" w:cs="Arial"/>
           <w:sz w:val="24"/>
           <w:szCs w:val="24"/>
+          <w:lang w:val="pt-BR"/>
         </w:rPr>
       </w:pPr>
     </w:p>
@@ -5148,6 +6229,7 @@
           <w:rFonts w:ascii="Arial" w:hAnsi="Arial" w:cs="Arial"/>
           <w:sz w:val="24"/>
           <w:szCs w:val="24"/>
+          <w:lang w:val="pt-BR"/>
         </w:rPr>
       </w:pPr>
     </w:p>
@@ -5158,6 +6240,7 @@
           <w:rFonts w:ascii="Arial" w:hAnsi="Arial" w:cs="Arial"/>
           <w:sz w:val="24"/>
           <w:szCs w:val="24"/>
+          <w:lang w:val="pt-BR"/>
         </w:rPr>
       </w:pPr>
     </w:p>
@@ -5168,6 +6251,7 @@
           <w:rFonts w:ascii="Arial" w:hAnsi="Arial" w:cs="Arial"/>
           <w:sz w:val="24"/>
           <w:szCs w:val="24"/>
+          <w:lang w:val="pt-BR"/>
         </w:rPr>
       </w:pPr>
     </w:p>
@@ -5176,20 +6260,11 @@
         <w:spacing w:line="360" w:lineRule="auto"/>
         <w:rPr>
           <w:rFonts w:ascii="Arial" w:hAnsi="Arial" w:cs="Arial"/>
-          <w:color w:val="FF0000"/>
-          <w:sz w:val="24"/>
-          <w:szCs w:val="24"/>
-        </w:rPr>
-      </w:pPr>
-      <w:r>
-        <w:rPr>
-          <w:rFonts w:ascii="Arial" w:hAnsi="Arial" w:cs="Arial"/>
-          <w:color w:val="FF0000"/>
-          <w:sz w:val="24"/>
-          <w:szCs w:val="24"/>
-        </w:rPr>
-        <w:t>Rubricar todas as folhas (Supervisor e Estagiário)</w:t>
-      </w:r>
+          <w:sz w:val="24"/>
+          <w:szCs w:val="24"/>
+          <w:lang w:val="pt-BR"/>
+        </w:rPr>
+      </w:pPr>
     </w:p>
     <w:p>
       <w:pPr>
@@ -5198,37 +6273,70 @@
           <w:rFonts w:ascii="Arial" w:hAnsi="Arial" w:cs="Arial"/>
           <w:sz w:val="24"/>
           <w:szCs w:val="24"/>
-        </w:rPr>
-      </w:pPr>
+          <w:lang w:val="pt-BR"/>
+        </w:rPr>
+      </w:pPr>
+      <w:r>
+        <w:rPr>
+          <w:rFonts w:ascii="Arial" w:hAnsi="Arial" w:cs="Arial"/>
+          <w:sz w:val="24"/>
+          <w:szCs w:val="24"/>
+          <w:lang w:val="pt-BR"/>
+        </w:rPr>
+        <w:t xml:space="preserve">Mogi </w:t>
+      </w:r>
+      <w:proofErr w:type="spellStart"/>
+      <w:r>
+        <w:rPr>
+          <w:rFonts w:ascii="Arial" w:hAnsi="Arial" w:cs="Arial"/>
+          <w:sz w:val="24"/>
+          <w:szCs w:val="24"/>
+          <w:lang w:val="pt-BR"/>
+        </w:rPr>
+        <w:t>Migim</w:t>
+      </w:r>
+      <w:proofErr w:type="spellEnd"/>
+      <w:r>
+        <w:rPr>
+          <w:rFonts w:ascii="Arial" w:hAnsi="Arial" w:cs="Arial"/>
+          <w:sz w:val="24"/>
+          <w:szCs w:val="24"/>
+          <w:lang w:val="pt-BR"/>
+        </w:rPr>
+        <w:t>:............de......................de.............</w:t>
+      </w:r>
     </w:p>
     <w:p>
       <w:pPr>
         <w:spacing w:line="360" w:lineRule="auto"/>
         <w:rPr>
           <w:rFonts w:ascii="Arial" w:hAnsi="Arial" w:cs="Arial"/>
-          <w:sz w:val="24"/>
-          <w:szCs w:val="24"/>
-        </w:rPr>
-      </w:pPr>
-      <w:r>
-        <w:rPr>
-          <w:rFonts w:ascii="Arial" w:hAnsi="Arial" w:cs="Arial"/>
-          <w:sz w:val="24"/>
-          <w:szCs w:val="24"/>
-        </w:rPr>
-        <w:t>Mogi Migim:............de......................de.............</w:t>
-      </w:r>
+          <w:color w:val="FF0000"/>
+          <w:sz w:val="24"/>
+          <w:szCs w:val="24"/>
+          <w:lang w:val="pt-BR"/>
+        </w:rPr>
+      </w:pPr>
     </w:p>
     <w:p>
       <w:pPr>
         <w:spacing w:line="360" w:lineRule="auto"/>
         <w:rPr>
           <w:rFonts w:ascii="Arial" w:hAnsi="Arial" w:cs="Arial"/>
-          <w:color w:val="FF0000"/>
-          <w:sz w:val="24"/>
-          <w:szCs w:val="24"/>
-        </w:rPr>
-      </w:pPr>
+          <w:sz w:val="24"/>
+          <w:szCs w:val="24"/>
+          <w:lang w:val="pt-BR"/>
+        </w:rPr>
+      </w:pPr>
+      <w:r>
+        <w:rPr>
+          <w:rFonts w:ascii="Arial" w:hAnsi="Arial" w:cs="Arial"/>
+          <w:sz w:val="24"/>
+          <w:szCs w:val="24"/>
+          <w:lang w:val="pt-BR"/>
+        </w:rPr>
+        <w:t>Aceite do supervisor da Fatec (cidade): _________________________________</w:t>
+      </w:r>
     </w:p>
     <w:p>
       <w:pPr>
@@ -5237,31 +6345,24 @@
           <w:rFonts w:ascii="Arial" w:hAnsi="Arial" w:cs="Arial"/>
           <w:sz w:val="24"/>
           <w:szCs w:val="24"/>
-        </w:rPr>
-      </w:pPr>
-      <w:r>
-        <w:rPr>
-          <w:rFonts w:ascii="Arial" w:hAnsi="Arial" w:cs="Arial"/>
-          <w:sz w:val="24"/>
-          <w:szCs w:val="24"/>
-        </w:rPr>
-        <w:t>Aceite do supervisor da Fatec (cidade): _________________________________</w:t>
-      </w:r>
+          <w:lang w:val="pt-BR"/>
+        </w:rPr>
+      </w:pPr>
     </w:p>
     <w:p>
       <w:pPr>
-        <w:spacing w:line="360" w:lineRule="auto"/>
-        <w:rPr>
-          <w:rFonts w:ascii="Arial" w:hAnsi="Arial" w:cs="Arial"/>
-          <w:sz w:val="24"/>
-          <w:szCs w:val="24"/>
+        <w:rPr>
+          <w:lang w:val="pt-BR"/>
         </w:rPr>
       </w:pPr>
     </w:p>
-    <w:p/>
     <w:sectPr>
-      <w:headerReference w:type="default" r:id="rId12"/>
-      <w:footerReference w:type="default" r:id="rId13"/>
+      <w:headerReference w:type="even" r:id="rId13"/>
+      <w:headerReference w:type="default" r:id="rId14"/>
+      <w:footerReference w:type="even" r:id="rId15"/>
+      <w:footerReference w:type="default" r:id="rId16"/>
+      <w:headerReference w:type="first" r:id="rId17"/>
+      <w:footerReference w:type="first" r:id="rId18"/>
       <w:pgSz w:w="11907" w:h="16840" w:code="9"/>
       <w:pgMar w:top="1642" w:right="1080" w:bottom="1440" w:left="1080" w:header="0" w:footer="134" w:gutter="0"/>
       <w:paperSrc w:first="1" w:other="1"/>
@@ -5295,6 +6396,16 @@
 <w:ftr xmlns:wpc="http://schemas.microsoft.com/office/word/2010/wordprocessingCanvas" xmlns:mc="http://schemas.openxmlformats.org/markup-compatibility/2006" xmlns:o="urn:schemas-microsoft-com:office:office" xmlns:r="http://schemas.openxmlformats.org/officeDocument/2006/relationships" xmlns:m="http://schemas.openxmlformats.org/officeDocument/2006/math" xmlns:v="urn:schemas-microsoft-com:vml" xmlns:wp14="http://schemas.microsoft.com/office/word/2010/wordprocessingDrawing" xmlns:wp="http://schemas.openxmlformats.org/drawingml/2006/wordprocessingDrawing" xmlns:w10="urn:schemas-microsoft-com:office:word" xmlns:w="http://schemas.openxmlformats.org/wordprocessingml/2006/main" xmlns:w14="http://schemas.microsoft.com/office/word/2010/wordml" xmlns:w15="http://schemas.microsoft.com/office/word/2012/wordml" xmlns:wpg="http://schemas.microsoft.com/office/word/2010/wordprocessingGroup" xmlns:wpi="http://schemas.microsoft.com/office/word/2010/wordprocessingInk" xmlns:wne="http://schemas.microsoft.com/office/word/2006/wordml" xmlns:wps="http://schemas.microsoft.com/office/word/2010/wordprocessingShape" mc:Ignorable="w14 w15 wp14">
   <w:p>
     <w:pPr>
+      <w:pStyle w:val="Rodap"/>
+    </w:pPr>
+  </w:p>
+</w:ftr>
+</file>
+
+<file path=word/footer2.xml><?xml version="1.0" encoding="utf-8"?>
+<w:ftr xmlns:wpc="http://schemas.microsoft.com/office/word/2010/wordprocessingCanvas" xmlns:mc="http://schemas.openxmlformats.org/markup-compatibility/2006" xmlns:o="urn:schemas-microsoft-com:office:office" xmlns:r="http://schemas.openxmlformats.org/officeDocument/2006/relationships" xmlns:m="http://schemas.openxmlformats.org/officeDocument/2006/math" xmlns:v="urn:schemas-microsoft-com:vml" xmlns:wp14="http://schemas.microsoft.com/office/word/2010/wordprocessingDrawing" xmlns:wp="http://schemas.openxmlformats.org/drawingml/2006/wordprocessingDrawing" xmlns:w10="urn:schemas-microsoft-com:office:word" xmlns:w="http://schemas.openxmlformats.org/wordprocessingml/2006/main" xmlns:w14="http://schemas.microsoft.com/office/word/2010/wordml" xmlns:w15="http://schemas.microsoft.com/office/word/2012/wordml" xmlns:wpg="http://schemas.microsoft.com/office/word/2010/wordprocessingGroup" xmlns:wpi="http://schemas.microsoft.com/office/word/2010/wordprocessingInk" xmlns:wne="http://schemas.microsoft.com/office/word/2006/wordml" xmlns:wps="http://schemas.microsoft.com/office/word/2010/wordprocessingShape" mc:Ignorable="w14 w15 wp14">
+  <w:p>
+    <w:pPr>
       <w:rPr>
         <w:rFonts w:ascii="Verdana" w:hAnsi="Verdana"/>
       </w:rPr>
@@ -5532,7 +6643,6 @@
           <w:docPartUnique/>
         </w:docPartObj>
       </w:sdtPr>
-      <w:sdtEndPr/>
       <w:sdtContent>
         <w:sdt>
           <w:sdtPr>
@@ -5546,7 +6656,6 @@
               <w:docPartUnique/>
             </w:docPartObj>
           </w:sdtPr>
-          <w:sdtEndPr/>
           <w:sdtContent>
             <w:r>
               <w:rPr>
@@ -5583,7 +6692,7 @@
                 <w:sz w:val="16"/>
                 <w:szCs w:val="16"/>
               </w:rPr>
-              <w:t>8</w:t>
+              <w:t>1</w:t>
             </w:r>
             <w:r>
               <w:rPr>
@@ -5598,6 +6707,16 @@
         </w:sdt>
       </w:sdtContent>
     </w:sdt>
+  </w:p>
+</w:ftr>
+</file>
+
+<file path=word/footer3.xml><?xml version="1.0" encoding="utf-8"?>
+<w:ftr xmlns:wpc="http://schemas.microsoft.com/office/word/2010/wordprocessingCanvas" xmlns:mc="http://schemas.openxmlformats.org/markup-compatibility/2006" xmlns:o="urn:schemas-microsoft-com:office:office" xmlns:r="http://schemas.openxmlformats.org/officeDocument/2006/relationships" xmlns:m="http://schemas.openxmlformats.org/officeDocument/2006/math" xmlns:v="urn:schemas-microsoft-com:vml" xmlns:wp14="http://schemas.microsoft.com/office/word/2010/wordprocessingDrawing" xmlns:wp="http://schemas.openxmlformats.org/drawingml/2006/wordprocessingDrawing" xmlns:w10="urn:schemas-microsoft-com:office:word" xmlns:w="http://schemas.openxmlformats.org/wordprocessingml/2006/main" xmlns:w14="http://schemas.microsoft.com/office/word/2010/wordml" xmlns:w15="http://schemas.microsoft.com/office/word/2012/wordml" xmlns:wpg="http://schemas.microsoft.com/office/word/2010/wordprocessingGroup" xmlns:wpi="http://schemas.microsoft.com/office/word/2010/wordprocessingInk" xmlns:wne="http://schemas.microsoft.com/office/word/2006/wordml" xmlns:wps="http://schemas.microsoft.com/office/word/2010/wordprocessingShape" mc:Ignorable="w14 w15 wp14">
+  <w:p>
+    <w:pPr>
+      <w:pStyle w:val="Rodap"/>
+    </w:pPr>
   </w:p>
 </w:ftr>
 </file>
@@ -5626,6 +6745,16 @@
   <w:p>
     <w:pPr>
       <w:pStyle w:val="Cabealho"/>
+    </w:pPr>
+  </w:p>
+</w:hdr>
+</file>
+
+<file path=word/header2.xml><?xml version="1.0" encoding="utf-8"?>
+<w:hdr xmlns:wpc="http://schemas.microsoft.com/office/word/2010/wordprocessingCanvas" xmlns:mc="http://schemas.openxmlformats.org/markup-compatibility/2006" xmlns:o="urn:schemas-microsoft-com:office:office" xmlns:r="http://schemas.openxmlformats.org/officeDocument/2006/relationships" xmlns:m="http://schemas.openxmlformats.org/officeDocument/2006/math" xmlns:v="urn:schemas-microsoft-com:vml" xmlns:wp14="http://schemas.microsoft.com/office/word/2010/wordprocessingDrawing" xmlns:wp="http://schemas.openxmlformats.org/drawingml/2006/wordprocessingDrawing" xmlns:w10="urn:schemas-microsoft-com:office:word" xmlns:w="http://schemas.openxmlformats.org/wordprocessingml/2006/main" xmlns:w14="http://schemas.microsoft.com/office/word/2010/wordml" xmlns:w15="http://schemas.microsoft.com/office/word/2012/wordml" xmlns:wpg="http://schemas.microsoft.com/office/word/2010/wordprocessingGroup" xmlns:wpi="http://schemas.microsoft.com/office/word/2010/wordprocessingInk" xmlns:wne="http://schemas.microsoft.com/office/word/2006/wordml" xmlns:wps="http://schemas.microsoft.com/office/word/2010/wordprocessingShape" mc:Ignorable="w14 w15 wp14">
+  <w:p>
+    <w:pPr>
+      <w:pStyle w:val="Cabealho"/>
       <w:jc w:val="center"/>
       <w:rPr>
         <w:sz w:val="12"/>
@@ -5662,6 +6791,8 @@
         <w:szCs w:val="12"/>
       </w:rPr>
     </w:pPr>
+    <w:bookmarkStart w:id="18" w:name="_GoBack"/>
+    <w:bookmarkEnd w:id="18"/>
     <w:r>
       <w:rPr>
         <w:noProof/>
@@ -5854,12 +6985,68 @@
   <w:p>
     <w:pPr>
       <w:pStyle w:val="Cabealho"/>
-      <w:jc w:val="center"/>
+      <w:tabs>
+        <w:tab w:val="clear" w:pos="8504"/>
+        <w:tab w:val="left" w:pos="4956"/>
+        <w:tab w:val="left" w:pos="5664"/>
+        <w:tab w:val="left" w:pos="6372"/>
+        <w:tab w:val="left" w:pos="7080"/>
+        <w:tab w:val="left" w:pos="7788"/>
+      </w:tabs>
       <w:rPr>
         <w:sz w:val="12"/>
         <w:szCs w:val="12"/>
       </w:rPr>
     </w:pPr>
+    <w:r>
+      <w:rPr>
+        <w:sz w:val="12"/>
+        <w:szCs w:val="12"/>
+      </w:rPr>
+      <w:tab/>
+    </w:r>
+    <w:r>
+      <w:rPr>
+        <w:sz w:val="12"/>
+        <w:szCs w:val="12"/>
+      </w:rPr>
+      <w:tab/>
+    </w:r>
+    <w:r>
+      <w:rPr>
+        <w:sz w:val="12"/>
+        <w:szCs w:val="12"/>
+      </w:rPr>
+      <w:tab/>
+    </w:r>
+    <w:r>
+      <w:rPr>
+        <w:sz w:val="12"/>
+        <w:szCs w:val="12"/>
+      </w:rPr>
+      <w:tab/>
+    </w:r>
+    <w:r>
+      <w:rPr>
+        <w:sz w:val="12"/>
+        <w:szCs w:val="12"/>
+      </w:rPr>
+      <w:tab/>
+    </w:r>
+    <w:r>
+      <w:rPr>
+        <w:sz w:val="12"/>
+        <w:szCs w:val="12"/>
+      </w:rPr>
+      <w:tab/>
+    </w:r>
+    <w:r>
+      <w:rPr>
+        <w:sz w:val="12"/>
+        <w:szCs w:val="12"/>
+      </w:rPr>
+      <w:tab/>
+    </w:r>
   </w:p>
   <w:p>
     <w:pPr>
@@ -5876,6 +7063,16 @@
       <w:t>_________________________________________________________________________________________________</w:t>
     </w:r>
   </w:p>
+  <w:p>
+    <w:pPr>
+      <w:pStyle w:val="Cabealho"/>
+    </w:pPr>
+  </w:p>
+</w:hdr>
+</file>
+
+<file path=word/header3.xml><?xml version="1.0" encoding="utf-8"?>
+<w:hdr xmlns:wpc="http://schemas.microsoft.com/office/word/2010/wordprocessingCanvas" xmlns:mc="http://schemas.openxmlformats.org/markup-compatibility/2006" xmlns:o="urn:schemas-microsoft-com:office:office" xmlns:r="http://schemas.openxmlformats.org/officeDocument/2006/relationships" xmlns:m="http://schemas.openxmlformats.org/officeDocument/2006/math" xmlns:v="urn:schemas-microsoft-com:vml" xmlns:wp14="http://schemas.microsoft.com/office/word/2010/wordprocessingDrawing" xmlns:wp="http://schemas.openxmlformats.org/drawingml/2006/wordprocessingDrawing" xmlns:w10="urn:schemas-microsoft-com:office:word" xmlns:w="http://schemas.openxmlformats.org/wordprocessingml/2006/main" xmlns:w14="http://schemas.microsoft.com/office/word/2010/wordml" xmlns:w15="http://schemas.microsoft.com/office/word/2012/wordml" xmlns:wpg="http://schemas.microsoft.com/office/word/2010/wordprocessingGroup" xmlns:wpi="http://schemas.microsoft.com/office/word/2010/wordprocessingInk" xmlns:wne="http://schemas.microsoft.com/office/word/2006/wordml" xmlns:wps="http://schemas.microsoft.com/office/word/2010/wordprocessingShape" mc:Ignorable="w14 w15 wp14">
   <w:p>
     <w:pPr>
       <w:pStyle w:val="Cabealho"/>
@@ -6140,6 +7337,155 @@
     </w:lvl>
   </w:abstractNum>
   <w:abstractNum w:abstractNumId="2">
+    <w:nsid w:val="1FD15E18"/>
+    <w:multiLevelType w:val="multilevel"/>
+    <w:tmpl w:val="308243EA"/>
+    <w:lvl w:ilvl="0">
+      <w:start w:val="1"/>
+      <w:numFmt w:val="bullet"/>
+      <w:lvlText w:val=""/>
+      <w:lvlJc w:val="left"/>
+      <w:pPr>
+        <w:tabs>
+          <w:tab w:val="num" w:pos="720"/>
+        </w:tabs>
+        <w:ind w:left="720" w:hanging="360"/>
+      </w:pPr>
+      <w:rPr>
+        <w:rFonts w:ascii="Symbol" w:hAnsi="Symbol" w:hint="default"/>
+        <w:sz w:val="20"/>
+      </w:rPr>
+    </w:lvl>
+    <w:lvl w:ilvl="1" w:tentative="1">
+      <w:start w:val="1"/>
+      <w:numFmt w:val="bullet"/>
+      <w:lvlText w:val="o"/>
+      <w:lvlJc w:val="left"/>
+      <w:pPr>
+        <w:tabs>
+          <w:tab w:val="num" w:pos="1440"/>
+        </w:tabs>
+        <w:ind w:left="1440" w:hanging="360"/>
+      </w:pPr>
+      <w:rPr>
+        <w:rFonts w:ascii="Courier New" w:hAnsi="Courier New" w:hint="default"/>
+        <w:sz w:val="20"/>
+      </w:rPr>
+    </w:lvl>
+    <w:lvl w:ilvl="2" w:tentative="1">
+      <w:start w:val="1"/>
+      <w:numFmt w:val="bullet"/>
+      <w:lvlText w:val=""/>
+      <w:lvlJc w:val="left"/>
+      <w:pPr>
+        <w:tabs>
+          <w:tab w:val="num" w:pos="2160"/>
+        </w:tabs>
+        <w:ind w:left="2160" w:hanging="360"/>
+      </w:pPr>
+      <w:rPr>
+        <w:rFonts w:ascii="Wingdings" w:hAnsi="Wingdings" w:hint="default"/>
+        <w:sz w:val="20"/>
+      </w:rPr>
+    </w:lvl>
+    <w:lvl w:ilvl="3" w:tentative="1">
+      <w:start w:val="1"/>
+      <w:numFmt w:val="bullet"/>
+      <w:lvlText w:val=""/>
+      <w:lvlJc w:val="left"/>
+      <w:pPr>
+        <w:tabs>
+          <w:tab w:val="num" w:pos="2880"/>
+        </w:tabs>
+        <w:ind w:left="2880" w:hanging="360"/>
+      </w:pPr>
+      <w:rPr>
+        <w:rFonts w:ascii="Wingdings" w:hAnsi="Wingdings" w:hint="default"/>
+        <w:sz w:val="20"/>
+      </w:rPr>
+    </w:lvl>
+    <w:lvl w:ilvl="4" w:tentative="1">
+      <w:start w:val="1"/>
+      <w:numFmt w:val="bullet"/>
+      <w:lvlText w:val=""/>
+      <w:lvlJc w:val="left"/>
+      <w:pPr>
+        <w:tabs>
+          <w:tab w:val="num" w:pos="3600"/>
+        </w:tabs>
+        <w:ind w:left="3600" w:hanging="360"/>
+      </w:pPr>
+      <w:rPr>
+        <w:rFonts w:ascii="Wingdings" w:hAnsi="Wingdings" w:hint="default"/>
+        <w:sz w:val="20"/>
+      </w:rPr>
+    </w:lvl>
+    <w:lvl w:ilvl="5" w:tentative="1">
+      <w:start w:val="1"/>
+      <w:numFmt w:val="bullet"/>
+      <w:lvlText w:val=""/>
+      <w:lvlJc w:val="left"/>
+      <w:pPr>
+        <w:tabs>
+          <w:tab w:val="num" w:pos="4320"/>
+        </w:tabs>
+        <w:ind w:left="4320" w:hanging="360"/>
+      </w:pPr>
+      <w:rPr>
+        <w:rFonts w:ascii="Wingdings" w:hAnsi="Wingdings" w:hint="default"/>
+        <w:sz w:val="20"/>
+      </w:rPr>
+    </w:lvl>
+    <w:lvl w:ilvl="6" w:tentative="1">
+      <w:start w:val="1"/>
+      <w:numFmt w:val="bullet"/>
+      <w:lvlText w:val=""/>
+      <w:lvlJc w:val="left"/>
+      <w:pPr>
+        <w:tabs>
+          <w:tab w:val="num" w:pos="5040"/>
+        </w:tabs>
+        <w:ind w:left="5040" w:hanging="360"/>
+      </w:pPr>
+      <w:rPr>
+        <w:rFonts w:ascii="Wingdings" w:hAnsi="Wingdings" w:hint="default"/>
+        <w:sz w:val="20"/>
+      </w:rPr>
+    </w:lvl>
+    <w:lvl w:ilvl="7" w:tentative="1">
+      <w:start w:val="1"/>
+      <w:numFmt w:val="bullet"/>
+      <w:lvlText w:val=""/>
+      <w:lvlJc w:val="left"/>
+      <w:pPr>
+        <w:tabs>
+          <w:tab w:val="num" w:pos="5760"/>
+        </w:tabs>
+        <w:ind w:left="5760" w:hanging="360"/>
+      </w:pPr>
+      <w:rPr>
+        <w:rFonts w:ascii="Wingdings" w:hAnsi="Wingdings" w:hint="default"/>
+        <w:sz w:val="20"/>
+      </w:rPr>
+    </w:lvl>
+    <w:lvl w:ilvl="8" w:tentative="1">
+      <w:start w:val="1"/>
+      <w:numFmt w:val="bullet"/>
+      <w:lvlText w:val=""/>
+      <w:lvlJc w:val="left"/>
+      <w:pPr>
+        <w:tabs>
+          <w:tab w:val="num" w:pos="6480"/>
+        </w:tabs>
+        <w:ind w:left="6480" w:hanging="360"/>
+      </w:pPr>
+      <w:rPr>
+        <w:rFonts w:ascii="Wingdings" w:hAnsi="Wingdings" w:hint="default"/>
+        <w:sz w:val="20"/>
+      </w:rPr>
+    </w:lvl>
+  </w:abstractNum>
+  <w:abstractNum w:abstractNumId="3">
     <w:nsid w:val="205D5941"/>
     <w:multiLevelType w:val="hybridMultilevel"/>
     <w:tmpl w:val="C2769B9A"/>
@@ -6252,7 +7598,120 @@
       </w:rPr>
     </w:lvl>
   </w:abstractNum>
-  <w:abstractNum w:abstractNumId="3">
+  <w:abstractNum w:abstractNumId="4">
+    <w:nsid w:val="30B14425"/>
+    <w:multiLevelType w:val="hybridMultilevel"/>
+    <w:tmpl w:val="1FF8F6BC"/>
+    <w:lvl w:ilvl="0" w:tplc="04160001">
+      <w:start w:val="1"/>
+      <w:numFmt w:val="bullet"/>
+      <w:lvlText w:val=""/>
+      <w:lvlJc w:val="left"/>
+      <w:pPr>
+        <w:ind w:left="720" w:hanging="360"/>
+      </w:pPr>
+      <w:rPr>
+        <w:rFonts w:ascii="Symbol" w:hAnsi="Symbol" w:hint="default"/>
+      </w:rPr>
+    </w:lvl>
+    <w:lvl w:ilvl="1" w:tplc="04160003" w:tentative="1">
+      <w:start w:val="1"/>
+      <w:numFmt w:val="bullet"/>
+      <w:lvlText w:val="o"/>
+      <w:lvlJc w:val="left"/>
+      <w:pPr>
+        <w:ind w:left="1440" w:hanging="360"/>
+      </w:pPr>
+      <w:rPr>
+        <w:rFonts w:ascii="Courier New" w:hAnsi="Courier New" w:cs="Courier New" w:hint="default"/>
+      </w:rPr>
+    </w:lvl>
+    <w:lvl w:ilvl="2" w:tplc="04160005" w:tentative="1">
+      <w:start w:val="1"/>
+      <w:numFmt w:val="bullet"/>
+      <w:lvlText w:val=""/>
+      <w:lvlJc w:val="left"/>
+      <w:pPr>
+        <w:ind w:left="2160" w:hanging="360"/>
+      </w:pPr>
+      <w:rPr>
+        <w:rFonts w:ascii="Wingdings" w:hAnsi="Wingdings" w:hint="default"/>
+      </w:rPr>
+    </w:lvl>
+    <w:lvl w:ilvl="3" w:tplc="04160001" w:tentative="1">
+      <w:start w:val="1"/>
+      <w:numFmt w:val="bullet"/>
+      <w:lvlText w:val=""/>
+      <w:lvlJc w:val="left"/>
+      <w:pPr>
+        <w:ind w:left="2880" w:hanging="360"/>
+      </w:pPr>
+      <w:rPr>
+        <w:rFonts w:ascii="Symbol" w:hAnsi="Symbol" w:hint="default"/>
+      </w:rPr>
+    </w:lvl>
+    <w:lvl w:ilvl="4" w:tplc="04160003" w:tentative="1">
+      <w:start w:val="1"/>
+      <w:numFmt w:val="bullet"/>
+      <w:lvlText w:val="o"/>
+      <w:lvlJc w:val="left"/>
+      <w:pPr>
+        <w:ind w:left="3600" w:hanging="360"/>
+      </w:pPr>
+      <w:rPr>
+        <w:rFonts w:ascii="Courier New" w:hAnsi="Courier New" w:cs="Courier New" w:hint="default"/>
+      </w:rPr>
+    </w:lvl>
+    <w:lvl w:ilvl="5" w:tplc="04160005" w:tentative="1">
+      <w:start w:val="1"/>
+      <w:numFmt w:val="bullet"/>
+      <w:lvlText w:val=""/>
+      <w:lvlJc w:val="left"/>
+      <w:pPr>
+        <w:ind w:left="4320" w:hanging="360"/>
+      </w:pPr>
+      <w:rPr>
+        <w:rFonts w:ascii="Wingdings" w:hAnsi="Wingdings" w:hint="default"/>
+      </w:rPr>
+    </w:lvl>
+    <w:lvl w:ilvl="6" w:tplc="04160001" w:tentative="1">
+      <w:start w:val="1"/>
+      <w:numFmt w:val="bullet"/>
+      <w:lvlText w:val=""/>
+      <w:lvlJc w:val="left"/>
+      <w:pPr>
+        <w:ind w:left="5040" w:hanging="360"/>
+      </w:pPr>
+      <w:rPr>
+        <w:rFonts w:ascii="Symbol" w:hAnsi="Symbol" w:hint="default"/>
+      </w:rPr>
+    </w:lvl>
+    <w:lvl w:ilvl="7" w:tplc="04160003" w:tentative="1">
+      <w:start w:val="1"/>
+      <w:numFmt w:val="bullet"/>
+      <w:lvlText w:val="o"/>
+      <w:lvlJc w:val="left"/>
+      <w:pPr>
+        <w:ind w:left="5760" w:hanging="360"/>
+      </w:pPr>
+      <w:rPr>
+        <w:rFonts w:ascii="Courier New" w:hAnsi="Courier New" w:cs="Courier New" w:hint="default"/>
+      </w:rPr>
+    </w:lvl>
+    <w:lvl w:ilvl="8" w:tplc="04160005" w:tentative="1">
+      <w:start w:val="1"/>
+      <w:numFmt w:val="bullet"/>
+      <w:lvlText w:val=""/>
+      <w:lvlJc w:val="left"/>
+      <w:pPr>
+        <w:ind w:left="6480" w:hanging="360"/>
+      </w:pPr>
+      <w:rPr>
+        <w:rFonts w:ascii="Wingdings" w:hAnsi="Wingdings" w:hint="default"/>
+      </w:rPr>
+    </w:lvl>
+  </w:abstractNum>
+  <w:abstractNum w:abstractNumId="5">
     <w:nsid w:val="45016C1E"/>
     <w:multiLevelType w:val="multilevel"/>
     <w:tmpl w:val="0416001F"/>
@@ -6336,6 +7795,756 @@
       <w:pPr>
         <w:ind w:left="4320" w:hanging="1440"/>
       </w:pPr>
+    </w:lvl>
+  </w:abstractNum>
+  <w:abstractNum w:abstractNumId="6">
+    <w:nsid w:val="49C41762"/>
+    <w:multiLevelType w:val="hybridMultilevel"/>
+    <w:tmpl w:val="5EAA0BE2"/>
+    <w:lvl w:ilvl="0" w:tplc="04160001">
+      <w:start w:val="1"/>
+      <w:numFmt w:val="bullet"/>
+      <w:lvlText w:val=""/>
+      <w:lvlJc w:val="left"/>
+      <w:pPr>
+        <w:ind w:left="720" w:hanging="360"/>
+      </w:pPr>
+      <w:rPr>
+        <w:rFonts w:ascii="Symbol" w:hAnsi="Symbol" w:hint="default"/>
+      </w:rPr>
+    </w:lvl>
+    <w:lvl w:ilvl="1" w:tplc="04160003" w:tentative="1">
+      <w:start w:val="1"/>
+      <w:numFmt w:val="bullet"/>
+      <w:lvlText w:val="o"/>
+      <w:lvlJc w:val="left"/>
+      <w:pPr>
+        <w:ind w:left="1440" w:hanging="360"/>
+      </w:pPr>
+      <w:rPr>
+        <w:rFonts w:ascii="Courier New" w:hAnsi="Courier New" w:cs="Courier New" w:hint="default"/>
+      </w:rPr>
+    </w:lvl>
+    <w:lvl w:ilvl="2" w:tplc="04160005" w:tentative="1">
+      <w:start w:val="1"/>
+      <w:numFmt w:val="bullet"/>
+      <w:lvlText w:val=""/>
+      <w:lvlJc w:val="left"/>
+      <w:pPr>
+        <w:ind w:left="2160" w:hanging="360"/>
+      </w:pPr>
+      <w:rPr>
+        <w:rFonts w:ascii="Wingdings" w:hAnsi="Wingdings" w:hint="default"/>
+      </w:rPr>
+    </w:lvl>
+    <w:lvl w:ilvl="3" w:tplc="04160001" w:tentative="1">
+      <w:start w:val="1"/>
+      <w:numFmt w:val="bullet"/>
+      <w:lvlText w:val=""/>
+      <w:lvlJc w:val="left"/>
+      <w:pPr>
+        <w:ind w:left="2880" w:hanging="360"/>
+      </w:pPr>
+      <w:rPr>
+        <w:rFonts w:ascii="Symbol" w:hAnsi="Symbol" w:hint="default"/>
+      </w:rPr>
+    </w:lvl>
+    <w:lvl w:ilvl="4" w:tplc="04160003" w:tentative="1">
+      <w:start w:val="1"/>
+      <w:numFmt w:val="bullet"/>
+      <w:lvlText w:val="o"/>
+      <w:lvlJc w:val="left"/>
+      <w:pPr>
+        <w:ind w:left="3600" w:hanging="360"/>
+      </w:pPr>
+      <w:rPr>
+        <w:rFonts w:ascii="Courier New" w:hAnsi="Courier New" w:cs="Courier New" w:hint="default"/>
+      </w:rPr>
+    </w:lvl>
+    <w:lvl w:ilvl="5" w:tplc="04160005" w:tentative="1">
+      <w:start w:val="1"/>
+      <w:numFmt w:val="bullet"/>
+      <w:lvlText w:val=""/>
+      <w:lvlJc w:val="left"/>
+      <w:pPr>
+        <w:ind w:left="4320" w:hanging="360"/>
+      </w:pPr>
+      <w:rPr>
+        <w:rFonts w:ascii="Wingdings" w:hAnsi="Wingdings" w:hint="default"/>
+      </w:rPr>
+    </w:lvl>
+    <w:lvl w:ilvl="6" w:tplc="04160001" w:tentative="1">
+      <w:start w:val="1"/>
+      <w:numFmt w:val="bullet"/>
+      <w:lvlText w:val=""/>
+      <w:lvlJc w:val="left"/>
+      <w:pPr>
+        <w:ind w:left="5040" w:hanging="360"/>
+      </w:pPr>
+      <w:rPr>
+        <w:rFonts w:ascii="Symbol" w:hAnsi="Symbol" w:hint="default"/>
+      </w:rPr>
+    </w:lvl>
+    <w:lvl w:ilvl="7" w:tplc="04160003" w:tentative="1">
+      <w:start w:val="1"/>
+      <w:numFmt w:val="bullet"/>
+      <w:lvlText w:val="o"/>
+      <w:lvlJc w:val="left"/>
+      <w:pPr>
+        <w:ind w:left="5760" w:hanging="360"/>
+      </w:pPr>
+      <w:rPr>
+        <w:rFonts w:ascii="Courier New" w:hAnsi="Courier New" w:cs="Courier New" w:hint="default"/>
+      </w:rPr>
+    </w:lvl>
+    <w:lvl w:ilvl="8" w:tplc="04160005" w:tentative="1">
+      <w:start w:val="1"/>
+      <w:numFmt w:val="bullet"/>
+      <w:lvlText w:val=""/>
+      <w:lvlJc w:val="left"/>
+      <w:pPr>
+        <w:ind w:left="6480" w:hanging="360"/>
+      </w:pPr>
+      <w:rPr>
+        <w:rFonts w:ascii="Wingdings" w:hAnsi="Wingdings" w:hint="default"/>
+      </w:rPr>
+    </w:lvl>
+  </w:abstractNum>
+  <w:abstractNum w:abstractNumId="7">
+    <w:nsid w:val="54EF13CC"/>
+    <w:multiLevelType w:val="hybridMultilevel"/>
+    <w:tmpl w:val="551CA76C"/>
+    <w:lvl w:ilvl="0" w:tplc="04160001">
+      <w:start w:val="1"/>
+      <w:numFmt w:val="bullet"/>
+      <w:lvlText w:val=""/>
+      <w:lvlJc w:val="left"/>
+      <w:pPr>
+        <w:ind w:left="720" w:hanging="360"/>
+      </w:pPr>
+      <w:rPr>
+        <w:rFonts w:ascii="Symbol" w:hAnsi="Symbol" w:hint="default"/>
+      </w:rPr>
+    </w:lvl>
+    <w:lvl w:ilvl="1" w:tplc="04160003" w:tentative="1">
+      <w:start w:val="1"/>
+      <w:numFmt w:val="bullet"/>
+      <w:lvlText w:val="o"/>
+      <w:lvlJc w:val="left"/>
+      <w:pPr>
+        <w:ind w:left="1440" w:hanging="360"/>
+      </w:pPr>
+      <w:rPr>
+        <w:rFonts w:ascii="Courier New" w:hAnsi="Courier New" w:cs="Courier New" w:hint="default"/>
+      </w:rPr>
+    </w:lvl>
+    <w:lvl w:ilvl="2" w:tplc="04160005" w:tentative="1">
+      <w:start w:val="1"/>
+      <w:numFmt w:val="bullet"/>
+      <w:lvlText w:val=""/>
+      <w:lvlJc w:val="left"/>
+      <w:pPr>
+        <w:ind w:left="2160" w:hanging="360"/>
+      </w:pPr>
+      <w:rPr>
+        <w:rFonts w:ascii="Wingdings" w:hAnsi="Wingdings" w:hint="default"/>
+      </w:rPr>
+    </w:lvl>
+    <w:lvl w:ilvl="3" w:tplc="04160001" w:tentative="1">
+      <w:start w:val="1"/>
+      <w:numFmt w:val="bullet"/>
+      <w:lvlText w:val=""/>
+      <w:lvlJc w:val="left"/>
+      <w:pPr>
+        <w:ind w:left="2880" w:hanging="360"/>
+      </w:pPr>
+      <w:rPr>
+        <w:rFonts w:ascii="Symbol" w:hAnsi="Symbol" w:hint="default"/>
+      </w:rPr>
+    </w:lvl>
+    <w:lvl w:ilvl="4" w:tplc="04160003" w:tentative="1">
+      <w:start w:val="1"/>
+      <w:numFmt w:val="bullet"/>
+      <w:lvlText w:val="o"/>
+      <w:lvlJc w:val="left"/>
+      <w:pPr>
+        <w:ind w:left="3600" w:hanging="360"/>
+      </w:pPr>
+      <w:rPr>
+        <w:rFonts w:ascii="Courier New" w:hAnsi="Courier New" w:cs="Courier New" w:hint="default"/>
+      </w:rPr>
+    </w:lvl>
+    <w:lvl w:ilvl="5" w:tplc="04160005" w:tentative="1">
+      <w:start w:val="1"/>
+      <w:numFmt w:val="bullet"/>
+      <w:lvlText w:val=""/>
+      <w:lvlJc w:val="left"/>
+      <w:pPr>
+        <w:ind w:left="4320" w:hanging="360"/>
+      </w:pPr>
+      <w:rPr>
+        <w:rFonts w:ascii="Wingdings" w:hAnsi="Wingdings" w:hint="default"/>
+      </w:rPr>
+    </w:lvl>
+    <w:lvl w:ilvl="6" w:tplc="04160001" w:tentative="1">
+      <w:start w:val="1"/>
+      <w:numFmt w:val="bullet"/>
+      <w:lvlText w:val=""/>
+      <w:lvlJc w:val="left"/>
+      <w:pPr>
+        <w:ind w:left="5040" w:hanging="360"/>
+      </w:pPr>
+      <w:rPr>
+        <w:rFonts w:ascii="Symbol" w:hAnsi="Symbol" w:hint="default"/>
+      </w:rPr>
+    </w:lvl>
+    <w:lvl w:ilvl="7" w:tplc="04160003" w:tentative="1">
+      <w:start w:val="1"/>
+      <w:numFmt w:val="bullet"/>
+      <w:lvlText w:val="o"/>
+      <w:lvlJc w:val="left"/>
+      <w:pPr>
+        <w:ind w:left="5760" w:hanging="360"/>
+      </w:pPr>
+      <w:rPr>
+        <w:rFonts w:ascii="Courier New" w:hAnsi="Courier New" w:cs="Courier New" w:hint="default"/>
+      </w:rPr>
+    </w:lvl>
+    <w:lvl w:ilvl="8" w:tplc="04160005" w:tentative="1">
+      <w:start w:val="1"/>
+      <w:numFmt w:val="bullet"/>
+      <w:lvlText w:val=""/>
+      <w:lvlJc w:val="left"/>
+      <w:pPr>
+        <w:ind w:left="6480" w:hanging="360"/>
+      </w:pPr>
+      <w:rPr>
+        <w:rFonts w:ascii="Wingdings" w:hAnsi="Wingdings" w:hint="default"/>
+      </w:rPr>
+    </w:lvl>
+  </w:abstractNum>
+  <w:abstractNum w:abstractNumId="8">
+    <w:nsid w:val="5B731E37"/>
+    <w:multiLevelType w:val="multilevel"/>
+    <w:tmpl w:val="91BEA34A"/>
+    <w:lvl w:ilvl="0">
+      <w:start w:val="1"/>
+      <w:numFmt w:val="bullet"/>
+      <w:lvlText w:val=""/>
+      <w:lvlJc w:val="left"/>
+      <w:pPr>
+        <w:tabs>
+          <w:tab w:val="num" w:pos="720"/>
+        </w:tabs>
+        <w:ind w:left="720" w:hanging="360"/>
+      </w:pPr>
+      <w:rPr>
+        <w:rFonts w:ascii="Symbol" w:hAnsi="Symbol" w:hint="default"/>
+        <w:sz w:val="20"/>
+      </w:rPr>
+    </w:lvl>
+    <w:lvl w:ilvl="1" w:tentative="1">
+      <w:start w:val="1"/>
+      <w:numFmt w:val="bullet"/>
+      <w:lvlText w:val=""/>
+      <w:lvlJc w:val="left"/>
+      <w:pPr>
+        <w:tabs>
+          <w:tab w:val="num" w:pos="1440"/>
+        </w:tabs>
+        <w:ind w:left="1440" w:hanging="360"/>
+      </w:pPr>
+      <w:rPr>
+        <w:rFonts w:ascii="Symbol" w:hAnsi="Symbol" w:hint="default"/>
+        <w:sz w:val="20"/>
+      </w:rPr>
+    </w:lvl>
+    <w:lvl w:ilvl="2" w:tentative="1">
+      <w:start w:val="1"/>
+      <w:numFmt w:val="bullet"/>
+      <w:lvlText w:val=""/>
+      <w:lvlJc w:val="left"/>
+      <w:pPr>
+        <w:tabs>
+          <w:tab w:val="num" w:pos="2160"/>
+        </w:tabs>
+        <w:ind w:left="2160" w:hanging="360"/>
+      </w:pPr>
+      <w:rPr>
+        <w:rFonts w:ascii="Symbol" w:hAnsi="Symbol" w:hint="default"/>
+        <w:sz w:val="20"/>
+      </w:rPr>
+    </w:lvl>
+    <w:lvl w:ilvl="3" w:tentative="1">
+      <w:start w:val="1"/>
+      <w:numFmt w:val="bullet"/>
+      <w:lvlText w:val=""/>
+      <w:lvlJc w:val="left"/>
+      <w:pPr>
+        <w:tabs>
+          <w:tab w:val="num" w:pos="2880"/>
+        </w:tabs>
+        <w:ind w:left="2880" w:hanging="360"/>
+      </w:pPr>
+      <w:rPr>
+        <w:rFonts w:ascii="Symbol" w:hAnsi="Symbol" w:hint="default"/>
+        <w:sz w:val="20"/>
+      </w:rPr>
+    </w:lvl>
+    <w:lvl w:ilvl="4" w:tentative="1">
+      <w:start w:val="1"/>
+      <w:numFmt w:val="bullet"/>
+      <w:lvlText w:val=""/>
+      <w:lvlJc w:val="left"/>
+      <w:pPr>
+        <w:tabs>
+          <w:tab w:val="num" w:pos="3600"/>
+        </w:tabs>
+        <w:ind w:left="3600" w:hanging="360"/>
+      </w:pPr>
+      <w:rPr>
+        <w:rFonts w:ascii="Symbol" w:hAnsi="Symbol" w:hint="default"/>
+        <w:sz w:val="20"/>
+      </w:rPr>
+    </w:lvl>
+    <w:lvl w:ilvl="5" w:tentative="1">
+      <w:start w:val="1"/>
+      <w:numFmt w:val="bullet"/>
+      <w:lvlText w:val=""/>
+      <w:lvlJc w:val="left"/>
+      <w:pPr>
+        <w:tabs>
+          <w:tab w:val="num" w:pos="4320"/>
+        </w:tabs>
+        <w:ind w:left="4320" w:hanging="360"/>
+      </w:pPr>
+      <w:rPr>
+        <w:rFonts w:ascii="Symbol" w:hAnsi="Symbol" w:hint="default"/>
+        <w:sz w:val="20"/>
+      </w:rPr>
+    </w:lvl>
+    <w:lvl w:ilvl="6" w:tentative="1">
+      <w:start w:val="1"/>
+      <w:numFmt w:val="bullet"/>
+      <w:lvlText w:val=""/>
+      <w:lvlJc w:val="left"/>
+      <w:pPr>
+        <w:tabs>
+          <w:tab w:val="num" w:pos="5040"/>
+        </w:tabs>
+        <w:ind w:left="5040" w:hanging="360"/>
+      </w:pPr>
+      <w:rPr>
+        <w:rFonts w:ascii="Symbol" w:hAnsi="Symbol" w:hint="default"/>
+        <w:sz w:val="20"/>
+      </w:rPr>
+    </w:lvl>
+    <w:lvl w:ilvl="7" w:tentative="1">
+      <w:start w:val="1"/>
+      <w:numFmt w:val="bullet"/>
+      <w:lvlText w:val=""/>
+      <w:lvlJc w:val="left"/>
+      <w:pPr>
+        <w:tabs>
+          <w:tab w:val="num" w:pos="5760"/>
+        </w:tabs>
+        <w:ind w:left="5760" w:hanging="360"/>
+      </w:pPr>
+      <w:rPr>
+        <w:rFonts w:ascii="Symbol" w:hAnsi="Symbol" w:hint="default"/>
+        <w:sz w:val="20"/>
+      </w:rPr>
+    </w:lvl>
+    <w:lvl w:ilvl="8" w:tentative="1">
+      <w:start w:val="1"/>
+      <w:numFmt w:val="bullet"/>
+      <w:lvlText w:val=""/>
+      <w:lvlJc w:val="left"/>
+      <w:pPr>
+        <w:tabs>
+          <w:tab w:val="num" w:pos="6480"/>
+        </w:tabs>
+        <w:ind w:left="6480" w:hanging="360"/>
+      </w:pPr>
+      <w:rPr>
+        <w:rFonts w:ascii="Symbol" w:hAnsi="Symbol" w:hint="default"/>
+        <w:sz w:val="20"/>
+      </w:rPr>
+    </w:lvl>
+  </w:abstractNum>
+  <w:abstractNum w:abstractNumId="9">
+    <w:nsid w:val="697914C4"/>
+    <w:multiLevelType w:val="hybridMultilevel"/>
+    <w:tmpl w:val="BD7CC614"/>
+    <w:lvl w:ilvl="0" w:tplc="04160001">
+      <w:start w:val="1"/>
+      <w:numFmt w:val="bullet"/>
+      <w:lvlText w:val=""/>
+      <w:lvlJc w:val="left"/>
+      <w:pPr>
+        <w:ind w:left="720" w:hanging="360"/>
+      </w:pPr>
+      <w:rPr>
+        <w:rFonts w:ascii="Symbol" w:hAnsi="Symbol" w:hint="default"/>
+      </w:rPr>
+    </w:lvl>
+    <w:lvl w:ilvl="1" w:tplc="04160003" w:tentative="1">
+      <w:start w:val="1"/>
+      <w:numFmt w:val="bullet"/>
+      <w:lvlText w:val="o"/>
+      <w:lvlJc w:val="left"/>
+      <w:pPr>
+        <w:ind w:left="1440" w:hanging="360"/>
+      </w:pPr>
+      <w:rPr>
+        <w:rFonts w:ascii="Courier New" w:hAnsi="Courier New" w:cs="Courier New" w:hint="default"/>
+      </w:rPr>
+    </w:lvl>
+    <w:lvl w:ilvl="2" w:tplc="04160005" w:tentative="1">
+      <w:start w:val="1"/>
+      <w:numFmt w:val="bullet"/>
+      <w:lvlText w:val=""/>
+      <w:lvlJc w:val="left"/>
+      <w:pPr>
+        <w:ind w:left="2160" w:hanging="360"/>
+      </w:pPr>
+      <w:rPr>
+        <w:rFonts w:ascii="Wingdings" w:hAnsi="Wingdings" w:hint="default"/>
+      </w:rPr>
+    </w:lvl>
+    <w:lvl w:ilvl="3" w:tplc="04160001" w:tentative="1">
+      <w:start w:val="1"/>
+      <w:numFmt w:val="bullet"/>
+      <w:lvlText w:val=""/>
+      <w:lvlJc w:val="left"/>
+      <w:pPr>
+        <w:ind w:left="2880" w:hanging="360"/>
+      </w:pPr>
+      <w:rPr>
+        <w:rFonts w:ascii="Symbol" w:hAnsi="Symbol" w:hint="default"/>
+      </w:rPr>
+    </w:lvl>
+    <w:lvl w:ilvl="4" w:tplc="04160003" w:tentative="1">
+      <w:start w:val="1"/>
+      <w:numFmt w:val="bullet"/>
+      <w:lvlText w:val="o"/>
+      <w:lvlJc w:val="left"/>
+      <w:pPr>
+        <w:ind w:left="3600" w:hanging="360"/>
+      </w:pPr>
+      <w:rPr>
+        <w:rFonts w:ascii="Courier New" w:hAnsi="Courier New" w:cs="Courier New" w:hint="default"/>
+      </w:rPr>
+    </w:lvl>
+    <w:lvl w:ilvl="5" w:tplc="04160005" w:tentative="1">
+      <w:start w:val="1"/>
+      <w:numFmt w:val="bullet"/>
+      <w:lvlText w:val=""/>
+      <w:lvlJc w:val="left"/>
+      <w:pPr>
+        <w:ind w:left="4320" w:hanging="360"/>
+      </w:pPr>
+      <w:rPr>
+        <w:rFonts w:ascii="Wingdings" w:hAnsi="Wingdings" w:hint="default"/>
+      </w:rPr>
+    </w:lvl>
+    <w:lvl w:ilvl="6" w:tplc="04160001" w:tentative="1">
+      <w:start w:val="1"/>
+      <w:numFmt w:val="bullet"/>
+      <w:lvlText w:val=""/>
+      <w:lvlJc w:val="left"/>
+      <w:pPr>
+        <w:ind w:left="5040" w:hanging="360"/>
+      </w:pPr>
+      <w:rPr>
+        <w:rFonts w:ascii="Symbol" w:hAnsi="Symbol" w:hint="default"/>
+      </w:rPr>
+    </w:lvl>
+    <w:lvl w:ilvl="7" w:tplc="04160003" w:tentative="1">
+      <w:start w:val="1"/>
+      <w:numFmt w:val="bullet"/>
+      <w:lvlText w:val="o"/>
+      <w:lvlJc w:val="left"/>
+      <w:pPr>
+        <w:ind w:left="5760" w:hanging="360"/>
+      </w:pPr>
+      <w:rPr>
+        <w:rFonts w:ascii="Courier New" w:hAnsi="Courier New" w:cs="Courier New" w:hint="default"/>
+      </w:rPr>
+    </w:lvl>
+    <w:lvl w:ilvl="8" w:tplc="04160005" w:tentative="1">
+      <w:start w:val="1"/>
+      <w:numFmt w:val="bullet"/>
+      <w:lvlText w:val=""/>
+      <w:lvlJc w:val="left"/>
+      <w:pPr>
+        <w:ind w:left="6480" w:hanging="360"/>
+      </w:pPr>
+      <w:rPr>
+        <w:rFonts w:ascii="Wingdings" w:hAnsi="Wingdings" w:hint="default"/>
+      </w:rPr>
+    </w:lvl>
+  </w:abstractNum>
+  <w:abstractNum w:abstractNumId="10">
+    <w:nsid w:val="75F463AF"/>
+    <w:multiLevelType w:val="multilevel"/>
+    <w:tmpl w:val="D674D33A"/>
+    <w:lvl w:ilvl="0">
+      <w:start w:val="1"/>
+      <w:numFmt w:val="bullet"/>
+      <w:lvlText w:val=""/>
+      <w:lvlJc w:val="left"/>
+      <w:pPr>
+        <w:tabs>
+          <w:tab w:val="num" w:pos="720"/>
+        </w:tabs>
+        <w:ind w:left="720" w:hanging="360"/>
+      </w:pPr>
+      <w:rPr>
+        <w:rFonts w:ascii="Symbol" w:hAnsi="Symbol" w:hint="default"/>
+        <w:sz w:val="20"/>
+      </w:rPr>
+    </w:lvl>
+    <w:lvl w:ilvl="1" w:tentative="1">
+      <w:start w:val="1"/>
+      <w:numFmt w:val="bullet"/>
+      <w:lvlText w:val=""/>
+      <w:lvlJc w:val="left"/>
+      <w:pPr>
+        <w:tabs>
+          <w:tab w:val="num" w:pos="1440"/>
+        </w:tabs>
+        <w:ind w:left="1440" w:hanging="360"/>
+      </w:pPr>
+      <w:rPr>
+        <w:rFonts w:ascii="Symbol" w:hAnsi="Symbol" w:hint="default"/>
+        <w:sz w:val="20"/>
+      </w:rPr>
+    </w:lvl>
+    <w:lvl w:ilvl="2" w:tentative="1">
+      <w:start w:val="1"/>
+      <w:numFmt w:val="bullet"/>
+      <w:lvlText w:val=""/>
+      <w:lvlJc w:val="left"/>
+      <w:pPr>
+        <w:tabs>
+          <w:tab w:val="num" w:pos="2160"/>
+        </w:tabs>
+        <w:ind w:left="2160" w:hanging="360"/>
+      </w:pPr>
+      <w:rPr>
+        <w:rFonts w:ascii="Symbol" w:hAnsi="Symbol" w:hint="default"/>
+        <w:sz w:val="20"/>
+      </w:rPr>
+    </w:lvl>
+    <w:lvl w:ilvl="3" w:tentative="1">
+      <w:start w:val="1"/>
+      <w:numFmt w:val="bullet"/>
+      <w:lvlText w:val=""/>
+      <w:lvlJc w:val="left"/>
+      <w:pPr>
+        <w:tabs>
+          <w:tab w:val="num" w:pos="2880"/>
+        </w:tabs>
+        <w:ind w:left="2880" w:hanging="360"/>
+      </w:pPr>
+      <w:rPr>
+        <w:rFonts w:ascii="Symbol" w:hAnsi="Symbol" w:hint="default"/>
+        <w:sz w:val="20"/>
+      </w:rPr>
+    </w:lvl>
+    <w:lvl w:ilvl="4" w:tentative="1">
+      <w:start w:val="1"/>
+      <w:numFmt w:val="bullet"/>
+      <w:lvlText w:val=""/>
+      <w:lvlJc w:val="left"/>
+      <w:pPr>
+        <w:tabs>
+          <w:tab w:val="num" w:pos="3600"/>
+        </w:tabs>
+        <w:ind w:left="3600" w:hanging="360"/>
+      </w:pPr>
+      <w:rPr>
+        <w:rFonts w:ascii="Symbol" w:hAnsi="Symbol" w:hint="default"/>
+        <w:sz w:val="20"/>
+      </w:rPr>
+    </w:lvl>
+    <w:lvl w:ilvl="5" w:tentative="1">
+      <w:start w:val="1"/>
+      <w:numFmt w:val="bullet"/>
+      <w:lvlText w:val=""/>
+      <w:lvlJc w:val="left"/>
+      <w:pPr>
+        <w:tabs>
+          <w:tab w:val="num" w:pos="4320"/>
+        </w:tabs>
+        <w:ind w:left="4320" w:hanging="360"/>
+      </w:pPr>
+      <w:rPr>
+        <w:rFonts w:ascii="Symbol" w:hAnsi="Symbol" w:hint="default"/>
+        <w:sz w:val="20"/>
+      </w:rPr>
+    </w:lvl>
+    <w:lvl w:ilvl="6" w:tentative="1">
+      <w:start w:val="1"/>
+      <w:numFmt w:val="bullet"/>
+      <w:lvlText w:val=""/>
+      <w:lvlJc w:val="left"/>
+      <w:pPr>
+        <w:tabs>
+          <w:tab w:val="num" w:pos="5040"/>
+        </w:tabs>
+        <w:ind w:left="5040" w:hanging="360"/>
+      </w:pPr>
+      <w:rPr>
+        <w:rFonts w:ascii="Symbol" w:hAnsi="Symbol" w:hint="default"/>
+        <w:sz w:val="20"/>
+      </w:rPr>
+    </w:lvl>
+    <w:lvl w:ilvl="7" w:tentative="1">
+      <w:start w:val="1"/>
+      <w:numFmt w:val="bullet"/>
+      <w:lvlText w:val=""/>
+      <w:lvlJc w:val="left"/>
+      <w:pPr>
+        <w:tabs>
+          <w:tab w:val="num" w:pos="5760"/>
+        </w:tabs>
+        <w:ind w:left="5760" w:hanging="360"/>
+      </w:pPr>
+      <w:rPr>
+        <w:rFonts w:ascii="Symbol" w:hAnsi="Symbol" w:hint="default"/>
+        <w:sz w:val="20"/>
+      </w:rPr>
+    </w:lvl>
+    <w:lvl w:ilvl="8" w:tentative="1">
+      <w:start w:val="1"/>
+      <w:numFmt w:val="bullet"/>
+      <w:lvlText w:val=""/>
+      <w:lvlJc w:val="left"/>
+      <w:pPr>
+        <w:tabs>
+          <w:tab w:val="num" w:pos="6480"/>
+        </w:tabs>
+        <w:ind w:left="6480" w:hanging="360"/>
+      </w:pPr>
+      <w:rPr>
+        <w:rFonts w:ascii="Symbol" w:hAnsi="Symbol" w:hint="default"/>
+        <w:sz w:val="20"/>
+      </w:rPr>
+    </w:lvl>
+  </w:abstractNum>
+  <w:abstractNum w:abstractNumId="11">
+    <w:nsid w:val="7FD55830"/>
+    <w:multiLevelType w:val="hybridMultilevel"/>
+    <w:tmpl w:val="DC3452CA"/>
+    <w:lvl w:ilvl="0" w:tplc="04160001">
+      <w:start w:val="1"/>
+      <w:numFmt w:val="bullet"/>
+      <w:lvlText w:val=""/>
+      <w:lvlJc w:val="left"/>
+      <w:pPr>
+        <w:ind w:left="720" w:hanging="360"/>
+      </w:pPr>
+      <w:rPr>
+        <w:rFonts w:ascii="Symbol" w:hAnsi="Symbol" w:hint="default"/>
+      </w:rPr>
+    </w:lvl>
+    <w:lvl w:ilvl="1" w:tplc="04160003" w:tentative="1">
+      <w:start w:val="1"/>
+      <w:numFmt w:val="bullet"/>
+      <w:lvlText w:val="o"/>
+      <w:lvlJc w:val="left"/>
+      <w:pPr>
+        <w:ind w:left="1440" w:hanging="360"/>
+      </w:pPr>
+      <w:rPr>
+        <w:rFonts w:ascii="Courier New" w:hAnsi="Courier New" w:cs="Courier New" w:hint="default"/>
+      </w:rPr>
+    </w:lvl>
+    <w:lvl w:ilvl="2" w:tplc="04160005" w:tentative="1">
+      <w:start w:val="1"/>
+      <w:numFmt w:val="bullet"/>
+      <w:lvlText w:val=""/>
+      <w:lvlJc w:val="left"/>
+      <w:pPr>
+        <w:ind w:left="2160" w:hanging="360"/>
+      </w:pPr>
+      <w:rPr>
+        <w:rFonts w:ascii="Wingdings" w:hAnsi="Wingdings" w:hint="default"/>
+      </w:rPr>
+    </w:lvl>
+    <w:lvl w:ilvl="3" w:tplc="04160001" w:tentative="1">
+      <w:start w:val="1"/>
+      <w:numFmt w:val="bullet"/>
+      <w:lvlText w:val=""/>
+      <w:lvlJc w:val="left"/>
+      <w:pPr>
+        <w:ind w:left="2880" w:hanging="360"/>
+      </w:pPr>
+      <w:rPr>
+        <w:rFonts w:ascii="Symbol" w:hAnsi="Symbol" w:hint="default"/>
+      </w:rPr>
+    </w:lvl>
+    <w:lvl w:ilvl="4" w:tplc="04160003" w:tentative="1">
+      <w:start w:val="1"/>
+      <w:numFmt w:val="bullet"/>
+      <w:lvlText w:val="o"/>
+      <w:lvlJc w:val="left"/>
+      <w:pPr>
+        <w:ind w:left="3600" w:hanging="360"/>
+      </w:pPr>
+      <w:rPr>
+        <w:rFonts w:ascii="Courier New" w:hAnsi="Courier New" w:cs="Courier New" w:hint="default"/>
+      </w:rPr>
+    </w:lvl>
+    <w:lvl w:ilvl="5" w:tplc="04160005" w:tentative="1">
+      <w:start w:val="1"/>
+      <w:numFmt w:val="bullet"/>
+      <w:lvlText w:val=""/>
+      <w:lvlJc w:val="left"/>
+      <w:pPr>
+        <w:ind w:left="4320" w:hanging="360"/>
+      </w:pPr>
+      <w:rPr>
+        <w:rFonts w:ascii="Wingdings" w:hAnsi="Wingdings" w:hint="default"/>
+      </w:rPr>
+    </w:lvl>
+    <w:lvl w:ilvl="6" w:tplc="04160001" w:tentative="1">
+      <w:start w:val="1"/>
+      <w:numFmt w:val="bullet"/>
+      <w:lvlText w:val=""/>
+      <w:lvlJc w:val="left"/>
+      <w:pPr>
+        <w:ind w:left="5040" w:hanging="360"/>
+      </w:pPr>
+      <w:rPr>
+        <w:rFonts w:ascii="Symbol" w:hAnsi="Symbol" w:hint="default"/>
+      </w:rPr>
+    </w:lvl>
+    <w:lvl w:ilvl="7" w:tplc="04160003" w:tentative="1">
+      <w:start w:val="1"/>
+      <w:numFmt w:val="bullet"/>
+      <w:lvlText w:val="o"/>
+      <w:lvlJc w:val="left"/>
+      <w:pPr>
+        <w:ind w:left="5760" w:hanging="360"/>
+      </w:pPr>
+      <w:rPr>
+        <w:rFonts w:ascii="Courier New" w:hAnsi="Courier New" w:cs="Courier New" w:hint="default"/>
+      </w:rPr>
+    </w:lvl>
+    <w:lvl w:ilvl="8" w:tplc="04160005" w:tentative="1">
+      <w:start w:val="1"/>
+      <w:numFmt w:val="bullet"/>
+      <w:lvlText w:val=""/>
+      <w:lvlJc w:val="left"/>
+      <w:pPr>
+        <w:ind w:left="6480" w:hanging="360"/>
+      </w:pPr>
+      <w:rPr>
+        <w:rFonts w:ascii="Wingdings" w:hAnsi="Wingdings" w:hint="default"/>
+      </w:rPr>
     </w:lvl>
   </w:abstractNum>
   <w:num w:numId="1">
@@ -6345,10 +8554,34 @@
     <w:abstractNumId w:val="1"/>
   </w:num>
   <w:num w:numId="3">
+    <w:abstractNumId w:val="3"/>
+  </w:num>
+  <w:num w:numId="4">
+    <w:abstractNumId w:val="5"/>
+  </w:num>
+  <w:num w:numId="5">
+    <w:abstractNumId w:val="7"/>
+  </w:num>
+  <w:num w:numId="6">
+    <w:abstractNumId w:val="8"/>
+  </w:num>
+  <w:num w:numId="7">
+    <w:abstractNumId w:val="10"/>
+  </w:num>
+  <w:num w:numId="8">
     <w:abstractNumId w:val="2"/>
   </w:num>
-  <w:num w:numId="4">
-    <w:abstractNumId w:val="3"/>
+  <w:num w:numId="9">
+    <w:abstractNumId w:val="11"/>
+  </w:num>
+  <w:num w:numId="10">
+    <w:abstractNumId w:val="6"/>
+  </w:num>
+  <w:num w:numId="11">
+    <w:abstractNumId w:val="9"/>
+  </w:num>
+  <w:num w:numId="12">
+    <w:abstractNumId w:val="4"/>
   </w:num>
 </w:numbering>
 </file>
@@ -6780,6 +9013,29 @@
       </w14:shadow>
     </w:rPr>
   </w:style>
+  <w:style w:type="paragraph" w:styleId="Ttulo2">
+    <w:name w:val="heading 2"/>
+    <w:basedOn w:val="Normal"/>
+    <w:next w:val="Normal"/>
+    <w:link w:val="Ttulo2Char"/>
+    <w:uiPriority w:val="9"/>
+    <w:semiHidden/>
+    <w:unhideWhenUsed/>
+    <w:qFormat/>
+    <w:rsid w:val="00846F15"/>
+    <w:pPr>
+      <w:keepNext/>
+      <w:keepLines/>
+      <w:spacing w:before="40"/>
+      <w:outlineLvl w:val="1"/>
+    </w:pPr>
+    <w:rPr>
+      <w:rFonts w:asciiTheme="majorHAnsi" w:eastAsiaTheme="majorEastAsia" w:hAnsiTheme="majorHAnsi" w:cstheme="majorBidi"/>
+      <w:color w:val="2E74B5" w:themeColor="accent1" w:themeShade="BF"/>
+      <w:sz w:val="26"/>
+      <w:szCs w:val="26"/>
+    </w:rPr>
+  </w:style>
   <w:style w:type="paragraph" w:styleId="Ttulo3">
     <w:name w:val="heading 3"/>
     <w:basedOn w:val="Normal"/>
@@ -7044,72 +9300,161 @@
       <w:lang w:val="pt-BR"/>
     </w:rPr>
   </w:style>
+  <w:style w:type="paragraph" w:styleId="PargrafodaLista">
+    <w:name w:val="List Paragraph"/>
+    <w:basedOn w:val="Normal"/>
+    <w:uiPriority w:val="34"/>
+    <w:qFormat/>
+    <w:rsid w:val="007A009F"/>
+    <w:pPr>
+      <w:ind w:left="720"/>
+      <w:contextualSpacing/>
+    </w:pPr>
+  </w:style>
+  <w:style w:type="character" w:customStyle="1" w:styleId="Ttulo2Char">
+    <w:name w:val="Título 2 Char"/>
+    <w:basedOn w:val="Fontepargpadro"/>
+    <w:link w:val="Ttulo2"/>
+    <w:uiPriority w:val="9"/>
+    <w:semiHidden/>
+    <w:rsid w:val="00846F15"/>
+    <w:rPr>
+      <w:rFonts w:asciiTheme="majorHAnsi" w:eastAsiaTheme="majorEastAsia" w:hAnsiTheme="majorHAnsi" w:cstheme="majorBidi"/>
+      <w:color w:val="2E74B5" w:themeColor="accent1" w:themeShade="BF"/>
+      <w:sz w:val="26"/>
+      <w:szCs w:val="26"/>
+      <w:lang w:val="pt-PT" w:eastAsia="pt-BR"/>
+    </w:rPr>
+  </w:style>
+  <w:style w:type="paragraph" w:styleId="NormalWeb">
+    <w:name w:val="Normal (Web)"/>
+    <w:basedOn w:val="Normal"/>
+    <w:uiPriority w:val="99"/>
+    <w:semiHidden/>
+    <w:unhideWhenUsed/>
+    <w:rsid w:val="00846F15"/>
+    <w:pPr>
+      <w:spacing w:before="100" w:beforeAutospacing="1" w:after="100" w:afterAutospacing="1"/>
+    </w:pPr>
+    <w:rPr>
+      <w:sz w:val="24"/>
+      <w:szCs w:val="24"/>
+      <w:lang w:val="pt-BR"/>
+    </w:rPr>
+  </w:style>
+  <w:style w:type="character" w:customStyle="1" w:styleId="op">
+    <w:name w:val="op"/>
+    <w:basedOn w:val="Fontepargpadro"/>
+    <w:rsid w:val="00131924"/>
+  </w:style>
+  <w:style w:type="paragraph" w:styleId="Sumrio3">
+    <w:name w:val="toc 3"/>
+    <w:basedOn w:val="Normal"/>
+    <w:next w:val="Normal"/>
+    <w:autoRedefine/>
+    <w:uiPriority w:val="39"/>
+    <w:unhideWhenUsed/>
+    <w:rsid w:val="00D65DF9"/>
+    <w:pPr>
+      <w:spacing w:after="100"/>
+      <w:ind w:left="400"/>
+    </w:pPr>
+  </w:style>
+  <w:style w:type="character" w:styleId="Forte">
+    <w:name w:val="Strong"/>
+    <w:basedOn w:val="Fontepargpadro"/>
+    <w:uiPriority w:val="22"/>
+    <w:qFormat/>
+    <w:rsid w:val="000B2C95"/>
+    <w:rPr>
+      <w:b/>
+      <w:bCs/>
+    </w:rPr>
+  </w:style>
 </w:styles>
 </file>
 
 <file path=word/diagrams/colors1.xml><?xml version="1.0" encoding="utf-8"?>
-<dgm:colorsDef xmlns:dgm="http://schemas.openxmlformats.org/drawingml/2006/diagram" xmlns:a="http://schemas.openxmlformats.org/drawingml/2006/main" uniqueId="urn:microsoft.com/office/officeart/2005/8/colors/accent1_2">
+<dgm:colorsDef xmlns:dgm="http://schemas.openxmlformats.org/drawingml/2006/diagram" xmlns:a="http://schemas.openxmlformats.org/drawingml/2006/main" uniqueId="urn:microsoft.com/office/officeart/2005/8/colors/accent0_1">
   <dgm:title val=""/>
   <dgm:desc val=""/>
   <dgm:catLst>
-    <dgm:cat type="accent1" pri="11200"/>
+    <dgm:cat type="mainScheme" pri="10100"/>
   </dgm:catLst>
   <dgm:styleLbl name="node0">
     <dgm:fillClrLst meth="repeat">
-      <a:schemeClr val="accent1"/>
+      <a:schemeClr val="lt1"/>
     </dgm:fillClrLst>
     <dgm:linClrLst meth="repeat">
-      <a:schemeClr val="lt1"/>
+      <a:schemeClr val="dk1">
+        <a:shade val="80000"/>
+      </a:schemeClr>
     </dgm:linClrLst>
     <dgm:effectClrLst/>
     <dgm:txLinClrLst/>
-    <dgm:txFillClrLst/>
+    <dgm:txFillClrLst meth="repeat">
+      <a:schemeClr val="dk1"/>
+    </dgm:txFillClrLst>
+    <dgm:txEffectClrLst/>
+  </dgm:styleLbl>
+  <dgm:styleLbl name="node1">
+    <dgm:fillClrLst meth="repeat">
+      <a:schemeClr val="lt1"/>
+    </dgm:fillClrLst>
+    <dgm:linClrLst meth="repeat">
+      <a:schemeClr val="dk1">
+        <a:shade val="80000"/>
+      </a:schemeClr>
+    </dgm:linClrLst>
+    <dgm:effectClrLst/>
+    <dgm:txLinClrLst/>
+    <dgm:txFillClrLst meth="repeat">
+      <a:schemeClr val="dk1"/>
+    </dgm:txFillClrLst>
     <dgm:txEffectClrLst/>
   </dgm:styleLbl>
   <dgm:styleLbl name="alignNode1">
     <dgm:fillClrLst meth="repeat">
-      <a:schemeClr val="accent1"/>
+      <a:schemeClr val="lt1"/>
     </dgm:fillClrLst>
     <dgm:linClrLst meth="repeat">
-      <a:schemeClr val="accent1"/>
+      <a:schemeClr val="dk1">
+        <a:shade val="80000"/>
+      </a:schemeClr>
     </dgm:linClrLst>
     <dgm:effectClrLst/>
     <dgm:txLinClrLst/>
-    <dgm:txFillClrLst/>
-    <dgm:txEffectClrLst/>
-  </dgm:styleLbl>
-  <dgm:styleLbl name="node1">
-    <dgm:fillClrLst meth="repeat">
-      <a:schemeClr val="accent1"/>
-    </dgm:fillClrLst>
-    <dgm:linClrLst meth="repeat">
-      <a:schemeClr val="lt1"/>
-    </dgm:linClrLst>
-    <dgm:effectClrLst/>
-    <dgm:txLinClrLst/>
-    <dgm:txFillClrLst/>
+    <dgm:txFillClrLst meth="repeat">
+      <a:schemeClr val="dk1"/>
+    </dgm:txFillClrLst>
     <dgm:txEffectClrLst/>
   </dgm:styleLbl>
   <dgm:styleLbl name="lnNode1">
     <dgm:fillClrLst meth="repeat">
-      <a:schemeClr val="accent1"/>
+      <a:schemeClr val="lt1"/>
     </dgm:fillClrLst>
     <dgm:linClrLst meth="repeat">
-      <a:schemeClr val="lt1"/>
+      <a:schemeClr val="dk1">
+        <a:shade val="80000"/>
+      </a:schemeClr>
     </dgm:linClrLst>
     <dgm:effectClrLst/>
     <dgm:txLinClrLst/>
-    <dgm:txFillClrLst/>
+    <dgm:txFillClrLst meth="repeat">
+      <a:schemeClr val="dk1"/>
+    </dgm:txFillClrLst>
     <dgm:txEffectClrLst/>
   </dgm:styleLbl>
   <dgm:styleLbl name="vennNode1">
     <dgm:fillClrLst meth="repeat">
-      <a:schemeClr val="accent1">
+      <a:schemeClr val="lt1">
         <a:alpha val="50000"/>
       </a:schemeClr>
     </dgm:fillClrLst>
     <dgm:linClrLst meth="repeat">
-      <a:schemeClr val="lt1"/>
+      <a:schemeClr val="dk1">
+        <a:shade val="80000"/>
+      </a:schemeClr>
     </dgm:linClrLst>
     <dgm:effectClrLst/>
     <dgm:txLinClrLst/>
@@ -7118,48 +9463,62 @@
   </dgm:styleLbl>
   <dgm:styleLbl name="node2">
     <dgm:fillClrLst meth="repeat">
-      <a:schemeClr val="accent1"/>
+      <a:schemeClr val="lt1"/>
     </dgm:fillClrLst>
     <dgm:linClrLst meth="repeat">
-      <a:schemeClr val="lt1"/>
+      <a:schemeClr val="dk1">
+        <a:shade val="80000"/>
+      </a:schemeClr>
     </dgm:linClrLst>
     <dgm:effectClrLst/>
     <dgm:txLinClrLst/>
-    <dgm:txFillClrLst/>
+    <dgm:txFillClrLst meth="repeat">
+      <a:schemeClr val="dk1"/>
+    </dgm:txFillClrLst>
     <dgm:txEffectClrLst/>
   </dgm:styleLbl>
   <dgm:styleLbl name="node3">
     <dgm:fillClrLst meth="repeat">
-      <a:schemeClr val="accent1"/>
+      <a:schemeClr val="lt1"/>
     </dgm:fillClrLst>
     <dgm:linClrLst meth="repeat">
-      <a:schemeClr val="lt1"/>
+      <a:schemeClr val="dk1">
+        <a:shade val="80000"/>
+      </a:schemeClr>
     </dgm:linClrLst>
     <dgm:effectClrLst/>
     <dgm:txLinClrLst/>
-    <dgm:txFillClrLst/>
+    <dgm:txFillClrLst meth="repeat">
+      <a:schemeClr val="dk1"/>
+    </dgm:txFillClrLst>
     <dgm:txEffectClrLst/>
   </dgm:styleLbl>
   <dgm:styleLbl name="node4">
     <dgm:fillClrLst meth="repeat">
-      <a:schemeClr val="accent1"/>
+      <a:schemeClr val="lt1"/>
     </dgm:fillClrLst>
     <dgm:linClrLst meth="repeat">
-      <a:schemeClr val="lt1"/>
+      <a:schemeClr val="dk1">
+        <a:shade val="80000"/>
+      </a:schemeClr>
     </dgm:linClrLst>
     <dgm:effectClrLst/>
     <dgm:txLinClrLst/>
-    <dgm:txFillClrLst/>
+    <dgm:txFillClrLst meth="repeat">
+      <a:schemeClr val="dk1"/>
+    </dgm:txFillClrLst>
     <dgm:txEffectClrLst/>
   </dgm:styleLbl>
   <dgm:styleLbl name="fgImgPlace1">
     <dgm:fillClrLst meth="repeat">
-      <a:schemeClr val="accent1">
-        <a:tint val="50000"/>
+      <a:schemeClr val="dk1">
+        <a:tint val="40000"/>
       </a:schemeClr>
     </dgm:fillClrLst>
     <dgm:linClrLst meth="repeat">
-      <a:schemeClr val="lt1"/>
+      <a:schemeClr val="dk1">
+        <a:shade val="80000"/>
+      </a:schemeClr>
     </dgm:linClrLst>
     <dgm:effectClrLst/>
     <dgm:txLinClrLst/>
@@ -7170,12 +9529,14 @@
   </dgm:styleLbl>
   <dgm:styleLbl name="alignImgPlace1">
     <dgm:fillClrLst meth="repeat">
-      <a:schemeClr val="accent1">
-        <a:tint val="50000"/>
+      <a:schemeClr val="dk1">
+        <a:tint val="40000"/>
       </a:schemeClr>
     </dgm:fillClrLst>
     <dgm:linClrLst meth="repeat">
-      <a:schemeClr val="lt1"/>
+      <a:schemeClr val="dk1">
+        <a:shade val="80000"/>
+      </a:schemeClr>
     </dgm:linClrLst>
     <dgm:effectClrLst/>
     <dgm:txLinClrLst/>
@@ -7186,12 +9547,14 @@
   </dgm:styleLbl>
   <dgm:styleLbl name="bgImgPlace1">
     <dgm:fillClrLst meth="repeat">
-      <a:schemeClr val="accent1">
-        <a:tint val="50000"/>
+      <a:schemeClr val="dk1">
+        <a:tint val="40000"/>
       </a:schemeClr>
     </dgm:fillClrLst>
     <dgm:linClrLst meth="repeat">
-      <a:schemeClr val="lt1"/>
+      <a:schemeClr val="dk1">
+        <a:shade val="80000"/>
+      </a:schemeClr>
     </dgm:linClrLst>
     <dgm:effectClrLst/>
     <dgm:txLinClrLst/>
@@ -7202,58 +9565,64 @@
   </dgm:styleLbl>
   <dgm:styleLbl name="sibTrans2D1">
     <dgm:fillClrLst meth="repeat">
-      <a:schemeClr val="accent1">
+      <a:schemeClr val="dk1">
         <a:tint val="60000"/>
       </a:schemeClr>
     </dgm:fillClrLst>
     <dgm:linClrLst meth="repeat">
-      <a:schemeClr val="accent1">
+      <a:schemeClr val="dk1">
         <a:tint val="60000"/>
       </a:schemeClr>
     </dgm:linClrLst>
     <dgm:effectClrLst/>
     <dgm:txLinClrLst/>
-    <dgm:txFillClrLst/>
+    <dgm:txFillClrLst meth="repeat">
+      <a:schemeClr val="dk1"/>
+    </dgm:txFillClrLst>
     <dgm:txEffectClrLst/>
   </dgm:styleLbl>
   <dgm:styleLbl name="fgSibTrans2D1">
     <dgm:fillClrLst meth="repeat">
-      <a:schemeClr val="accent1">
+      <a:schemeClr val="dk1">
         <a:tint val="60000"/>
       </a:schemeClr>
     </dgm:fillClrLst>
     <dgm:linClrLst meth="repeat">
-      <a:schemeClr val="accent1">
+      <a:schemeClr val="dk1">
         <a:tint val="60000"/>
       </a:schemeClr>
     </dgm:linClrLst>
     <dgm:effectClrLst/>
     <dgm:txLinClrLst/>
-    <dgm:txFillClrLst/>
+    <dgm:txFillClrLst meth="repeat">
+      <a:schemeClr val="dk1"/>
+    </dgm:txFillClrLst>
     <dgm:txEffectClrLst/>
   </dgm:styleLbl>
   <dgm:styleLbl name="bgSibTrans2D1">
     <dgm:fillClrLst meth="repeat">
-      <a:schemeClr val="accent1">
+      <a:schemeClr val="dk1">
         <a:tint val="60000"/>
       </a:schemeClr>
     </dgm:fillClrLst>
     <dgm:linClrLst meth="repeat">
-      <a:schemeClr val="accent1">
+      <a:schemeClr val="dk1">
         <a:tint val="60000"/>
       </a:schemeClr>
     </dgm:linClrLst>
     <dgm:effectClrLst/>
     <dgm:txLinClrLst/>
-    <dgm:txFillClrLst/>
+    <dgm:txFillClrLst meth="repeat">
+      <a:schemeClr val="dk1"/>
+    </dgm:txFillClrLst>
     <dgm:txEffectClrLst/>
   </dgm:styleLbl>
   <dgm:styleLbl name="sibTrans1D1">
     <dgm:fillClrLst meth="repeat">
-      <a:schemeClr val="accent1"/>
+      <a:schemeClr val="dk1"/>
     </dgm:fillClrLst>
     <dgm:linClrLst meth="repeat">
-      <a:schemeClr val="accent1"/>
+      <a:schemeClr val="dk1"/>
     </dgm:linClrLst>
     <dgm:effectClrLst/>
     <dgm:txLinClrLst/>
@@ -7264,12 +9633,10 @@
   </dgm:styleLbl>
   <dgm:styleLbl name="callout">
     <dgm:fillClrLst meth="repeat">
-      <a:schemeClr val="accent1"/>
+      <a:schemeClr val="dk1"/>
     </dgm:fillClrLst>
     <dgm:linClrLst meth="repeat">
-      <a:schemeClr val="accent1">
-        <a:tint val="50000"/>
-      </a:schemeClr>
+      <a:schemeClr val="dk1"/>
     </dgm:linClrLst>
     <dgm:effectClrLst/>
     <dgm:txLinClrLst/>
@@ -7280,116 +9647,130 @@
   </dgm:styleLbl>
   <dgm:styleLbl name="asst0">
     <dgm:fillClrLst meth="repeat">
-      <a:schemeClr val="accent1"/>
+      <a:schemeClr val="lt1"/>
     </dgm:fillClrLst>
     <dgm:linClrLst meth="repeat">
+      <a:schemeClr val="dk1">
+        <a:shade val="80000"/>
+      </a:schemeClr>
+    </dgm:linClrLst>
+    <dgm:effectClrLst/>
+    <dgm:txLinClrLst/>
+    <dgm:txFillClrLst meth="repeat">
+      <a:schemeClr val="dk1"/>
+    </dgm:txFillClrLst>
+    <dgm:txEffectClrLst/>
+  </dgm:styleLbl>
+  <dgm:styleLbl name="asst1">
+    <dgm:fillClrLst meth="repeat">
       <a:schemeClr val="lt1"/>
+    </dgm:fillClrLst>
+    <dgm:linClrLst meth="repeat">
+      <a:schemeClr val="dk1">
+        <a:shade val="80000"/>
+      </a:schemeClr>
+    </dgm:linClrLst>
+    <dgm:effectClrLst/>
+    <dgm:txLinClrLst/>
+    <dgm:txFillClrLst meth="repeat">
+      <a:schemeClr val="dk1"/>
+    </dgm:txFillClrLst>
+    <dgm:txEffectClrLst/>
+  </dgm:styleLbl>
+  <dgm:styleLbl name="asst2">
+    <dgm:fillClrLst meth="repeat">
+      <a:schemeClr val="lt1"/>
+    </dgm:fillClrLst>
+    <dgm:linClrLst meth="repeat">
+      <a:schemeClr val="dk1">
+        <a:shade val="80000"/>
+      </a:schemeClr>
+    </dgm:linClrLst>
+    <dgm:effectClrLst/>
+    <dgm:txLinClrLst/>
+    <dgm:txFillClrLst meth="repeat">
+      <a:schemeClr val="dk1"/>
+    </dgm:txFillClrLst>
+    <dgm:txEffectClrLst/>
+  </dgm:styleLbl>
+  <dgm:styleLbl name="asst3">
+    <dgm:fillClrLst meth="repeat">
+      <a:schemeClr val="lt1"/>
+    </dgm:fillClrLst>
+    <dgm:linClrLst meth="repeat">
+      <a:schemeClr val="dk1">
+        <a:shade val="80000"/>
+      </a:schemeClr>
+    </dgm:linClrLst>
+    <dgm:effectClrLst/>
+    <dgm:txLinClrLst/>
+    <dgm:txFillClrLst meth="repeat">
+      <a:schemeClr val="dk1"/>
+    </dgm:txFillClrLst>
+    <dgm:txEffectClrLst/>
+  </dgm:styleLbl>
+  <dgm:styleLbl name="asst4">
+    <dgm:fillClrLst meth="repeat">
+      <a:schemeClr val="lt1"/>
+    </dgm:fillClrLst>
+    <dgm:linClrLst meth="repeat">
+      <a:schemeClr val="dk1">
+        <a:shade val="80000"/>
+      </a:schemeClr>
+    </dgm:linClrLst>
+    <dgm:effectClrLst/>
+    <dgm:txLinClrLst/>
+    <dgm:txFillClrLst meth="repeat">
+      <a:schemeClr val="dk1"/>
+    </dgm:txFillClrLst>
+    <dgm:txEffectClrLst/>
+  </dgm:styleLbl>
+  <dgm:styleLbl name="parChTrans2D1">
+    <dgm:fillClrLst meth="repeat">
+      <a:schemeClr val="dk1">
+        <a:tint val="60000"/>
+      </a:schemeClr>
+    </dgm:fillClrLst>
+    <dgm:linClrLst meth="repeat">
+      <a:schemeClr val="dk1">
+        <a:tint val="60000"/>
+      </a:schemeClr>
     </dgm:linClrLst>
     <dgm:effectClrLst/>
     <dgm:txLinClrLst/>
     <dgm:txFillClrLst/>
     <dgm:txEffectClrLst/>
   </dgm:styleLbl>
-  <dgm:styleLbl name="asst1">
+  <dgm:styleLbl name="parChTrans2D2">
     <dgm:fillClrLst meth="repeat">
-      <a:schemeClr val="accent1"/>
+      <a:schemeClr val="dk1"/>
     </dgm:fillClrLst>
     <dgm:linClrLst meth="repeat">
-      <a:schemeClr val="lt1"/>
+      <a:schemeClr val="dk1"/>
     </dgm:linClrLst>
     <dgm:effectClrLst/>
     <dgm:txLinClrLst/>
     <dgm:txFillClrLst/>
     <dgm:txEffectClrLst/>
   </dgm:styleLbl>
-  <dgm:styleLbl name="asst2">
+  <dgm:styleLbl name="parChTrans2D3">
     <dgm:fillClrLst meth="repeat">
-      <a:schemeClr val="accent1"/>
+      <a:schemeClr val="dk1"/>
     </dgm:fillClrLst>
     <dgm:linClrLst meth="repeat">
-      <a:schemeClr val="lt1"/>
+      <a:schemeClr val="dk1"/>
     </dgm:linClrLst>
     <dgm:effectClrLst/>
     <dgm:txLinClrLst/>
     <dgm:txFillClrLst/>
     <dgm:txEffectClrLst/>
   </dgm:styleLbl>
-  <dgm:styleLbl name="asst3">
+  <dgm:styleLbl name="parChTrans2D4">
     <dgm:fillClrLst meth="repeat">
-      <a:schemeClr val="accent1"/>
+      <a:schemeClr val="dk1"/>
     </dgm:fillClrLst>
     <dgm:linClrLst meth="repeat">
-      <a:schemeClr val="lt1"/>
-    </dgm:linClrLst>
-    <dgm:effectClrLst/>
-    <dgm:txLinClrLst/>
-    <dgm:txFillClrLst/>
-    <dgm:txEffectClrLst/>
-  </dgm:styleLbl>
-  <dgm:styleLbl name="asst4">
-    <dgm:fillClrLst meth="repeat">
-      <a:schemeClr val="accent1"/>
-    </dgm:fillClrLst>
-    <dgm:linClrLst meth="repeat">
-      <a:schemeClr val="lt1"/>
-    </dgm:linClrLst>
-    <dgm:effectClrLst/>
-    <dgm:txLinClrLst/>
-    <dgm:txFillClrLst/>
-    <dgm:txEffectClrLst/>
-  </dgm:styleLbl>
-  <dgm:styleLbl name="parChTrans2D1">
-    <dgm:fillClrLst meth="repeat">
-      <a:schemeClr val="accent1">
-        <a:tint val="60000"/>
-      </a:schemeClr>
-    </dgm:fillClrLst>
-    <dgm:linClrLst meth="repeat">
-      <a:schemeClr val="accent1">
-        <a:tint val="60000"/>
-      </a:schemeClr>
-    </dgm:linClrLst>
-    <dgm:effectClrLst/>
-    <dgm:txLinClrLst/>
-    <dgm:txFillClrLst meth="repeat">
-      <a:schemeClr val="lt1"/>
-    </dgm:txFillClrLst>
-    <dgm:txEffectClrLst/>
-  </dgm:styleLbl>
-  <dgm:styleLbl name="parChTrans2D2">
-    <dgm:fillClrLst meth="repeat">
-      <a:schemeClr val="accent1"/>
-    </dgm:fillClrLst>
-    <dgm:linClrLst meth="repeat">
-      <a:schemeClr val="accent1"/>
-    </dgm:linClrLst>
-    <dgm:effectClrLst/>
-    <dgm:txLinClrLst/>
-    <dgm:txFillClrLst meth="repeat">
-      <a:schemeClr val="lt1"/>
-    </dgm:txFillClrLst>
-    <dgm:txEffectClrLst/>
-  </dgm:styleLbl>
-  <dgm:styleLbl name="parChTrans2D3">
-    <dgm:fillClrLst meth="repeat">
-      <a:schemeClr val="accent1"/>
-    </dgm:fillClrLst>
-    <dgm:linClrLst meth="repeat">
-      <a:schemeClr val="accent1"/>
-    </dgm:linClrLst>
-    <dgm:effectClrLst/>
-    <dgm:txLinClrLst/>
-    <dgm:txFillClrLst meth="repeat">
-      <a:schemeClr val="lt1"/>
-    </dgm:txFillClrLst>
-    <dgm:txEffectClrLst/>
-  </dgm:styleLbl>
-  <dgm:styleLbl name="parChTrans2D4">
-    <dgm:fillClrLst meth="repeat">
-      <a:schemeClr val="accent1"/>
-    </dgm:fillClrLst>
-    <dgm:linClrLst meth="repeat">
-      <a:schemeClr val="accent1"/>
+      <a:schemeClr val="dk1"/>
     </dgm:linClrLst>
     <dgm:effectClrLst/>
     <dgm:txLinClrLst/>
@@ -7400,10 +9781,10 @@
   </dgm:styleLbl>
   <dgm:styleLbl name="parChTrans1D1">
     <dgm:fillClrLst meth="repeat">
-      <a:schemeClr val="accent1"/>
+      <a:schemeClr val="dk1"/>
     </dgm:fillClrLst>
     <dgm:linClrLst meth="repeat">
-      <a:schemeClr val="accent1">
+      <a:schemeClr val="dk1">
         <a:shade val="60000"/>
       </a:schemeClr>
     </dgm:linClrLst>
@@ -7416,10 +9797,10 @@
   </dgm:styleLbl>
   <dgm:styleLbl name="parChTrans1D2">
     <dgm:fillClrLst meth="repeat">
-      <a:schemeClr val="accent1"/>
+      <a:schemeClr val="dk1"/>
     </dgm:fillClrLst>
     <dgm:linClrLst meth="repeat">
-      <a:schemeClr val="accent1">
+      <a:schemeClr val="dk1">
         <a:shade val="60000"/>
       </a:schemeClr>
     </dgm:linClrLst>
@@ -7432,10 +9813,10 @@
   </dgm:styleLbl>
   <dgm:styleLbl name="parChTrans1D3">
     <dgm:fillClrLst meth="repeat">
-      <a:schemeClr val="accent1"/>
+      <a:schemeClr val="dk1"/>
     </dgm:fillClrLst>
     <dgm:linClrLst meth="repeat">
-      <a:schemeClr val="accent1">
+      <a:schemeClr val="dk1">
         <a:shade val="80000"/>
       </a:schemeClr>
     </dgm:linClrLst>
@@ -7448,10 +9829,10 @@
   </dgm:styleLbl>
   <dgm:styleLbl name="parChTrans1D4">
     <dgm:fillClrLst meth="repeat">
-      <a:schemeClr val="accent1"/>
+      <a:schemeClr val="dk1"/>
     </dgm:fillClrLst>
     <dgm:linClrLst meth="repeat">
-      <a:schemeClr val="accent1">
+      <a:schemeClr val="dk1">
         <a:shade val="80000"/>
       </a:schemeClr>
     </dgm:linClrLst>
@@ -7464,12 +9845,13 @@
   </dgm:styleLbl>
   <dgm:styleLbl name="fgAcc1">
     <dgm:fillClrLst meth="repeat">
-      <a:schemeClr val="lt1">
+      <a:schemeClr val="dk1">
         <a:alpha val="90000"/>
+        <a:tint val="40000"/>
       </a:schemeClr>
     </dgm:fillClrLst>
     <dgm:linClrLst meth="repeat">
-      <a:schemeClr val="accent1"/>
+      <a:schemeClr val="dk1"/>
     </dgm:linClrLst>
     <dgm:effectClrLst/>
     <dgm:txLinClrLst/>
@@ -7480,12 +9862,13 @@
   </dgm:styleLbl>
   <dgm:styleLbl name="conFgAcc1">
     <dgm:fillClrLst meth="repeat">
-      <a:schemeClr val="lt1">
+      <a:schemeClr val="dk1">
         <a:alpha val="90000"/>
+        <a:tint val="40000"/>
       </a:schemeClr>
     </dgm:fillClrLst>
     <dgm:linClrLst meth="repeat">
-      <a:schemeClr val="accent1"/>
+      <a:schemeClr val="dk1"/>
     </dgm:linClrLst>
     <dgm:effectClrLst/>
     <dgm:txLinClrLst/>
@@ -7496,12 +9879,13 @@
   </dgm:styleLbl>
   <dgm:styleLbl name="alignAcc1">
     <dgm:fillClrLst meth="repeat">
-      <a:schemeClr val="lt1">
+      <a:schemeClr val="dk1">
         <a:alpha val="90000"/>
+        <a:tint val="40000"/>
       </a:schemeClr>
     </dgm:fillClrLst>
     <dgm:linClrLst meth="repeat">
-      <a:schemeClr val="accent1"/>
+      <a:schemeClr val="dk1"/>
     </dgm:linClrLst>
     <dgm:effectClrLst/>
     <dgm:txLinClrLst/>
@@ -7512,12 +9896,13 @@
   </dgm:styleLbl>
   <dgm:styleLbl name="trAlignAcc1">
     <dgm:fillClrLst meth="repeat">
-      <a:schemeClr val="lt1">
+      <a:schemeClr val="dk1">
         <a:alpha val="40000"/>
+        <a:tint val="40000"/>
       </a:schemeClr>
     </dgm:fillClrLst>
     <dgm:linClrLst meth="repeat">
-      <a:schemeClr val="accent1"/>
+      <a:schemeClr val="dk1"/>
     </dgm:linClrLst>
     <dgm:effectClrLst/>
     <dgm:txLinClrLst/>
@@ -7528,12 +9913,13 @@
   </dgm:styleLbl>
   <dgm:styleLbl name="bgAcc1">
     <dgm:fillClrLst meth="repeat">
-      <a:schemeClr val="lt1">
+      <a:schemeClr val="dk1">
         <a:alpha val="90000"/>
+        <a:tint val="40000"/>
       </a:schemeClr>
     </dgm:fillClrLst>
     <dgm:linClrLst meth="repeat">
-      <a:schemeClr val="accent1"/>
+      <a:schemeClr val="dk1"/>
     </dgm:linClrLst>
     <dgm:effectClrLst/>
     <dgm:txLinClrLst/>
@@ -7547,7 +9933,7 @@
       <a:schemeClr val="lt1"/>
     </dgm:fillClrLst>
     <dgm:linClrLst meth="repeat">
-      <a:schemeClr val="accent1"/>
+      <a:schemeClr val="dk1"/>
     </dgm:linClrLst>
     <dgm:effectClrLst/>
     <dgm:txLinClrLst/>
@@ -7561,7 +9947,7 @@
       <a:schemeClr val="lt1"/>
     </dgm:fillClrLst>
     <dgm:linClrLst meth="repeat">
-      <a:schemeClr val="accent1"/>
+      <a:schemeClr val="dk1"/>
     </dgm:linClrLst>
     <dgm:effectClrLst/>
     <dgm:txLinClrLst/>
@@ -7575,7 +9961,7 @@
       <a:schemeClr val="lt1"/>
     </dgm:fillClrLst>
     <dgm:linClrLst meth="repeat">
-      <a:schemeClr val="accent1"/>
+      <a:schemeClr val="dk1"/>
     </dgm:linClrLst>
     <dgm:effectClrLst/>
     <dgm:txLinClrLst/>
@@ -7586,15 +9972,14 @@
   </dgm:styleLbl>
   <dgm:styleLbl name="fgAccFollowNode1">
     <dgm:fillClrLst meth="repeat">
-      <a:schemeClr val="accent1">
+      <a:schemeClr val="lt1">
         <a:alpha val="90000"/>
         <a:tint val="40000"/>
       </a:schemeClr>
     </dgm:fillClrLst>
     <dgm:linClrLst meth="repeat">
-      <a:schemeClr val="accent1">
+      <a:schemeClr val="dk1">
         <a:alpha val="90000"/>
-        <a:tint val="40000"/>
       </a:schemeClr>
     </dgm:linClrLst>
     <dgm:effectClrLst/>
@@ -7606,15 +9991,14 @@
   </dgm:styleLbl>
   <dgm:styleLbl name="alignAccFollowNode1">
     <dgm:fillClrLst meth="repeat">
-      <a:schemeClr val="accent1">
+      <a:schemeClr val="lt1">
         <a:alpha val="90000"/>
         <a:tint val="40000"/>
       </a:schemeClr>
     </dgm:fillClrLst>
     <dgm:linClrLst meth="repeat">
-      <a:schemeClr val="accent1">
+      <a:schemeClr val="dk1">
         <a:alpha val="90000"/>
-        <a:tint val="40000"/>
       </a:schemeClr>
     </dgm:linClrLst>
     <dgm:effectClrLst/>
@@ -7626,15 +10010,14 @@
   </dgm:styleLbl>
   <dgm:styleLbl name="bgAccFollowNode1">
     <dgm:fillClrLst meth="repeat">
-      <a:schemeClr val="accent1">
+      <a:schemeClr val="lt1">
         <a:alpha val="90000"/>
         <a:tint val="40000"/>
       </a:schemeClr>
     </dgm:fillClrLst>
     <dgm:linClrLst meth="repeat">
-      <a:schemeClr val="accent1">
+      <a:schemeClr val="dk1">
         <a:alpha val="90000"/>
-        <a:tint val="40000"/>
       </a:schemeClr>
     </dgm:linClrLst>
     <dgm:effectClrLst/>
@@ -7646,12 +10029,13 @@
   </dgm:styleLbl>
   <dgm:styleLbl name="fgAcc0">
     <dgm:fillClrLst meth="repeat">
-      <a:schemeClr val="lt1">
+      <a:schemeClr val="dk1">
         <a:alpha val="90000"/>
+        <a:tint val="40000"/>
       </a:schemeClr>
     </dgm:fillClrLst>
     <dgm:linClrLst meth="repeat">
-      <a:schemeClr val="accent1"/>
+      <a:schemeClr val="dk1"/>
     </dgm:linClrLst>
     <dgm:effectClrLst/>
     <dgm:txLinClrLst/>
@@ -7662,12 +10046,13 @@
   </dgm:styleLbl>
   <dgm:styleLbl name="fgAcc2">
     <dgm:fillClrLst meth="repeat">
-      <a:schemeClr val="lt1">
+      <a:schemeClr val="dk1">
         <a:alpha val="90000"/>
+        <a:tint val="40000"/>
       </a:schemeClr>
     </dgm:fillClrLst>
     <dgm:linClrLst meth="repeat">
-      <a:schemeClr val="accent1"/>
+      <a:schemeClr val="dk1"/>
     </dgm:linClrLst>
     <dgm:effectClrLst/>
     <dgm:txLinClrLst/>
@@ -7678,12 +10063,13 @@
   </dgm:styleLbl>
   <dgm:styleLbl name="fgAcc3">
     <dgm:fillClrLst meth="repeat">
-      <a:schemeClr val="lt1">
+      <a:schemeClr val="dk1">
         <a:alpha val="90000"/>
+        <a:tint val="40000"/>
       </a:schemeClr>
     </dgm:fillClrLst>
     <dgm:linClrLst meth="repeat">
-      <a:schemeClr val="accent1"/>
+      <a:schemeClr val="dk1"/>
     </dgm:linClrLst>
     <dgm:effectClrLst/>
     <dgm:txLinClrLst/>
@@ -7694,12 +10080,13 @@
   </dgm:styleLbl>
   <dgm:styleLbl name="fgAcc4">
     <dgm:fillClrLst meth="repeat">
-      <a:schemeClr val="lt1">
+      <a:schemeClr val="dk1">
         <a:alpha val="90000"/>
+        <a:tint val="40000"/>
       </a:schemeClr>
     </dgm:fillClrLst>
     <dgm:linClrLst meth="repeat">
-      <a:schemeClr val="accent1"/>
+      <a:schemeClr val="dk1"/>
     </dgm:linClrLst>
     <dgm:effectClrLst/>
     <dgm:txLinClrLst/>
@@ -7710,12 +10097,12 @@
   </dgm:styleLbl>
   <dgm:styleLbl name="bgShp">
     <dgm:fillClrLst meth="repeat">
-      <a:schemeClr val="accent1">
+      <a:schemeClr val="dk1">
         <a:tint val="40000"/>
       </a:schemeClr>
     </dgm:fillClrLst>
     <dgm:linClrLst meth="repeat">
-      <a:schemeClr val="accent1"/>
+      <a:schemeClr val="dk1"/>
     </dgm:linClrLst>
     <dgm:effectClrLst/>
     <dgm:txLinClrLst/>
@@ -7726,12 +10113,12 @@
   </dgm:styleLbl>
   <dgm:styleLbl name="dkBgShp">
     <dgm:fillClrLst meth="repeat">
-      <a:schemeClr val="accent1">
+      <a:schemeClr val="dk1">
         <a:shade val="80000"/>
       </a:schemeClr>
     </dgm:fillClrLst>
     <dgm:linClrLst meth="repeat">
-      <a:schemeClr val="accent1"/>
+      <a:schemeClr val="dk1"/>
     </dgm:linClrLst>
     <dgm:effectClrLst/>
     <dgm:txLinClrLst/>
@@ -7742,13 +10129,13 @@
   </dgm:styleLbl>
   <dgm:styleLbl name="trBgShp">
     <dgm:fillClrLst meth="repeat">
-      <a:schemeClr val="accent1">
+      <a:schemeClr val="dk1">
         <a:tint val="50000"/>
         <a:alpha val="40000"/>
       </a:schemeClr>
     </dgm:fillClrLst>
     <dgm:linClrLst meth="repeat">
-      <a:schemeClr val="accent1"/>
+      <a:schemeClr val="dk1"/>
     </dgm:linClrLst>
     <dgm:effectClrLst/>
     <dgm:txLinClrLst/>
@@ -7759,7 +10146,7 @@
   </dgm:styleLbl>
   <dgm:styleLbl name="fgShp">
     <dgm:fillClrLst meth="repeat">
-      <a:schemeClr val="accent1">
+      <a:schemeClr val="dk1">
         <a:tint val="60000"/>
       </a:schemeClr>
     </dgm:fillClrLst>
@@ -7798,7 +10185,7 @@
 <dgm:dataModel xmlns:dgm="http://schemas.openxmlformats.org/drawingml/2006/diagram" xmlns:a="http://schemas.openxmlformats.org/drawingml/2006/main">
   <dgm:ptLst>
     <dgm:pt modelId="{807241DA-AF22-4391-8D43-90DFBCF70525}" type="doc">
-      <dgm:prSet loTypeId="urn:microsoft.com/office/officeart/2005/8/layout/orgChart1" loCatId="hierarchy" qsTypeId="urn:microsoft.com/office/officeart/2005/8/quickstyle/simple1" qsCatId="simple" csTypeId="urn:microsoft.com/office/officeart/2005/8/colors/accent1_2" csCatId="accent1" phldr="1"/>
+      <dgm:prSet loTypeId="urn:microsoft.com/office/officeart/2005/8/layout/orgChart1" loCatId="hierarchy" qsTypeId="urn:microsoft.com/office/officeart/2005/8/quickstyle/simple1" qsCatId="simple" csTypeId="urn:microsoft.com/office/officeart/2005/8/colors/accent0_1" csCatId="mainScheme" phldr="1"/>
       <dgm:spPr/>
       <dgm:t>
         <a:bodyPr/>
@@ -7815,6 +10202,7 @@
         <a:bodyPr/>
         <a:lstStyle/>
         <a:p>
+          <a:pPr algn="ctr"/>
           <a:r>
             <a:rPr lang="pt-BR"/>
             <a:t>Gerente/Proprietário</a:t>
@@ -7829,6 +10217,7 @@
         <a:bodyPr/>
         <a:lstStyle/>
         <a:p>
+          <a:pPr algn="ctr"/>
           <a:endParaRPr lang="pt-BR"/>
         </a:p>
       </dgm:t>
@@ -7840,6 +10229,7 @@
         <a:bodyPr/>
         <a:lstStyle/>
         <a:p>
+          <a:pPr algn="ctr"/>
           <a:endParaRPr lang="pt-BR"/>
         </a:p>
       </dgm:t>
@@ -7851,6 +10241,7 @@
         <a:bodyPr/>
         <a:lstStyle/>
         <a:p>
+          <a:pPr algn="ctr"/>
           <a:r>
             <a:rPr lang="pt-BR"/>
             <a:t>Tatuador A</a:t>
@@ -7865,6 +10256,7 @@
         <a:bodyPr/>
         <a:lstStyle/>
         <a:p>
+          <a:pPr algn="ctr"/>
           <a:endParaRPr lang="pt-BR"/>
         </a:p>
       </dgm:t>
@@ -7876,6 +10268,7 @@
         <a:bodyPr/>
         <a:lstStyle/>
         <a:p>
+          <a:pPr algn="ctr"/>
           <a:endParaRPr lang="pt-BR"/>
         </a:p>
       </dgm:t>
@@ -7887,6 +10280,7 @@
         <a:bodyPr/>
         <a:lstStyle/>
         <a:p>
+          <a:pPr algn="ctr"/>
           <a:r>
             <a:rPr lang="pt-BR"/>
             <a:t>Web Design</a:t>
@@ -7901,6 +10295,7 @@
         <a:bodyPr/>
         <a:lstStyle/>
         <a:p>
+          <a:pPr algn="ctr"/>
           <a:endParaRPr lang="pt-BR"/>
         </a:p>
       </dgm:t>
@@ -7912,6 +10307,7 @@
         <a:bodyPr/>
         <a:lstStyle/>
         <a:p>
+          <a:pPr algn="ctr"/>
           <a:endParaRPr lang="pt-BR"/>
         </a:p>
       </dgm:t>
@@ -7923,6 +10319,7 @@
         <a:bodyPr/>
         <a:lstStyle/>
         <a:p>
+          <a:pPr algn="ctr"/>
           <a:r>
             <a:rPr lang="pt-BR"/>
             <a:t>Tatuador C</a:t>
@@ -7937,6 +10334,7 @@
         <a:bodyPr/>
         <a:lstStyle/>
         <a:p>
+          <a:pPr algn="ctr"/>
           <a:endParaRPr lang="pt-BR"/>
         </a:p>
       </dgm:t>
@@ -7948,6 +10346,7 @@
         <a:bodyPr/>
         <a:lstStyle/>
         <a:p>
+          <a:pPr algn="ctr"/>
           <a:endParaRPr lang="pt-BR"/>
         </a:p>
       </dgm:t>
@@ -7959,6 +10358,7 @@
         <a:bodyPr/>
         <a:lstStyle/>
         <a:p>
+          <a:pPr algn="ctr"/>
           <a:r>
             <a:rPr lang="pt-BR"/>
             <a:t>Tatuador B</a:t>
@@ -7973,6 +10373,7 @@
         <a:bodyPr/>
         <a:lstStyle/>
         <a:p>
+          <a:pPr algn="ctr"/>
           <a:endParaRPr lang="pt-BR"/>
         </a:p>
       </dgm:t>
@@ -7984,6 +10385,7 @@
         <a:bodyPr/>
         <a:lstStyle/>
         <a:p>
+          <a:pPr algn="ctr"/>
           <a:endParaRPr lang="pt-BR"/>
         </a:p>
       </dgm:t>
@@ -8015,10 +10417,24 @@
         </dgm:presLayoutVars>
       </dgm:prSet>
       <dgm:spPr/>
+      <dgm:t>
+        <a:bodyPr/>
+        <a:lstStyle/>
+        <a:p>
+          <a:endParaRPr lang="pt-BR"/>
+        </a:p>
+      </dgm:t>
     </dgm:pt>
     <dgm:pt modelId="{BC6EFF04-9E99-432B-82D7-2E14C1CF8E10}" type="pres">
       <dgm:prSet presAssocID="{630FFF55-180F-459E-A57E-1D3A0DCB9D62}" presName="rootComposite1" presStyleCnt="0"/>
       <dgm:spPr/>
+      <dgm:t>
+        <a:bodyPr/>
+        <a:lstStyle/>
+        <a:p>
+          <a:endParaRPr lang="pt-BR"/>
+        </a:p>
+      </dgm:t>
     </dgm:pt>
     <dgm:pt modelId="{BCEDE468-79CB-4981-B89D-5ABC2893726A}" type="pres">
       <dgm:prSet presAssocID="{630FFF55-180F-459E-A57E-1D3A0DCB9D62}" presName="rootText1" presStyleLbl="node0" presStyleIdx="0" presStyleCnt="1">
@@ -8049,6 +10465,13 @@
     <dgm:pt modelId="{E7C59CA3-E094-481C-A2A2-40840A04B18C}" type="pres">
       <dgm:prSet presAssocID="{630FFF55-180F-459E-A57E-1D3A0DCB9D62}" presName="hierChild2" presStyleCnt="0"/>
       <dgm:spPr/>
+      <dgm:t>
+        <a:bodyPr/>
+        <a:lstStyle/>
+        <a:p>
+          <a:endParaRPr lang="pt-BR"/>
+        </a:p>
+      </dgm:t>
     </dgm:pt>
     <dgm:pt modelId="{3C45533A-8F22-41F8-9FCC-C056EA09387E}" type="pres">
       <dgm:prSet presAssocID="{2861D162-C4E8-439F-A301-4D0829C52228}" presName="Name37" presStyleLbl="parChTrans1D2" presStyleIdx="0" presStyleCnt="4"/>
@@ -8068,10 +10491,24 @@
         </dgm:presLayoutVars>
       </dgm:prSet>
       <dgm:spPr/>
+      <dgm:t>
+        <a:bodyPr/>
+        <a:lstStyle/>
+        <a:p>
+          <a:endParaRPr lang="pt-BR"/>
+        </a:p>
+      </dgm:t>
     </dgm:pt>
     <dgm:pt modelId="{42228560-5145-44A9-A6A5-2A7D7A19898C}" type="pres">
       <dgm:prSet presAssocID="{B7A34B4E-0733-4947-BEFB-6E3A3793F1CA}" presName="rootComposite" presStyleCnt="0"/>
       <dgm:spPr/>
+      <dgm:t>
+        <a:bodyPr/>
+        <a:lstStyle/>
+        <a:p>
+          <a:endParaRPr lang="pt-BR"/>
+        </a:p>
+      </dgm:t>
     </dgm:pt>
     <dgm:pt modelId="{5F568A8C-82FF-47B4-81B6-493985826685}" type="pres">
       <dgm:prSet presAssocID="{B7A34B4E-0733-4947-BEFB-6E3A3793F1CA}" presName="rootText" presStyleLbl="node2" presStyleIdx="0" presStyleCnt="4">
@@ -8102,10 +10539,24 @@
     <dgm:pt modelId="{272C0C76-EFF0-41F4-A6CF-A1DA40CB4CBE}" type="pres">
       <dgm:prSet presAssocID="{B7A34B4E-0733-4947-BEFB-6E3A3793F1CA}" presName="hierChild4" presStyleCnt="0"/>
       <dgm:spPr/>
+      <dgm:t>
+        <a:bodyPr/>
+        <a:lstStyle/>
+        <a:p>
+          <a:endParaRPr lang="pt-BR"/>
+        </a:p>
+      </dgm:t>
     </dgm:pt>
     <dgm:pt modelId="{D61C4E85-4816-4018-9073-F3ACF7E190B4}" type="pres">
       <dgm:prSet presAssocID="{B7A34B4E-0733-4947-BEFB-6E3A3793F1CA}" presName="hierChild5" presStyleCnt="0"/>
       <dgm:spPr/>
+      <dgm:t>
+        <a:bodyPr/>
+        <a:lstStyle/>
+        <a:p>
+          <a:endParaRPr lang="pt-BR"/>
+        </a:p>
+      </dgm:t>
     </dgm:pt>
     <dgm:pt modelId="{FDD82826-1B0F-49D0-8687-347ABCDAFEB4}" type="pres">
       <dgm:prSet presAssocID="{109B7964-C0FF-410A-A0D9-CAC8928C3082}" presName="Name37" presStyleLbl="parChTrans1D2" presStyleIdx="1" presStyleCnt="4"/>
@@ -8125,10 +10576,24 @@
         </dgm:presLayoutVars>
       </dgm:prSet>
       <dgm:spPr/>
+      <dgm:t>
+        <a:bodyPr/>
+        <a:lstStyle/>
+        <a:p>
+          <a:endParaRPr lang="pt-BR"/>
+        </a:p>
+      </dgm:t>
     </dgm:pt>
     <dgm:pt modelId="{A27A9BC7-961E-42BD-8C9F-D7D591A8978A}" type="pres">
       <dgm:prSet presAssocID="{E6549A3D-83E1-4CE1-AD98-BFE96A7F6F85}" presName="rootComposite" presStyleCnt="0"/>
       <dgm:spPr/>
+      <dgm:t>
+        <a:bodyPr/>
+        <a:lstStyle/>
+        <a:p>
+          <a:endParaRPr lang="pt-BR"/>
+        </a:p>
+      </dgm:t>
     </dgm:pt>
     <dgm:pt modelId="{52CD7D19-8364-4D0F-8945-F9D518ACBCBE}" type="pres">
       <dgm:prSet presAssocID="{E6549A3D-83E1-4CE1-AD98-BFE96A7F6F85}" presName="rootText" presStyleLbl="node2" presStyleIdx="1" presStyleCnt="4">
@@ -8159,10 +10624,24 @@
     <dgm:pt modelId="{CF0C949E-64D0-4582-88D9-3932E7B151D8}" type="pres">
       <dgm:prSet presAssocID="{E6549A3D-83E1-4CE1-AD98-BFE96A7F6F85}" presName="hierChild4" presStyleCnt="0"/>
       <dgm:spPr/>
+      <dgm:t>
+        <a:bodyPr/>
+        <a:lstStyle/>
+        <a:p>
+          <a:endParaRPr lang="pt-BR"/>
+        </a:p>
+      </dgm:t>
     </dgm:pt>
     <dgm:pt modelId="{9CF91213-C76B-486F-94F6-A489611AFFB1}" type="pres">
       <dgm:prSet presAssocID="{E6549A3D-83E1-4CE1-AD98-BFE96A7F6F85}" presName="hierChild5" presStyleCnt="0"/>
       <dgm:spPr/>
+      <dgm:t>
+        <a:bodyPr/>
+        <a:lstStyle/>
+        <a:p>
+          <a:endParaRPr lang="pt-BR"/>
+        </a:p>
+      </dgm:t>
     </dgm:pt>
     <dgm:pt modelId="{77F7C8B5-35A7-4B9B-B65B-FBA2F686CE30}" type="pres">
       <dgm:prSet presAssocID="{3B4256FE-39FC-4794-A369-FCD6C89DAF76}" presName="Name37" presStyleLbl="parChTrans1D2" presStyleIdx="2" presStyleCnt="4"/>
@@ -8182,10 +10661,24 @@
         </dgm:presLayoutVars>
       </dgm:prSet>
       <dgm:spPr/>
+      <dgm:t>
+        <a:bodyPr/>
+        <a:lstStyle/>
+        <a:p>
+          <a:endParaRPr lang="pt-BR"/>
+        </a:p>
+      </dgm:t>
     </dgm:pt>
     <dgm:pt modelId="{EF2946FF-D82E-4182-96C8-F138061FFD35}" type="pres">
       <dgm:prSet presAssocID="{D81E1E72-7ECB-47C5-BDDA-627929621371}" presName="rootComposite" presStyleCnt="0"/>
       <dgm:spPr/>
+      <dgm:t>
+        <a:bodyPr/>
+        <a:lstStyle/>
+        <a:p>
+          <a:endParaRPr lang="pt-BR"/>
+        </a:p>
+      </dgm:t>
     </dgm:pt>
     <dgm:pt modelId="{CD839EC3-9FCA-4130-8AF3-CD58C7D3BD61}" type="pres">
       <dgm:prSet presAssocID="{D81E1E72-7ECB-47C5-BDDA-627929621371}" presName="rootText" presStyleLbl="node2" presStyleIdx="2" presStyleCnt="4">
@@ -8216,10 +10709,24 @@
     <dgm:pt modelId="{36E2B2C0-569B-4874-8E3F-5F763AA488C8}" type="pres">
       <dgm:prSet presAssocID="{D81E1E72-7ECB-47C5-BDDA-627929621371}" presName="hierChild4" presStyleCnt="0"/>
       <dgm:spPr/>
+      <dgm:t>
+        <a:bodyPr/>
+        <a:lstStyle/>
+        <a:p>
+          <a:endParaRPr lang="pt-BR"/>
+        </a:p>
+      </dgm:t>
     </dgm:pt>
     <dgm:pt modelId="{65DE79BD-F1AC-446D-A972-D2C49688850F}" type="pres">
       <dgm:prSet presAssocID="{D81E1E72-7ECB-47C5-BDDA-627929621371}" presName="hierChild5" presStyleCnt="0"/>
       <dgm:spPr/>
+      <dgm:t>
+        <a:bodyPr/>
+        <a:lstStyle/>
+        <a:p>
+          <a:endParaRPr lang="pt-BR"/>
+        </a:p>
+      </dgm:t>
     </dgm:pt>
     <dgm:pt modelId="{2557592E-5D82-451C-B86C-360287E17540}" type="pres">
       <dgm:prSet presAssocID="{1A5D3B42-EEEE-4320-8CEF-CB6AA3E3002B}" presName="Name37" presStyleLbl="parChTrans1D2" presStyleIdx="3" presStyleCnt="4"/>
@@ -8239,10 +10746,24 @@
         </dgm:presLayoutVars>
       </dgm:prSet>
       <dgm:spPr/>
+      <dgm:t>
+        <a:bodyPr/>
+        <a:lstStyle/>
+        <a:p>
+          <a:endParaRPr lang="pt-BR"/>
+        </a:p>
+      </dgm:t>
     </dgm:pt>
     <dgm:pt modelId="{A8B5875D-BF93-4614-BB71-AC03952B00A5}" type="pres">
       <dgm:prSet presAssocID="{2D858BAB-8EE1-49DC-AEC6-117D28583CD3}" presName="rootComposite" presStyleCnt="0"/>
       <dgm:spPr/>
+      <dgm:t>
+        <a:bodyPr/>
+        <a:lstStyle/>
+        <a:p>
+          <a:endParaRPr lang="pt-BR"/>
+        </a:p>
+      </dgm:t>
     </dgm:pt>
     <dgm:pt modelId="{E3C6DBFD-193D-45EF-A6C2-F183ACFA1343}" type="pres">
       <dgm:prSet presAssocID="{2D858BAB-8EE1-49DC-AEC6-117D28583CD3}" presName="rootText" presStyleLbl="node2" presStyleIdx="3" presStyleCnt="4">
@@ -8273,77 +10794,98 @@
     <dgm:pt modelId="{8BB180D3-0C73-4DCD-BD30-C70B8866BDAE}" type="pres">
       <dgm:prSet presAssocID="{2D858BAB-8EE1-49DC-AEC6-117D28583CD3}" presName="hierChild4" presStyleCnt="0"/>
       <dgm:spPr/>
+      <dgm:t>
+        <a:bodyPr/>
+        <a:lstStyle/>
+        <a:p>
+          <a:endParaRPr lang="pt-BR"/>
+        </a:p>
+      </dgm:t>
     </dgm:pt>
     <dgm:pt modelId="{D39A43A4-69C4-4296-BEAA-AD58F12BFD22}" type="pres">
       <dgm:prSet presAssocID="{2D858BAB-8EE1-49DC-AEC6-117D28583CD3}" presName="hierChild5" presStyleCnt="0"/>
       <dgm:spPr/>
+      <dgm:t>
+        <a:bodyPr/>
+        <a:lstStyle/>
+        <a:p>
+          <a:endParaRPr lang="pt-BR"/>
+        </a:p>
+      </dgm:t>
     </dgm:pt>
     <dgm:pt modelId="{A6248C83-D8D0-4368-B1AA-B9E4F448284A}" type="pres">
       <dgm:prSet presAssocID="{630FFF55-180F-459E-A57E-1D3A0DCB9D62}" presName="hierChild3" presStyleCnt="0"/>
       <dgm:spPr/>
+      <dgm:t>
+        <a:bodyPr/>
+        <a:lstStyle/>
+        <a:p>
+          <a:endParaRPr lang="pt-BR"/>
+        </a:p>
+      </dgm:t>
     </dgm:pt>
   </dgm:ptLst>
   <dgm:cxnLst>
-    <dgm:cxn modelId="{CDC85414-CD32-4198-B907-E26BF8FAC8BA}" type="presOf" srcId="{D81E1E72-7ECB-47C5-BDDA-627929621371}" destId="{F48A1577-DC60-4830-ADFC-383E480BE5A6}" srcOrd="1" destOrd="0" presId="urn:microsoft.com/office/officeart/2005/8/layout/orgChart1"/>
-    <dgm:cxn modelId="{05A8C265-D41E-49FE-B434-4D642F9ABD59}" type="presOf" srcId="{B7A34B4E-0733-4947-BEFB-6E3A3793F1CA}" destId="{5F568A8C-82FF-47B4-81B6-493985826685}" srcOrd="0" destOrd="0" presId="urn:microsoft.com/office/officeart/2005/8/layout/orgChart1"/>
+    <dgm:cxn modelId="{AF7E11AC-DE9F-4779-B678-5C152CDB2F6C}" type="presOf" srcId="{E6549A3D-83E1-4CE1-AD98-BFE96A7F6F85}" destId="{52CD7D19-8364-4D0F-8945-F9D518ACBCBE}" srcOrd="0" destOrd="0" presId="urn:microsoft.com/office/officeart/2005/8/layout/orgChart1"/>
+    <dgm:cxn modelId="{5B56241E-CE59-441C-96EC-95BAFA6839CB}" type="presOf" srcId="{630FFF55-180F-459E-A57E-1D3A0DCB9D62}" destId="{CDA4932E-F5C9-43A7-A52F-5F7BAF01B3DA}" srcOrd="1" destOrd="0" presId="urn:microsoft.com/office/officeart/2005/8/layout/orgChart1"/>
     <dgm:cxn modelId="{8A248949-7564-4719-B3A5-6FE131057CB8}" srcId="{630FFF55-180F-459E-A57E-1D3A0DCB9D62}" destId="{D81E1E72-7ECB-47C5-BDDA-627929621371}" srcOrd="2" destOrd="0" parTransId="{3B4256FE-39FC-4794-A369-FCD6C89DAF76}" sibTransId="{3EA66E66-AA6D-4712-A19A-11D50462F846}"/>
-    <dgm:cxn modelId="{53D4C8B4-6007-4699-89BE-EBFA67E541CD}" type="presOf" srcId="{D81E1E72-7ECB-47C5-BDDA-627929621371}" destId="{CD839EC3-9FCA-4130-8AF3-CD58C7D3BD61}" srcOrd="0" destOrd="0" presId="urn:microsoft.com/office/officeart/2005/8/layout/orgChart1"/>
+    <dgm:cxn modelId="{B2B95839-7BFA-4C84-9AE0-60ED1360740A}" type="presOf" srcId="{1A5D3B42-EEEE-4320-8CEF-CB6AA3E3002B}" destId="{2557592E-5D82-451C-B86C-360287E17540}" srcOrd="0" destOrd="0" presId="urn:microsoft.com/office/officeart/2005/8/layout/orgChart1"/>
+    <dgm:cxn modelId="{46B681EE-410F-4B33-9E41-23828D415FB7}" type="presOf" srcId="{3B4256FE-39FC-4794-A369-FCD6C89DAF76}" destId="{77F7C8B5-35A7-4B9B-B65B-FBA2F686CE30}" srcOrd="0" destOrd="0" presId="urn:microsoft.com/office/officeart/2005/8/layout/orgChart1"/>
     <dgm:cxn modelId="{26465C79-AE0B-487D-9A5C-A3D705772F83}" srcId="{630FFF55-180F-459E-A57E-1D3A0DCB9D62}" destId="{E6549A3D-83E1-4CE1-AD98-BFE96A7F6F85}" srcOrd="1" destOrd="0" parTransId="{109B7964-C0FF-410A-A0D9-CAC8928C3082}" sibTransId="{1BA20F52-5B6D-4FF0-A1D3-C2A5AFC2DC67}"/>
-    <dgm:cxn modelId="{3A55DFF7-103B-40E1-9D24-1CB08C01CC04}" type="presOf" srcId="{2D858BAB-8EE1-49DC-AEC6-117D28583CD3}" destId="{67467555-311C-43C8-BF4D-B331D289AF8F}" srcOrd="1" destOrd="0" presId="urn:microsoft.com/office/officeart/2005/8/layout/orgChart1"/>
+    <dgm:cxn modelId="{752AC4AA-2FC5-4B4C-B039-54918B77D26A}" type="presOf" srcId="{D81E1E72-7ECB-47C5-BDDA-627929621371}" destId="{CD839EC3-9FCA-4130-8AF3-CD58C7D3BD61}" srcOrd="0" destOrd="0" presId="urn:microsoft.com/office/officeart/2005/8/layout/orgChart1"/>
+    <dgm:cxn modelId="{B5296225-C66E-4567-8D16-CD40F9FCB1FE}" type="presOf" srcId="{B7A34B4E-0733-4947-BEFB-6E3A3793F1CA}" destId="{789CA313-39A2-4F73-9323-7DB74411C066}" srcOrd="1" destOrd="0" presId="urn:microsoft.com/office/officeart/2005/8/layout/orgChart1"/>
+    <dgm:cxn modelId="{8DA76931-E31B-4A56-8C12-62FCF923B5B4}" type="presOf" srcId="{2861D162-C4E8-439F-A301-4D0829C52228}" destId="{3C45533A-8F22-41F8-9FCC-C056EA09387E}" srcOrd="0" destOrd="0" presId="urn:microsoft.com/office/officeart/2005/8/layout/orgChart1"/>
     <dgm:cxn modelId="{52BAE8E2-AF96-4C64-8583-52659407F4F1}" srcId="{630FFF55-180F-459E-A57E-1D3A0DCB9D62}" destId="{B7A34B4E-0733-4947-BEFB-6E3A3793F1CA}" srcOrd="0" destOrd="0" parTransId="{2861D162-C4E8-439F-A301-4D0829C52228}" sibTransId="{545931D3-3681-41ED-AA41-30BA08F4BFF5}"/>
-    <dgm:cxn modelId="{D84CE056-A416-485D-872B-750F7EAEDB86}" type="presOf" srcId="{630FFF55-180F-459E-A57E-1D3A0DCB9D62}" destId="{CDA4932E-F5C9-43A7-A52F-5F7BAF01B3DA}" srcOrd="1" destOrd="0" presId="urn:microsoft.com/office/officeart/2005/8/layout/orgChart1"/>
-    <dgm:cxn modelId="{103845ED-8B9E-4BCA-A4E3-653AA82D3FF5}" type="presOf" srcId="{807241DA-AF22-4391-8D43-90DFBCF70525}" destId="{9F05079B-F78C-42CF-841D-4412AC448AFE}" srcOrd="0" destOrd="0" presId="urn:microsoft.com/office/officeart/2005/8/layout/orgChart1"/>
-    <dgm:cxn modelId="{EDC8DB40-63B5-4AB0-8B44-E08CA4C4E111}" type="presOf" srcId="{3B4256FE-39FC-4794-A369-FCD6C89DAF76}" destId="{77F7C8B5-35A7-4B9B-B65B-FBA2F686CE30}" srcOrd="0" destOrd="0" presId="urn:microsoft.com/office/officeart/2005/8/layout/orgChart1"/>
-    <dgm:cxn modelId="{70C5FB7E-6C14-4935-AC22-0F5F692880C1}" type="presOf" srcId="{B7A34B4E-0733-4947-BEFB-6E3A3793F1CA}" destId="{789CA313-39A2-4F73-9323-7DB74411C066}" srcOrd="1" destOrd="0" presId="urn:microsoft.com/office/officeart/2005/8/layout/orgChart1"/>
+    <dgm:cxn modelId="{2AE9FD0C-63BE-4586-84FD-9371D5108EA1}" type="presOf" srcId="{2D858BAB-8EE1-49DC-AEC6-117D28583CD3}" destId="{67467555-311C-43C8-BF4D-B331D289AF8F}" srcOrd="1" destOrd="0" presId="urn:microsoft.com/office/officeart/2005/8/layout/orgChart1"/>
+    <dgm:cxn modelId="{EF0A8FEA-46EB-403C-9A7B-DF667C4C4E86}" type="presOf" srcId="{109B7964-C0FF-410A-A0D9-CAC8928C3082}" destId="{FDD82826-1B0F-49D0-8687-347ABCDAFEB4}" srcOrd="0" destOrd="0" presId="urn:microsoft.com/office/officeart/2005/8/layout/orgChart1"/>
     <dgm:cxn modelId="{E3509071-3AD4-48EE-8874-D4361DA40091}" srcId="{630FFF55-180F-459E-A57E-1D3A0DCB9D62}" destId="{2D858BAB-8EE1-49DC-AEC6-117D28583CD3}" srcOrd="3" destOrd="0" parTransId="{1A5D3B42-EEEE-4320-8CEF-CB6AA3E3002B}" sibTransId="{C73FEE3E-9C74-48CE-BDA1-EB9D96274E71}"/>
-    <dgm:cxn modelId="{B38AB547-2601-4C10-B6C5-00DA52377F46}" type="presOf" srcId="{630FFF55-180F-459E-A57E-1D3A0DCB9D62}" destId="{BCEDE468-79CB-4981-B89D-5ABC2893726A}" srcOrd="0" destOrd="0" presId="urn:microsoft.com/office/officeart/2005/8/layout/orgChart1"/>
-    <dgm:cxn modelId="{CC656A79-BE32-4F6D-B05A-261DA5C8B46B}" type="presOf" srcId="{109B7964-C0FF-410A-A0D9-CAC8928C3082}" destId="{FDD82826-1B0F-49D0-8687-347ABCDAFEB4}" srcOrd="0" destOrd="0" presId="urn:microsoft.com/office/officeart/2005/8/layout/orgChart1"/>
-    <dgm:cxn modelId="{DAF9A324-0996-4D20-8702-D75D727D061E}" type="presOf" srcId="{2861D162-C4E8-439F-A301-4D0829C52228}" destId="{3C45533A-8F22-41F8-9FCC-C056EA09387E}" srcOrd="0" destOrd="0" presId="urn:microsoft.com/office/officeart/2005/8/layout/orgChart1"/>
-    <dgm:cxn modelId="{D94C6B2A-84F7-4BD7-95C5-F1952AC71C9C}" type="presOf" srcId="{E6549A3D-83E1-4CE1-AD98-BFE96A7F6F85}" destId="{5076E8D2-E030-442F-B008-490D099A849A}" srcOrd="1" destOrd="0" presId="urn:microsoft.com/office/officeart/2005/8/layout/orgChart1"/>
+    <dgm:cxn modelId="{3B339D11-C4D8-490A-AAA6-2982A9B1649E}" type="presOf" srcId="{2D858BAB-8EE1-49DC-AEC6-117D28583CD3}" destId="{E3C6DBFD-193D-45EF-A6C2-F183ACFA1343}" srcOrd="0" destOrd="0" presId="urn:microsoft.com/office/officeart/2005/8/layout/orgChart1"/>
+    <dgm:cxn modelId="{D7D42033-E24D-4E4F-8FA9-39B266492F7D}" type="presOf" srcId="{807241DA-AF22-4391-8D43-90DFBCF70525}" destId="{9F05079B-F78C-42CF-841D-4412AC448AFE}" srcOrd="0" destOrd="0" presId="urn:microsoft.com/office/officeart/2005/8/layout/orgChart1"/>
+    <dgm:cxn modelId="{DD75C5D3-65DD-4066-BA93-D11E21D4DE50}" type="presOf" srcId="{B7A34B4E-0733-4947-BEFB-6E3A3793F1CA}" destId="{5F568A8C-82FF-47B4-81B6-493985826685}" srcOrd="0" destOrd="0" presId="urn:microsoft.com/office/officeart/2005/8/layout/orgChart1"/>
+    <dgm:cxn modelId="{ADFF9A63-505D-4C61-B8D2-2C0BD25B50D8}" type="presOf" srcId="{E6549A3D-83E1-4CE1-AD98-BFE96A7F6F85}" destId="{5076E8D2-E030-442F-B008-490D099A849A}" srcOrd="1" destOrd="0" presId="urn:microsoft.com/office/officeart/2005/8/layout/orgChart1"/>
+    <dgm:cxn modelId="{2525F607-6589-4654-BC65-E7A2725D3436}" type="presOf" srcId="{630FFF55-180F-459E-A57E-1D3A0DCB9D62}" destId="{BCEDE468-79CB-4981-B89D-5ABC2893726A}" srcOrd="0" destOrd="0" presId="urn:microsoft.com/office/officeart/2005/8/layout/orgChart1"/>
     <dgm:cxn modelId="{6A67E1C0-9472-4936-AA6E-AAD5358F70CD}" srcId="{807241DA-AF22-4391-8D43-90DFBCF70525}" destId="{630FFF55-180F-459E-A57E-1D3A0DCB9D62}" srcOrd="0" destOrd="0" parTransId="{4808B8E8-9D24-47F5-9035-F032C5E7546D}" sibTransId="{A4E84777-C7FE-4E9B-BADF-D84F2A70E479}"/>
-    <dgm:cxn modelId="{F6F6D90C-92FD-4683-9D2A-E2EE3916345E}" type="presOf" srcId="{E6549A3D-83E1-4CE1-AD98-BFE96A7F6F85}" destId="{52CD7D19-8364-4D0F-8945-F9D518ACBCBE}" srcOrd="0" destOrd="0" presId="urn:microsoft.com/office/officeart/2005/8/layout/orgChart1"/>
-    <dgm:cxn modelId="{41394692-FF9B-4825-AE8E-2E1625ACF79A}" type="presOf" srcId="{1A5D3B42-EEEE-4320-8CEF-CB6AA3E3002B}" destId="{2557592E-5D82-451C-B86C-360287E17540}" srcOrd="0" destOrd="0" presId="urn:microsoft.com/office/officeart/2005/8/layout/orgChart1"/>
-    <dgm:cxn modelId="{3589B05D-BC24-4ED5-A2A7-0DC41D4C7AF9}" type="presOf" srcId="{2D858BAB-8EE1-49DC-AEC6-117D28583CD3}" destId="{E3C6DBFD-193D-45EF-A6C2-F183ACFA1343}" srcOrd="0" destOrd="0" presId="urn:microsoft.com/office/officeart/2005/8/layout/orgChart1"/>
-    <dgm:cxn modelId="{65AE2C38-0EE7-4D05-83CF-080398F9BCA3}" type="presParOf" srcId="{9F05079B-F78C-42CF-841D-4412AC448AFE}" destId="{86C29F7B-86DC-4C51-9546-C8A1BC0315D5}" srcOrd="0" destOrd="0" presId="urn:microsoft.com/office/officeart/2005/8/layout/orgChart1"/>
-    <dgm:cxn modelId="{9DB33A36-1FF6-41E2-8669-C347837E995F}" type="presParOf" srcId="{86C29F7B-86DC-4C51-9546-C8A1BC0315D5}" destId="{BC6EFF04-9E99-432B-82D7-2E14C1CF8E10}" srcOrd="0" destOrd="0" presId="urn:microsoft.com/office/officeart/2005/8/layout/orgChart1"/>
-    <dgm:cxn modelId="{6A7F5987-2C74-4FA1-9BA5-69BA50C5846F}" type="presParOf" srcId="{BC6EFF04-9E99-432B-82D7-2E14C1CF8E10}" destId="{BCEDE468-79CB-4981-B89D-5ABC2893726A}" srcOrd="0" destOrd="0" presId="urn:microsoft.com/office/officeart/2005/8/layout/orgChart1"/>
-    <dgm:cxn modelId="{4C4969E3-A3BD-4F2F-B476-895C510A059B}" type="presParOf" srcId="{BC6EFF04-9E99-432B-82D7-2E14C1CF8E10}" destId="{CDA4932E-F5C9-43A7-A52F-5F7BAF01B3DA}" srcOrd="1" destOrd="0" presId="urn:microsoft.com/office/officeart/2005/8/layout/orgChart1"/>
-    <dgm:cxn modelId="{3A6FBBC8-053F-44A2-9CF2-1090D4444E6E}" type="presParOf" srcId="{86C29F7B-86DC-4C51-9546-C8A1BC0315D5}" destId="{E7C59CA3-E094-481C-A2A2-40840A04B18C}" srcOrd="1" destOrd="0" presId="urn:microsoft.com/office/officeart/2005/8/layout/orgChart1"/>
-    <dgm:cxn modelId="{0534EC41-D158-449B-A74C-7C4AA84CBD6D}" type="presParOf" srcId="{E7C59CA3-E094-481C-A2A2-40840A04B18C}" destId="{3C45533A-8F22-41F8-9FCC-C056EA09387E}" srcOrd="0" destOrd="0" presId="urn:microsoft.com/office/officeart/2005/8/layout/orgChart1"/>
-    <dgm:cxn modelId="{A33823A6-31F0-4DF1-8975-F8E0419CCC87}" type="presParOf" srcId="{E7C59CA3-E094-481C-A2A2-40840A04B18C}" destId="{0DE256EF-1ACF-4AE9-BBF3-6152F1806C5E}" srcOrd="1" destOrd="0" presId="urn:microsoft.com/office/officeart/2005/8/layout/orgChart1"/>
-    <dgm:cxn modelId="{BE5488F3-880B-43C7-964C-AA7B221491BF}" type="presParOf" srcId="{0DE256EF-1ACF-4AE9-BBF3-6152F1806C5E}" destId="{42228560-5145-44A9-A6A5-2A7D7A19898C}" srcOrd="0" destOrd="0" presId="urn:microsoft.com/office/officeart/2005/8/layout/orgChart1"/>
-    <dgm:cxn modelId="{8FA84A25-ECE1-4078-A889-803ECCCC114D}" type="presParOf" srcId="{42228560-5145-44A9-A6A5-2A7D7A19898C}" destId="{5F568A8C-82FF-47B4-81B6-493985826685}" srcOrd="0" destOrd="0" presId="urn:microsoft.com/office/officeart/2005/8/layout/orgChart1"/>
-    <dgm:cxn modelId="{6FC29C74-DE2F-487A-AD75-7D889C6DEA49}" type="presParOf" srcId="{42228560-5145-44A9-A6A5-2A7D7A19898C}" destId="{789CA313-39A2-4F73-9323-7DB74411C066}" srcOrd="1" destOrd="0" presId="urn:microsoft.com/office/officeart/2005/8/layout/orgChart1"/>
-    <dgm:cxn modelId="{41705752-576E-43B0-A784-A3D7AF00A15F}" type="presParOf" srcId="{0DE256EF-1ACF-4AE9-BBF3-6152F1806C5E}" destId="{272C0C76-EFF0-41F4-A6CF-A1DA40CB4CBE}" srcOrd="1" destOrd="0" presId="urn:microsoft.com/office/officeart/2005/8/layout/orgChart1"/>
-    <dgm:cxn modelId="{94D15F80-815B-4794-9481-1CB3039AB611}" type="presParOf" srcId="{0DE256EF-1ACF-4AE9-BBF3-6152F1806C5E}" destId="{D61C4E85-4816-4018-9073-F3ACF7E190B4}" srcOrd="2" destOrd="0" presId="urn:microsoft.com/office/officeart/2005/8/layout/orgChart1"/>
-    <dgm:cxn modelId="{85047808-FB4F-49F7-AC65-460E6DC7561E}" type="presParOf" srcId="{E7C59CA3-E094-481C-A2A2-40840A04B18C}" destId="{FDD82826-1B0F-49D0-8687-347ABCDAFEB4}" srcOrd="2" destOrd="0" presId="urn:microsoft.com/office/officeart/2005/8/layout/orgChart1"/>
-    <dgm:cxn modelId="{6E1612D0-CAEE-4664-9AC5-A13403AF0E56}" type="presParOf" srcId="{E7C59CA3-E094-481C-A2A2-40840A04B18C}" destId="{4DB15417-3E7E-4F17-B5DD-EAA92FC2E77C}" srcOrd="3" destOrd="0" presId="urn:microsoft.com/office/officeart/2005/8/layout/orgChart1"/>
-    <dgm:cxn modelId="{58536B04-FA36-4254-94E0-E6C0F4A9E5BC}" type="presParOf" srcId="{4DB15417-3E7E-4F17-B5DD-EAA92FC2E77C}" destId="{A27A9BC7-961E-42BD-8C9F-D7D591A8978A}" srcOrd="0" destOrd="0" presId="urn:microsoft.com/office/officeart/2005/8/layout/orgChart1"/>
-    <dgm:cxn modelId="{E4222121-280D-4731-9322-4C335803C22D}" type="presParOf" srcId="{A27A9BC7-961E-42BD-8C9F-D7D591A8978A}" destId="{52CD7D19-8364-4D0F-8945-F9D518ACBCBE}" srcOrd="0" destOrd="0" presId="urn:microsoft.com/office/officeart/2005/8/layout/orgChart1"/>
-    <dgm:cxn modelId="{0B4756F6-56A9-4460-BE98-B51362089A51}" type="presParOf" srcId="{A27A9BC7-961E-42BD-8C9F-D7D591A8978A}" destId="{5076E8D2-E030-442F-B008-490D099A849A}" srcOrd="1" destOrd="0" presId="urn:microsoft.com/office/officeart/2005/8/layout/orgChart1"/>
-    <dgm:cxn modelId="{FE390F17-AB98-4649-9DA5-2A5B1087C476}" type="presParOf" srcId="{4DB15417-3E7E-4F17-B5DD-EAA92FC2E77C}" destId="{CF0C949E-64D0-4582-88D9-3932E7B151D8}" srcOrd="1" destOrd="0" presId="urn:microsoft.com/office/officeart/2005/8/layout/orgChart1"/>
-    <dgm:cxn modelId="{31C89A1F-AC5C-4904-BCC1-6DED7D2947BA}" type="presParOf" srcId="{4DB15417-3E7E-4F17-B5DD-EAA92FC2E77C}" destId="{9CF91213-C76B-486F-94F6-A489611AFFB1}" srcOrd="2" destOrd="0" presId="urn:microsoft.com/office/officeart/2005/8/layout/orgChart1"/>
-    <dgm:cxn modelId="{FE15577F-4FBB-496B-9AF7-85D72B8B89B1}" type="presParOf" srcId="{E7C59CA3-E094-481C-A2A2-40840A04B18C}" destId="{77F7C8B5-35A7-4B9B-B65B-FBA2F686CE30}" srcOrd="4" destOrd="0" presId="urn:microsoft.com/office/officeart/2005/8/layout/orgChart1"/>
-    <dgm:cxn modelId="{034A9563-FED5-416F-9744-5BB11131B130}" type="presParOf" srcId="{E7C59CA3-E094-481C-A2A2-40840A04B18C}" destId="{A5F794D2-80FC-4DFA-A6DD-ED9EDA02752D}" srcOrd="5" destOrd="0" presId="urn:microsoft.com/office/officeart/2005/8/layout/orgChart1"/>
-    <dgm:cxn modelId="{56E405CE-C720-421C-A274-06422084E7AD}" type="presParOf" srcId="{A5F794D2-80FC-4DFA-A6DD-ED9EDA02752D}" destId="{EF2946FF-D82E-4182-96C8-F138061FFD35}" srcOrd="0" destOrd="0" presId="urn:microsoft.com/office/officeart/2005/8/layout/orgChart1"/>
-    <dgm:cxn modelId="{87C1CA34-9D78-4DA4-9CB5-F2046BD2FC64}" type="presParOf" srcId="{EF2946FF-D82E-4182-96C8-F138061FFD35}" destId="{CD839EC3-9FCA-4130-8AF3-CD58C7D3BD61}" srcOrd="0" destOrd="0" presId="urn:microsoft.com/office/officeart/2005/8/layout/orgChart1"/>
-    <dgm:cxn modelId="{3E299580-7BB0-4219-A455-A9D1CCA131CF}" type="presParOf" srcId="{EF2946FF-D82E-4182-96C8-F138061FFD35}" destId="{F48A1577-DC60-4830-ADFC-383E480BE5A6}" srcOrd="1" destOrd="0" presId="urn:microsoft.com/office/officeart/2005/8/layout/orgChart1"/>
-    <dgm:cxn modelId="{863C3D5F-9B3D-4D98-AD02-BCC2468783DB}" type="presParOf" srcId="{A5F794D2-80FC-4DFA-A6DD-ED9EDA02752D}" destId="{36E2B2C0-569B-4874-8E3F-5F763AA488C8}" srcOrd="1" destOrd="0" presId="urn:microsoft.com/office/officeart/2005/8/layout/orgChart1"/>
-    <dgm:cxn modelId="{EC35870B-95FC-471B-99A8-0278F0362E07}" type="presParOf" srcId="{A5F794D2-80FC-4DFA-A6DD-ED9EDA02752D}" destId="{65DE79BD-F1AC-446D-A972-D2C49688850F}" srcOrd="2" destOrd="0" presId="urn:microsoft.com/office/officeart/2005/8/layout/orgChart1"/>
-    <dgm:cxn modelId="{70C854D7-E937-4922-8527-776CB96A3874}" type="presParOf" srcId="{E7C59CA3-E094-481C-A2A2-40840A04B18C}" destId="{2557592E-5D82-451C-B86C-360287E17540}" srcOrd="6" destOrd="0" presId="urn:microsoft.com/office/officeart/2005/8/layout/orgChart1"/>
-    <dgm:cxn modelId="{9990F4CF-1237-4542-AA6B-D5C391C75FD4}" type="presParOf" srcId="{E7C59CA3-E094-481C-A2A2-40840A04B18C}" destId="{32E047BE-B441-4CC8-9B5E-47CBF8F5973C}" srcOrd="7" destOrd="0" presId="urn:microsoft.com/office/officeart/2005/8/layout/orgChart1"/>
-    <dgm:cxn modelId="{061B86E6-8544-4229-9F61-41480CA20A4B}" type="presParOf" srcId="{32E047BE-B441-4CC8-9B5E-47CBF8F5973C}" destId="{A8B5875D-BF93-4614-BB71-AC03952B00A5}" srcOrd="0" destOrd="0" presId="urn:microsoft.com/office/officeart/2005/8/layout/orgChart1"/>
-    <dgm:cxn modelId="{C83D05E7-34BE-400B-A334-C6C65DFAB42E}" type="presParOf" srcId="{A8B5875D-BF93-4614-BB71-AC03952B00A5}" destId="{E3C6DBFD-193D-45EF-A6C2-F183ACFA1343}" srcOrd="0" destOrd="0" presId="urn:microsoft.com/office/officeart/2005/8/layout/orgChart1"/>
-    <dgm:cxn modelId="{66C00671-84CC-414F-AC7C-881DD48BC122}" type="presParOf" srcId="{A8B5875D-BF93-4614-BB71-AC03952B00A5}" destId="{67467555-311C-43C8-BF4D-B331D289AF8F}" srcOrd="1" destOrd="0" presId="urn:microsoft.com/office/officeart/2005/8/layout/orgChart1"/>
-    <dgm:cxn modelId="{67D3B43F-182E-486D-9856-1C245E466C14}" type="presParOf" srcId="{32E047BE-B441-4CC8-9B5E-47CBF8F5973C}" destId="{8BB180D3-0C73-4DCD-BD30-C70B8866BDAE}" srcOrd="1" destOrd="0" presId="urn:microsoft.com/office/officeart/2005/8/layout/orgChart1"/>
-    <dgm:cxn modelId="{C52FE3B0-E394-46C0-9D2F-855BD65442A2}" type="presParOf" srcId="{32E047BE-B441-4CC8-9B5E-47CBF8F5973C}" destId="{D39A43A4-69C4-4296-BEAA-AD58F12BFD22}" srcOrd="2" destOrd="0" presId="urn:microsoft.com/office/officeart/2005/8/layout/orgChart1"/>
-    <dgm:cxn modelId="{5F5435EB-8DEE-417C-AECF-E77EC1307E11}" type="presParOf" srcId="{86C29F7B-86DC-4C51-9546-C8A1BC0315D5}" destId="{A6248C83-D8D0-4368-B1AA-B9E4F448284A}" srcOrd="2" destOrd="0" presId="urn:microsoft.com/office/officeart/2005/8/layout/orgChart1"/>
+    <dgm:cxn modelId="{AA4C1FDE-9B9B-4771-8209-87AFAB7D0C01}" type="presOf" srcId="{D81E1E72-7ECB-47C5-BDDA-627929621371}" destId="{F48A1577-DC60-4830-ADFC-383E480BE5A6}" srcOrd="1" destOrd="0" presId="urn:microsoft.com/office/officeart/2005/8/layout/orgChart1"/>
+    <dgm:cxn modelId="{8CBA9614-25B4-4C27-914B-72E4CDD9F3A4}" type="presParOf" srcId="{9F05079B-F78C-42CF-841D-4412AC448AFE}" destId="{86C29F7B-86DC-4C51-9546-C8A1BC0315D5}" srcOrd="0" destOrd="0" presId="urn:microsoft.com/office/officeart/2005/8/layout/orgChart1"/>
+    <dgm:cxn modelId="{2A32B5CB-6A7B-4A66-BD97-AF2716C83E10}" type="presParOf" srcId="{86C29F7B-86DC-4C51-9546-C8A1BC0315D5}" destId="{BC6EFF04-9E99-432B-82D7-2E14C1CF8E10}" srcOrd="0" destOrd="0" presId="urn:microsoft.com/office/officeart/2005/8/layout/orgChart1"/>
+    <dgm:cxn modelId="{C44BE45E-A95E-4163-AC4A-9EC61229380D}" type="presParOf" srcId="{BC6EFF04-9E99-432B-82D7-2E14C1CF8E10}" destId="{BCEDE468-79CB-4981-B89D-5ABC2893726A}" srcOrd="0" destOrd="0" presId="urn:microsoft.com/office/officeart/2005/8/layout/orgChart1"/>
+    <dgm:cxn modelId="{198B887C-7193-4F5C-8FE1-084239B11E60}" type="presParOf" srcId="{BC6EFF04-9E99-432B-82D7-2E14C1CF8E10}" destId="{CDA4932E-F5C9-43A7-A52F-5F7BAF01B3DA}" srcOrd="1" destOrd="0" presId="urn:microsoft.com/office/officeart/2005/8/layout/orgChart1"/>
+    <dgm:cxn modelId="{9A3D7548-0EEA-4012-9354-B8EF2785E8E2}" type="presParOf" srcId="{86C29F7B-86DC-4C51-9546-C8A1BC0315D5}" destId="{E7C59CA3-E094-481C-A2A2-40840A04B18C}" srcOrd="1" destOrd="0" presId="urn:microsoft.com/office/officeart/2005/8/layout/orgChart1"/>
+    <dgm:cxn modelId="{A9E2F1B3-E543-444F-A96B-6179DE09D4A0}" type="presParOf" srcId="{E7C59CA3-E094-481C-A2A2-40840A04B18C}" destId="{3C45533A-8F22-41F8-9FCC-C056EA09387E}" srcOrd="0" destOrd="0" presId="urn:microsoft.com/office/officeart/2005/8/layout/orgChart1"/>
+    <dgm:cxn modelId="{2797696B-08CA-43CD-B49D-6CBFE037A89F}" type="presParOf" srcId="{E7C59CA3-E094-481C-A2A2-40840A04B18C}" destId="{0DE256EF-1ACF-4AE9-BBF3-6152F1806C5E}" srcOrd="1" destOrd="0" presId="urn:microsoft.com/office/officeart/2005/8/layout/orgChart1"/>
+    <dgm:cxn modelId="{33B50E7E-9673-450B-8560-F4939BFB9D88}" type="presParOf" srcId="{0DE256EF-1ACF-4AE9-BBF3-6152F1806C5E}" destId="{42228560-5145-44A9-A6A5-2A7D7A19898C}" srcOrd="0" destOrd="0" presId="urn:microsoft.com/office/officeart/2005/8/layout/orgChart1"/>
+    <dgm:cxn modelId="{4E55E2A0-8F2C-4BF1-A54A-D3FE0C564864}" type="presParOf" srcId="{42228560-5145-44A9-A6A5-2A7D7A19898C}" destId="{5F568A8C-82FF-47B4-81B6-493985826685}" srcOrd="0" destOrd="0" presId="urn:microsoft.com/office/officeart/2005/8/layout/orgChart1"/>
+    <dgm:cxn modelId="{9278F8A6-1277-430B-87C6-A3CAE10F0433}" type="presParOf" srcId="{42228560-5145-44A9-A6A5-2A7D7A19898C}" destId="{789CA313-39A2-4F73-9323-7DB74411C066}" srcOrd="1" destOrd="0" presId="urn:microsoft.com/office/officeart/2005/8/layout/orgChart1"/>
+    <dgm:cxn modelId="{ABFE6EEA-30D3-44D8-BEE5-9AC56EE46423}" type="presParOf" srcId="{0DE256EF-1ACF-4AE9-BBF3-6152F1806C5E}" destId="{272C0C76-EFF0-41F4-A6CF-A1DA40CB4CBE}" srcOrd="1" destOrd="0" presId="urn:microsoft.com/office/officeart/2005/8/layout/orgChart1"/>
+    <dgm:cxn modelId="{3DCCA52F-CCFF-44C1-B0B0-F193FDA0241E}" type="presParOf" srcId="{0DE256EF-1ACF-4AE9-BBF3-6152F1806C5E}" destId="{D61C4E85-4816-4018-9073-F3ACF7E190B4}" srcOrd="2" destOrd="0" presId="urn:microsoft.com/office/officeart/2005/8/layout/orgChart1"/>
+    <dgm:cxn modelId="{E8D36D57-CF98-4325-878F-F8B955CB3F30}" type="presParOf" srcId="{E7C59CA3-E094-481C-A2A2-40840A04B18C}" destId="{FDD82826-1B0F-49D0-8687-347ABCDAFEB4}" srcOrd="2" destOrd="0" presId="urn:microsoft.com/office/officeart/2005/8/layout/orgChart1"/>
+    <dgm:cxn modelId="{C22A4ADE-1612-497D-8591-870EA13B0928}" type="presParOf" srcId="{E7C59CA3-E094-481C-A2A2-40840A04B18C}" destId="{4DB15417-3E7E-4F17-B5DD-EAA92FC2E77C}" srcOrd="3" destOrd="0" presId="urn:microsoft.com/office/officeart/2005/8/layout/orgChart1"/>
+    <dgm:cxn modelId="{70188873-3DF8-4082-B863-A8E733488D45}" type="presParOf" srcId="{4DB15417-3E7E-4F17-B5DD-EAA92FC2E77C}" destId="{A27A9BC7-961E-42BD-8C9F-D7D591A8978A}" srcOrd="0" destOrd="0" presId="urn:microsoft.com/office/officeart/2005/8/layout/orgChart1"/>
+    <dgm:cxn modelId="{925272C4-538B-41D4-8EB0-98C2C05AC6EA}" type="presParOf" srcId="{A27A9BC7-961E-42BD-8C9F-D7D591A8978A}" destId="{52CD7D19-8364-4D0F-8945-F9D518ACBCBE}" srcOrd="0" destOrd="0" presId="urn:microsoft.com/office/officeart/2005/8/layout/orgChart1"/>
+    <dgm:cxn modelId="{1BF3530F-8A69-405A-B83A-00B9D239EFCA}" type="presParOf" srcId="{A27A9BC7-961E-42BD-8C9F-D7D591A8978A}" destId="{5076E8D2-E030-442F-B008-490D099A849A}" srcOrd="1" destOrd="0" presId="urn:microsoft.com/office/officeart/2005/8/layout/orgChart1"/>
+    <dgm:cxn modelId="{C791D35A-07BB-419A-AB1A-922FC0E7931E}" type="presParOf" srcId="{4DB15417-3E7E-4F17-B5DD-EAA92FC2E77C}" destId="{CF0C949E-64D0-4582-88D9-3932E7B151D8}" srcOrd="1" destOrd="0" presId="urn:microsoft.com/office/officeart/2005/8/layout/orgChart1"/>
+    <dgm:cxn modelId="{50A73785-3595-4669-91F6-6DE1FD0F24A0}" type="presParOf" srcId="{4DB15417-3E7E-4F17-B5DD-EAA92FC2E77C}" destId="{9CF91213-C76B-486F-94F6-A489611AFFB1}" srcOrd="2" destOrd="0" presId="urn:microsoft.com/office/officeart/2005/8/layout/orgChart1"/>
+    <dgm:cxn modelId="{D30B1EFC-9E67-46E7-A11F-432741E039CB}" type="presParOf" srcId="{E7C59CA3-E094-481C-A2A2-40840A04B18C}" destId="{77F7C8B5-35A7-4B9B-B65B-FBA2F686CE30}" srcOrd="4" destOrd="0" presId="urn:microsoft.com/office/officeart/2005/8/layout/orgChart1"/>
+    <dgm:cxn modelId="{2C0D5EC9-6225-49CC-8F54-EA111DB47F68}" type="presParOf" srcId="{E7C59CA3-E094-481C-A2A2-40840A04B18C}" destId="{A5F794D2-80FC-4DFA-A6DD-ED9EDA02752D}" srcOrd="5" destOrd="0" presId="urn:microsoft.com/office/officeart/2005/8/layout/orgChart1"/>
+    <dgm:cxn modelId="{AB1D70B1-B55B-45B7-9A98-02DECB1E2FFD}" type="presParOf" srcId="{A5F794D2-80FC-4DFA-A6DD-ED9EDA02752D}" destId="{EF2946FF-D82E-4182-96C8-F138061FFD35}" srcOrd="0" destOrd="0" presId="urn:microsoft.com/office/officeart/2005/8/layout/orgChart1"/>
+    <dgm:cxn modelId="{1E9D3871-0868-4C37-B1D8-1FB797F91B2A}" type="presParOf" srcId="{EF2946FF-D82E-4182-96C8-F138061FFD35}" destId="{CD839EC3-9FCA-4130-8AF3-CD58C7D3BD61}" srcOrd="0" destOrd="0" presId="urn:microsoft.com/office/officeart/2005/8/layout/orgChart1"/>
+    <dgm:cxn modelId="{DEB021A2-9824-4F90-ADF1-FDA4C23EB676}" type="presParOf" srcId="{EF2946FF-D82E-4182-96C8-F138061FFD35}" destId="{F48A1577-DC60-4830-ADFC-383E480BE5A6}" srcOrd="1" destOrd="0" presId="urn:microsoft.com/office/officeart/2005/8/layout/orgChart1"/>
+    <dgm:cxn modelId="{6647C996-0661-4E1A-B805-7A5DFFBBD496}" type="presParOf" srcId="{A5F794D2-80FC-4DFA-A6DD-ED9EDA02752D}" destId="{36E2B2C0-569B-4874-8E3F-5F763AA488C8}" srcOrd="1" destOrd="0" presId="urn:microsoft.com/office/officeart/2005/8/layout/orgChart1"/>
+    <dgm:cxn modelId="{07658C34-B894-4EEB-A7C0-03628DF70EF9}" type="presParOf" srcId="{A5F794D2-80FC-4DFA-A6DD-ED9EDA02752D}" destId="{65DE79BD-F1AC-446D-A972-D2C49688850F}" srcOrd="2" destOrd="0" presId="urn:microsoft.com/office/officeart/2005/8/layout/orgChart1"/>
+    <dgm:cxn modelId="{A22CF98E-60F4-477C-93C2-1AE43C25D3EB}" type="presParOf" srcId="{E7C59CA3-E094-481C-A2A2-40840A04B18C}" destId="{2557592E-5D82-451C-B86C-360287E17540}" srcOrd="6" destOrd="0" presId="urn:microsoft.com/office/officeart/2005/8/layout/orgChart1"/>
+    <dgm:cxn modelId="{E839AC54-E452-42CF-AC56-6CB2434E1335}" type="presParOf" srcId="{E7C59CA3-E094-481C-A2A2-40840A04B18C}" destId="{32E047BE-B441-4CC8-9B5E-47CBF8F5973C}" srcOrd="7" destOrd="0" presId="urn:microsoft.com/office/officeart/2005/8/layout/orgChart1"/>
+    <dgm:cxn modelId="{B0510A66-D0B2-42BC-A976-EE0C51A4DC51}" type="presParOf" srcId="{32E047BE-B441-4CC8-9B5E-47CBF8F5973C}" destId="{A8B5875D-BF93-4614-BB71-AC03952B00A5}" srcOrd="0" destOrd="0" presId="urn:microsoft.com/office/officeart/2005/8/layout/orgChart1"/>
+    <dgm:cxn modelId="{BF389CFF-58B5-408E-B9C1-9F2694FE02A8}" type="presParOf" srcId="{A8B5875D-BF93-4614-BB71-AC03952B00A5}" destId="{E3C6DBFD-193D-45EF-A6C2-F183ACFA1343}" srcOrd="0" destOrd="0" presId="urn:microsoft.com/office/officeart/2005/8/layout/orgChart1"/>
+    <dgm:cxn modelId="{A3188629-EB12-4B3E-BD57-3A0161AA5DA5}" type="presParOf" srcId="{A8B5875D-BF93-4614-BB71-AC03952B00A5}" destId="{67467555-311C-43C8-BF4D-B331D289AF8F}" srcOrd="1" destOrd="0" presId="urn:microsoft.com/office/officeart/2005/8/layout/orgChart1"/>
+    <dgm:cxn modelId="{160D2A04-3BB7-4914-BE42-AC586A5434CC}" type="presParOf" srcId="{32E047BE-B441-4CC8-9B5E-47CBF8F5973C}" destId="{8BB180D3-0C73-4DCD-BD30-C70B8866BDAE}" srcOrd="1" destOrd="0" presId="urn:microsoft.com/office/officeart/2005/8/layout/orgChart1"/>
+    <dgm:cxn modelId="{B88E8D0B-3E8B-4570-BD48-C1DC0A23B3EE}" type="presParOf" srcId="{32E047BE-B441-4CC8-9B5E-47CBF8F5973C}" destId="{D39A43A4-69C4-4296-BEAA-AD58F12BFD22}" srcOrd="2" destOrd="0" presId="urn:microsoft.com/office/officeart/2005/8/layout/orgChart1"/>
+    <dgm:cxn modelId="{2C6924BE-8540-4C4C-BE9C-15CCB69B2409}" type="presParOf" srcId="{86C29F7B-86DC-4C51-9546-C8A1BC0315D5}" destId="{A6248C83-D8D0-4368-B1AA-B9E4F448284A}" srcOrd="2" destOrd="0" presId="urn:microsoft.com/office/officeart/2005/8/layout/orgChart1"/>
   </dgm:cxnLst>
   <dgm:bg/>
   <dgm:whole/>
   <dgm:extLst>
     <a:ext uri="http://schemas.microsoft.com/office/drawing/2008/diagram">
-      <dsp:dataModelExt xmlns:dsp="http://schemas.microsoft.com/office/drawing/2008/diagram" relId="rId11" minVer="http://schemas.openxmlformats.org/drawingml/2006/diagram"/>
+      <dsp:dataModelExt xmlns:dsp="http://schemas.microsoft.com/office/drawing/2008/diagram" relId="rId12" minVer="http://schemas.openxmlformats.org/drawingml/2006/diagram"/>
     </a:ext>
   </dgm:extLst>
 </dgm:dataModel>
@@ -8364,7 +10906,7 @@
       </dsp:nvSpPr>
       <dsp:spPr>
         <a:xfrm>
-          <a:off x="2743200" y="1475907"/>
+          <a:off x="2743200" y="837732"/>
           <a:ext cx="2148491" cy="248585"/>
         </a:xfrm>
         <a:custGeom>
@@ -8393,7 +10935,7 @@
         <a:noFill/>
         <a:ln w="12700" cap="flat" cmpd="sng" algn="ctr">
           <a:solidFill>
-            <a:schemeClr val="accent1">
+            <a:schemeClr val="dk1">
               <a:shade val="60000"/>
               <a:hueOff val="0"/>
               <a:satOff val="0"/>
@@ -8426,7 +10968,7 @@
       </dsp:nvSpPr>
       <dsp:spPr>
         <a:xfrm>
-          <a:off x="2743200" y="1475907"/>
+          <a:off x="2743200" y="837732"/>
           <a:ext cx="716163" cy="248585"/>
         </a:xfrm>
         <a:custGeom>
@@ -8455,7 +10997,7 @@
         <a:noFill/>
         <a:ln w="12700" cap="flat" cmpd="sng" algn="ctr">
           <a:solidFill>
-            <a:schemeClr val="accent1">
+            <a:schemeClr val="dk1">
               <a:shade val="60000"/>
               <a:hueOff val="0"/>
               <a:satOff val="0"/>
@@ -8488,7 +11030,7 @@
       </dsp:nvSpPr>
       <dsp:spPr>
         <a:xfrm>
-          <a:off x="2027036" y="1475907"/>
+          <a:off x="2027036" y="837732"/>
           <a:ext cx="716163" cy="248585"/>
         </a:xfrm>
         <a:custGeom>
@@ -8517,7 +11059,7 @@
         <a:noFill/>
         <a:ln w="12700" cap="flat" cmpd="sng" algn="ctr">
           <a:solidFill>
-            <a:schemeClr val="accent1">
+            <a:schemeClr val="dk1">
               <a:shade val="60000"/>
               <a:hueOff val="0"/>
               <a:satOff val="0"/>
@@ -8550,7 +11092,7 @@
       </dsp:nvSpPr>
       <dsp:spPr>
         <a:xfrm>
-          <a:off x="594708" y="1475907"/>
+          <a:off x="594708" y="837732"/>
           <a:ext cx="2148491" cy="248585"/>
         </a:xfrm>
         <a:custGeom>
@@ -8579,7 +11121,7 @@
         <a:noFill/>
         <a:ln w="12700" cap="flat" cmpd="sng" algn="ctr">
           <a:solidFill>
-            <a:schemeClr val="accent1">
+            <a:schemeClr val="dk1">
               <a:shade val="60000"/>
               <a:hueOff val="0"/>
               <a:satOff val="0"/>
@@ -8612,14 +11154,14 @@
       </dsp:nvSpPr>
       <dsp:spPr>
         <a:xfrm>
-          <a:off x="2151329" y="884036"/>
+          <a:off x="2151329" y="245861"/>
           <a:ext cx="1183741" cy="591870"/>
         </a:xfrm>
         <a:prstGeom prst="rect">
           <a:avLst/>
         </a:prstGeom>
         <a:solidFill>
-          <a:schemeClr val="accent1">
+          <a:schemeClr val="lt1">
             <a:hueOff val="0"/>
             <a:satOff val="0"/>
             <a:lumOff val="0"/>
@@ -8628,7 +11170,8 @@
         </a:solidFill>
         <a:ln w="12700" cap="flat" cmpd="sng" algn="ctr">
           <a:solidFill>
-            <a:schemeClr val="lt1">
+            <a:schemeClr val="dk1">
+              <a:shade val="80000"/>
               <a:hueOff val="0"/>
               <a:satOff val="0"/>
               <a:lumOff val="0"/>
@@ -8678,7 +11221,7 @@
         </a:p>
       </dsp:txBody>
       <dsp:txXfrm>
-        <a:off x="2151329" y="884036"/>
+        <a:off x="2151329" y="245861"/>
         <a:ext cx="1183741" cy="591870"/>
       </dsp:txXfrm>
     </dsp:sp>
@@ -8689,14 +11232,14 @@
       </dsp:nvSpPr>
       <dsp:spPr>
         <a:xfrm>
-          <a:off x="2837" y="1724492"/>
+          <a:off x="2837" y="1086317"/>
           <a:ext cx="1183741" cy="591870"/>
         </a:xfrm>
         <a:prstGeom prst="rect">
           <a:avLst/>
         </a:prstGeom>
         <a:solidFill>
-          <a:schemeClr val="accent1">
+          <a:schemeClr val="lt1">
             <a:hueOff val="0"/>
             <a:satOff val="0"/>
             <a:lumOff val="0"/>
@@ -8705,7 +11248,8 @@
         </a:solidFill>
         <a:ln w="12700" cap="flat" cmpd="sng" algn="ctr">
           <a:solidFill>
-            <a:schemeClr val="lt1">
+            <a:schemeClr val="dk1">
+              <a:shade val="80000"/>
               <a:hueOff val="0"/>
               <a:satOff val="0"/>
               <a:lumOff val="0"/>
@@ -8755,7 +11299,7 @@
         </a:p>
       </dsp:txBody>
       <dsp:txXfrm>
-        <a:off x="2837" y="1724492"/>
+        <a:off x="2837" y="1086317"/>
         <a:ext cx="1183741" cy="591870"/>
       </dsp:txXfrm>
     </dsp:sp>
@@ -8766,14 +11310,14 @@
       </dsp:nvSpPr>
       <dsp:spPr>
         <a:xfrm>
-          <a:off x="1435165" y="1724492"/>
+          <a:off x="1435165" y="1086317"/>
           <a:ext cx="1183741" cy="591870"/>
         </a:xfrm>
         <a:prstGeom prst="rect">
           <a:avLst/>
         </a:prstGeom>
         <a:solidFill>
-          <a:schemeClr val="accent1">
+          <a:schemeClr val="lt1">
             <a:hueOff val="0"/>
             <a:satOff val="0"/>
             <a:lumOff val="0"/>
@@ -8782,7 +11326,8 @@
         </a:solidFill>
         <a:ln w="12700" cap="flat" cmpd="sng" algn="ctr">
           <a:solidFill>
-            <a:schemeClr val="lt1">
+            <a:schemeClr val="dk1">
+              <a:shade val="80000"/>
               <a:hueOff val="0"/>
               <a:satOff val="0"/>
               <a:lumOff val="0"/>
@@ -8832,7 +11377,7 @@
         </a:p>
       </dsp:txBody>
       <dsp:txXfrm>
-        <a:off x="1435165" y="1724492"/>
+        <a:off x="1435165" y="1086317"/>
         <a:ext cx="1183741" cy="591870"/>
       </dsp:txXfrm>
     </dsp:sp>
@@ -8843,14 +11388,14 @@
       </dsp:nvSpPr>
       <dsp:spPr>
         <a:xfrm>
-          <a:off x="2867492" y="1724492"/>
+          <a:off x="2867492" y="1086317"/>
           <a:ext cx="1183741" cy="591870"/>
         </a:xfrm>
         <a:prstGeom prst="rect">
           <a:avLst/>
         </a:prstGeom>
         <a:solidFill>
-          <a:schemeClr val="accent1">
+          <a:schemeClr val="lt1">
             <a:hueOff val="0"/>
             <a:satOff val="0"/>
             <a:lumOff val="0"/>
@@ -8859,7 +11404,8 @@
         </a:solidFill>
         <a:ln w="12700" cap="flat" cmpd="sng" algn="ctr">
           <a:solidFill>
-            <a:schemeClr val="lt1">
+            <a:schemeClr val="dk1">
+              <a:shade val="80000"/>
               <a:hueOff val="0"/>
               <a:satOff val="0"/>
               <a:lumOff val="0"/>
@@ -8909,7 +11455,7 @@
         </a:p>
       </dsp:txBody>
       <dsp:txXfrm>
-        <a:off x="2867492" y="1724492"/>
+        <a:off x="2867492" y="1086317"/>
         <a:ext cx="1183741" cy="591870"/>
       </dsp:txXfrm>
     </dsp:sp>
@@ -8920,14 +11466,14 @@
       </dsp:nvSpPr>
       <dsp:spPr>
         <a:xfrm>
-          <a:off x="4299820" y="1724492"/>
+          <a:off x="4299820" y="1086317"/>
           <a:ext cx="1183741" cy="591870"/>
         </a:xfrm>
         <a:prstGeom prst="rect">
           <a:avLst/>
         </a:prstGeom>
         <a:solidFill>
-          <a:schemeClr val="accent1">
+          <a:schemeClr val="lt1">
             <a:hueOff val="0"/>
             <a:satOff val="0"/>
             <a:lumOff val="0"/>
@@ -8936,7 +11482,8 @@
         </a:solidFill>
         <a:ln w="12700" cap="flat" cmpd="sng" algn="ctr">
           <a:solidFill>
-            <a:schemeClr val="lt1">
+            <a:schemeClr val="dk1">
+              <a:shade val="80000"/>
               <a:hueOff val="0"/>
               <a:satOff val="0"/>
               <a:lumOff val="0"/>
@@ -8986,7 +11533,7 @@
         </a:p>
       </dsp:txBody>
       <dsp:txXfrm>
-        <a:off x="4299820" y="1724492"/>
+        <a:off x="4299820" y="1086317"/>
         <a:ext cx="1183741" cy="591870"/>
       </dsp:txXfrm>
     </dsp:sp>
@@ -11433,4 +13980,16 @@
     </a:ext>
   </a:extLst>
 </a:theme>
+</file>
+
+<file path=customXml/item1.xml><?xml version="1.0" encoding="utf-8"?>
+<b:Sources xmlns:b="http://schemas.openxmlformats.org/officeDocument/2006/bibliography" xmlns="http://schemas.openxmlformats.org/officeDocument/2006/bibliography" SelectedStyle="\APASixthEditionOfficeOnline.xsl" StyleName="APA" Version="6"/>
+</file>
+
+<file path=customXml/itemProps1.xml><?xml version="1.0" encoding="utf-8"?>
+<ds:datastoreItem xmlns:ds="http://schemas.openxmlformats.org/officeDocument/2006/customXml" ds:itemID="{6E12BE31-E114-4BF4-912F-A0BF93B6F770}">
+  <ds:schemaRefs>
+    <ds:schemaRef ds:uri="http://schemas.openxmlformats.org/officeDocument/2006/bibliography"/>
+  </ds:schemaRefs>
+</ds:datastoreItem>
 </file>